--- a/Intro_Statistical_Computing.docx
+++ b/Intro_Statistical_Computing.docx
@@ -153,12 +153,12 @@
         <w:jc w:val="both"/>
         <w:rPr/>
       </w:pPr>
-      <w:bookmarkStart w:id="3" w:name="__UnoMark__87_205953933"/>
+      <w:bookmarkStart w:id="3" w:name="__UnoMark__63_205953933"/>
       <w:bookmarkStart w:id="4" w:name="__UnoMark__45_205953933"/>
-      <w:bookmarkStart w:id="5" w:name="__UnoMark__63_205953933"/>
-      <w:bookmarkStart w:id="6" w:name="__UnoMark__87_205953933"/>
+      <w:bookmarkStart w:id="5" w:name="__UnoMark__87_205953933"/>
+      <w:bookmarkStart w:id="6" w:name="__UnoMark__63_205953933"/>
       <w:bookmarkStart w:id="7" w:name="__UnoMark__45_205953933"/>
-      <w:bookmarkStart w:id="8" w:name="__UnoMark__63_205953933"/>
+      <w:bookmarkStart w:id="8" w:name="__UnoMark__87_205953933"/>
       <w:bookmarkEnd w:id="6"/>
       <w:bookmarkEnd w:id="7"/>
       <w:bookmarkEnd w:id="8"/>
@@ -174,11 +174,7 @@
       </w:pPr>
       <w:r>
         <w:rPr/>
-        <w:t xml:space="preserve">This work gathers together my learning steps towards using Scala as an environment for statistical computing. </w:t>
-      </w:r>
-      <w:r>
-        <w:rPr/>
-        <w:t xml:space="preserve">My background in statistics and linear algebra helped a lot, so it does assume the interested people passed their statistics courses. The big advantage of Scala is it allows you to express your thoughts in a natural manner, so having a clear idea of what you want to implement really helps a lot.    </w:t>
+        <w:t xml:space="preserve">This work gathers together my learning steps towards using Scala as an environment for statistical computing. My background in statistics and linear algebra helped a lot, so it does assume the interested people passed their statistics courses. The big advantage of Scala is it allows you to express your thoughts in a natural manner, so having a clear idea of what you want to implement really helps a lot.    </w:t>
       </w:r>
     </w:p>
     <w:p>
@@ -205,57 +201,72 @@
         </w:rPr>
         <w:t>1</w:t>
       </w:r>
-      <w:bookmarkStart w:id="11" w:name="__UnoMark__98_205953933"/>
-      <w:bookmarkStart w:id="12" w:name="__UnoMark__90_205953933"/>
+      <w:bookmarkStart w:id="11" w:name="__UnoMark__90_205953933"/>
+      <w:bookmarkStart w:id="12" w:name="__UnoMark__98_205953933"/>
       <w:bookmarkEnd w:id="9"/>
       <w:bookmarkEnd w:id="11"/>
       <w:bookmarkEnd w:id="12"/>
       <w:r>
         <w:rPr/>
+        <w:t xml:space="preserve"> and come back later. This is a normal iterative approach used by anyone who wants to get into a new field. </w:t>
+      </w:r>
+      <w:r>
+        <w:rPr/>
+        <w:t>The main aim of this work is to serve as documentation for the scalaML package developed by me at INCDS. The GitHub repository of the project can be found at the following link:</w:t>
+      </w:r>
+    </w:p>
+    <w:p>
+      <w:pPr>
+        <w:pStyle w:val="Normal"/>
+        <w:jc w:val="both"/>
+        <w:rPr/>
+      </w:pPr>
+      <w:hyperlink r:id="rId2">
+        <w:r>
+          <w:rPr>
+            <w:rStyle w:val="InternetLink"/>
+          </w:rPr>
+          <w:t>https://github.com/RoxanaTesileanu/multivariate_analyses/tree/master/DeepLearning/src/main/scala/com/incds/scalaML</w:t>
+        </w:r>
+      </w:hyperlink>
+      <w:r>
+        <w:rPr/>
+        <w:t xml:space="preserve">. </w:t>
+      </w:r>
+    </w:p>
+    <w:p>
+      <w:pPr>
+        <w:pStyle w:val="Normal"/>
+        <w:jc w:val="both"/>
+        <w:rPr/>
+      </w:pPr>
+      <w:r>
+        <w:rPr/>
+      </w:r>
+    </w:p>
+    <w:p>
+      <w:pPr>
+        <w:pStyle w:val="Normal"/>
+        <w:jc w:val="both"/>
+        <w:rPr/>
+      </w:pPr>
+      <w:r>
+        <w:rPr/>
+        <w:t xml:space="preserve">As mentioned previously, in order to use the scalaML package, you need to install Scala and sbt. Supposed you passed through these initial steps successfully, you can create a new Scala project using sbt.       </w:t>
+      </w:r>
+    </w:p>
+    <w:p>
+      <w:pPr>
+        <w:pStyle w:val="Normal"/>
+        <w:jc w:val="both"/>
+        <w:rPr/>
+      </w:pPr>
+      <w:r>
+        <w:rPr/>
         <w:t xml:space="preserve"> </w:t>
       </w:r>
       <w:r>
         <w:rPr/>
-        <w:t xml:space="preserve">and come back later. This is a normal iterative approach used by anyone who wants to get into a new field.   </w:t>
-      </w:r>
-    </w:p>
-    <w:p>
-      <w:pPr>
-        <w:pStyle w:val="Normal"/>
-        <w:jc w:val="both"/>
-        <w:rPr/>
-      </w:pPr>
-      <w:r>
-        <w:rPr/>
-      </w:r>
-    </w:p>
-    <w:p>
-      <w:pPr>
-        <w:pStyle w:val="Normal"/>
-        <w:jc w:val="both"/>
-        <w:rPr/>
-      </w:pPr>
-      <w:r>
-        <w:rPr/>
-      </w:r>
-    </w:p>
-    <w:p>
-      <w:pPr>
-        <w:pStyle w:val="Normal"/>
-        <w:jc w:val="both"/>
-        <w:rPr/>
-      </w:pPr>
-      <w:r>
-        <w:rPr/>
-      </w:r>
-    </w:p>
-    <w:p>
-      <w:pPr>
-        <w:pStyle w:val="Normal"/>
-        <w:rPr/>
-      </w:pPr>
-      <w:r>
-        <w:rPr/>
         <w:t xml:space="preserve">  </w:t>
       </w:r>
     </w:p>
@@ -287,6 +298,15 @@
       </w:pPr>
       <w:r>
         <w:rPr/>
+      </w:r>
+    </w:p>
+    <w:p>
+      <w:pPr>
+        <w:pStyle w:val="Normal"/>
+        <w:rPr/>
+      </w:pPr>
+      <w:r>
+        <w:rPr/>
         <w:t xml:space="preserve">  </w:t>
       </w:r>
     </w:p>
@@ -308,6 +328,37 @@
       </w:pPr>
       <w:r>
         <w:rPr/>
+      </w:r>
+    </w:p>
+    <w:p>
+      <w:pPr>
+        <w:pStyle w:val="Normal"/>
+        <w:jc w:val="both"/>
+        <w:rPr/>
+      </w:pPr>
+      <w:r>
+        <w:rPr/>
+        <w:t xml:space="preserve">  </w:t>
+      </w:r>
+    </w:p>
+    <w:p>
+      <w:pPr>
+        <w:pStyle w:val="Normal"/>
+        <w:jc w:val="both"/>
+        <w:rPr/>
+      </w:pPr>
+      <w:r>
+        <w:rPr/>
+      </w:r>
+    </w:p>
+    <w:p>
+      <w:pPr>
+        <w:pStyle w:val="Normal"/>
+        <w:jc w:val="both"/>
+        <w:rPr/>
+      </w:pPr>
+      <w:r>
+        <w:rPr/>
         <w:t xml:space="preserve">    </w:t>
       </w:r>
     </w:p>
@@ -332,7 +383,7 @@
       </w:r>
     </w:p>
     <w:sectPr>
-      <w:footerReference w:type="default" r:id="rId2"/>
+      <w:footerReference w:type="default" r:id="rId3"/>
       <w:type w:val="nextPage"/>
       <w:pgSz w:w="12240" w:h="15840"/>
       <w:pgMar w:left="1134" w:right="1134" w:header="0" w:top="1134" w:footer="1134" w:bottom="1693" w:gutter="0"/>
@@ -365,7 +416,7 @@
       <w:fldChar w:fldCharType="separate"/>
     </w:r>
     <w:r>
-      <w:t>1</w:t>
+      <w:t>2</w:t>
     </w:r>
     <w:r>
       <w:fldChar w:fldCharType="end"/>
@@ -600,6 +651,7 @@
     <w:rPrDefault>
       <w:rPr>
         <w:rFonts w:ascii="Liberation Serif" w:hAnsi="Liberation Serif" w:eastAsia="Noto Sans CJK SC Regular" w:cs="FreeSans"/>
+        <w:sz w:val="20"/>
         <w:szCs w:val="24"/>
         <w:lang w:val="en-US" w:eastAsia="zh-CN" w:bidi="hi-IN"/>
       </w:rPr>

--- a/Intro_Statistical_Computing.docx
+++ b/Intro_Statistical_Computing.docx
@@ -109,13 +109,32 @@
       <w:hyperlink w:anchor="__RefHeading___Toc214_241067100">
         <w:r>
           <w:rPr>
-            <w:rStyle w:val="IndexLink"/>
+            <w:rStyle w:val="Style"/>
           </w:rPr>
           <w:t>Getting started</w:t>
           <w:tab/>
           <w:t>1</w:t>
         </w:r>
       </w:hyperlink>
+    </w:p>
+    <w:p>
+      <w:pPr>
+        <w:pStyle w:val="Contents1"/>
+        <w:tabs>
+          <w:tab w:val="right" w:pos="9972" w:leader="dot"/>
+        </w:tabs>
+        <w:rPr/>
+      </w:pPr>
+      <w:hyperlink w:anchor="__RefHeading___Toc130_537809076">
+        <w:r>
+          <w:rPr>
+            <w:rStyle w:val="Style"/>
+          </w:rPr>
+          <w:t>Bibliography</w:t>
+          <w:tab/>
+          <w:t>2</w:t>
+        </w:r>
+      </w:hyperlink>
       <w:r>
         <w:fldChar w:fldCharType="end"/>
       </w:r>
@@ -153,12 +172,12 @@
         <w:jc w:val="both"/>
         <w:rPr/>
       </w:pPr>
-      <w:bookmarkStart w:id="3" w:name="__UnoMark__63_205953933"/>
+      <w:bookmarkStart w:id="3" w:name="__UnoMark__87_205953933"/>
       <w:bookmarkStart w:id="4" w:name="__UnoMark__45_205953933"/>
-      <w:bookmarkStart w:id="5" w:name="__UnoMark__87_205953933"/>
-      <w:bookmarkStart w:id="6" w:name="__UnoMark__63_205953933"/>
+      <w:bookmarkStart w:id="5" w:name="__UnoMark__63_205953933"/>
+      <w:bookmarkStart w:id="6" w:name="__UnoMark__87_205953933"/>
       <w:bookmarkStart w:id="7" w:name="__UnoMark__45_205953933"/>
-      <w:bookmarkStart w:id="8" w:name="__UnoMark__87_205953933"/>
+      <w:bookmarkStart w:id="8" w:name="__UnoMark__63_205953933"/>
       <w:bookmarkEnd w:id="6"/>
       <w:bookmarkEnd w:id="7"/>
       <w:bookmarkEnd w:id="8"/>
@@ -187,9 +206,11 @@
         <w:rPr/>
         <w:t>In order to begin with statistical computing in Scala, you need to install the appropriate tools on your computer. Because different operating systems require different installing procedures, I will let you check the websites of the tools used and extract the information needed to install them on your computer. So, visit the website of the Scala language and of the sbt tool and follow the instructions found there. If you encounter big problems you can grasp to the introduction into the Scala language of Jason Swartz</w:t>
       </w:r>
-      <w:bookmarkStart w:id="9" w:name="ZOTERO_BREF_qiSW5XN0jhb6"/>
-      <w:bookmarkStart w:id="10" w:name="__UnoMark__86_205953933"/>
-      <w:bookmarkEnd w:id="10"/>
+      <w:bookmarkStart w:id="9" w:name="__UnoMark__96_537809076"/>
+      <w:bookmarkStart w:id="10" w:name="__UnoMark__84_537809076"/>
+      <w:bookmarkStart w:id="11" w:name="ZOTERO_BREF_qiSW5XN0jhb6"/>
+      <w:bookmarkStart w:id="12" w:name="__UnoMark__86_205953933"/>
+      <w:bookmarkEnd w:id="12"/>
       <w:r>
         <w:rPr>
           <w:b w:val="false"/>
@@ -201,18 +222,16 @@
         </w:rPr>
         <w:t>1</w:t>
       </w:r>
-      <w:bookmarkStart w:id="11" w:name="__UnoMark__90_205953933"/>
-      <w:bookmarkStart w:id="12" w:name="__UnoMark__98_205953933"/>
+      <w:bookmarkStart w:id="13" w:name="__UnoMark__98_205953933"/>
+      <w:bookmarkStart w:id="14" w:name="__UnoMark__90_205953933"/>
       <w:bookmarkEnd w:id="9"/>
+      <w:bookmarkEnd w:id="10"/>
       <w:bookmarkEnd w:id="11"/>
-      <w:bookmarkEnd w:id="12"/>
-      <w:r>
-        <w:rPr/>
-        <w:t xml:space="preserve"> and come back later. This is a normal iterative approach used by anyone who wants to get into a new field. </w:t>
-      </w:r>
-      <w:r>
-        <w:rPr/>
-        <w:t>The main aim of this work is to serve as documentation for the scalaML package developed by me at INCDS. The GitHub repository of the project can be found at the following link:</w:t>
+      <w:bookmarkEnd w:id="13"/>
+      <w:bookmarkEnd w:id="14"/>
+      <w:r>
+        <w:rPr/>
+        <w:t xml:space="preserve"> and come back later. This is a normal iterative approach used by anyone who wants to get into a new field. The main aim of this work is to serve as documentation for the scalaML package developed by me at INCDS. The GitHub repository of the project can be found at the following link:</w:t>
       </w:r>
     </w:p>
     <w:p>
@@ -252,22 +271,167 @@
       </w:pPr>
       <w:r>
         <w:rPr/>
-        <w:t xml:space="preserve">As mentioned previously, in order to use the scalaML package, you need to install Scala and sbt. Supposed you passed through these initial steps successfully, you can create a new Scala project using sbt.       </w:t>
-      </w:r>
-    </w:p>
-    <w:p>
-      <w:pPr>
-        <w:pStyle w:val="Normal"/>
-        <w:jc w:val="both"/>
-        <w:rPr/>
-      </w:pPr>
-      <w:r>
-        <w:rPr/>
-        <w:t xml:space="preserve"> </w:t>
-      </w:r>
-      <w:r>
-        <w:rPr/>
-        <w:t xml:space="preserve">  </w:t>
+        <w:t xml:space="preserve">As mentioned previously, in order to use the scalaML package, you need to install Scala and sbt. Supposed you passed through these initial steps successfully, you can create a new Scala project using sbt. </w:t>
+      </w:r>
+      <w:r>
+        <w:rPr/>
+        <w:t>Again, if you encounter big problems, you can check the book of Joshua Suereth and Matthew Farwell</w:t>
+      </w:r>
+      <w:bookmarkStart w:id="15" w:name="__UnoMark__97_537809076"/>
+      <w:bookmarkStart w:id="16" w:name="__UnoMark__83_537809076"/>
+      <w:bookmarkStart w:id="17" w:name="ZOTERO_BREF_S94IorZSTsW6"/>
+      <w:bookmarkEnd w:id="16"/>
+      <w:r>
+        <w:rPr>
+          <w:b w:val="false"/>
+          <w:i w:val="false"/>
+          <w:caps w:val="false"/>
+          <w:smallCaps w:val="false"/>
+          <w:u w:val="none"/>
+          <w:vertAlign w:val="superscript"/>
+        </w:rPr>
+        <w:t>2</w:t>
+      </w:r>
+      <w:bookmarkStart w:id="18" w:name="__UnoMark__95_537809076"/>
+      <w:bookmarkStart w:id="19" w:name="__UnoMark__87_537809076"/>
+      <w:bookmarkEnd w:id="15"/>
+      <w:bookmarkEnd w:id="17"/>
+      <w:bookmarkEnd w:id="18"/>
+      <w:bookmarkEnd w:id="19"/>
+      <w:r>
+        <w:rPr/>
+        <w:t xml:space="preserve"> for an introduction in sbt. </w:t>
+      </w:r>
+    </w:p>
+    <w:p>
+      <w:pPr>
+        <w:pStyle w:val="Normal"/>
+        <w:jc w:val="both"/>
+        <w:rPr/>
+      </w:pPr>
+      <w:r>
+        <w:rPr/>
+      </w:r>
+    </w:p>
+    <w:p>
+      <w:pPr>
+        <w:pStyle w:val="Normal"/>
+        <w:jc w:val="both"/>
+        <w:rPr/>
+      </w:pPr>
+      <w:r>
+        <w:rPr/>
+      </w:r>
+    </w:p>
+    <w:p>
+      <w:pPr>
+        <w:pStyle w:val="Normal"/>
+        <w:jc w:val="both"/>
+        <w:rPr/>
+      </w:pPr>
+      <w:r>
+        <w:rPr/>
+      </w:r>
+    </w:p>
+    <w:p>
+      <w:pPr>
+        <w:pStyle w:val="Normal"/>
+        <w:jc w:val="both"/>
+        <w:rPr/>
+      </w:pPr>
+      <w:r>
+        <w:rPr/>
+      </w:r>
+    </w:p>
+    <w:p>
+      <w:pPr>
+        <w:pStyle w:val="Normal"/>
+        <w:jc w:val="both"/>
+        <w:rPr/>
+      </w:pPr>
+      <w:r>
+        <w:rPr/>
+      </w:r>
+    </w:p>
+    <w:p>
+      <w:pPr>
+        <w:pStyle w:val="Normal"/>
+        <w:jc w:val="both"/>
+        <w:rPr/>
+      </w:pPr>
+      <w:r>
+        <w:rPr/>
+      </w:r>
+    </w:p>
+    <w:p>
+      <w:pPr>
+        <w:pStyle w:val="Heading1"/>
+        <w:numPr>
+          <w:ilvl w:val="0"/>
+          <w:numId w:val="1"/>
+        </w:numPr>
+        <w:ind w:left="0" w:hanging="0"/>
+        <w:rPr/>
+      </w:pPr>
+      <w:bookmarkStart w:id="20" w:name="__RefHeading___Toc130_537809076"/>
+      <w:bookmarkEnd w:id="20"/>
+      <w:r>
+        <w:rPr/>
+        <w:t>Bibliography</w:t>
+      </w:r>
+    </w:p>
+    <w:p>
+      <w:pPr>
+        <w:pStyle w:val="Bibliography1"/>
+        <w:rPr/>
+      </w:pPr>
+      <w:bookmarkStart w:id="21" w:name="ZOTERO_BREF_9tYutxGThVON"/>
+      <w:bookmarkStart w:id="22" w:name="__UnoMark__101_537809076"/>
+      <w:bookmarkEnd w:id="22"/>
+      <w:r>
+        <w:rPr/>
+        <w:t>1.</w:t>
+        <w:tab/>
+        <w:t xml:space="preserve">Swartz, J. </w:t>
+      </w:r>
+      <w:r>
+        <w:rPr>
+          <w:i/>
+        </w:rPr>
+        <w:t>Learning Scala</w:t>
+      </w:r>
+      <w:r>
+        <w:rPr/>
+        <w:t>. (O’Reilly, 2015).</w:t>
+      </w:r>
+    </w:p>
+    <w:p>
+      <w:pPr>
+        <w:pStyle w:val="Bibliography1"/>
+        <w:rPr/>
+      </w:pPr>
+      <w:r>
+        <w:rPr/>
+        <w:t>2.</w:t>
+        <w:tab/>
+        <w:t xml:space="preserve">Suereth, J. &amp; Farwell, M. </w:t>
+      </w:r>
+      <w:r>
+        <w:rPr>
+          <w:i/>
+        </w:rPr>
+        <w:t>SBT in action: the simple Scala Build Tool</w:t>
+      </w:r>
+      <w:r>
+        <w:rPr/>
+        <w:t>. (Manning Publications Co., 2016).</w:t>
+      </w:r>
+      <w:bookmarkStart w:id="23" w:name="__UnoMark__102_537809076"/>
+      <w:bookmarkEnd w:id="21"/>
+      <w:bookmarkEnd w:id="23"/>
+      <w:r>
+        <w:rPr/>
+        <w:t xml:space="preserve">   </w:t>
       </w:r>
     </w:p>
     <w:p>
@@ -403,8 +567,8 @@
       <w:pStyle w:val="Footer"/>
       <w:rPr/>
     </w:pPr>
-    <w:bookmarkStart w:id="13" w:name="__RefHeading___Toc216_241067100"/>
-    <w:bookmarkEnd w:id="13"/>
+    <w:bookmarkStart w:id="24" w:name="__RefHeading___Toc216_241067100"/>
+    <w:bookmarkEnd w:id="24"/>
     <w:r>
       <w:rPr/>
       <w:fldChar w:fldCharType="begin"/>

--- a/Intro_Statistical_Computing.docx
+++ b/Intro_Statistical_Computing.docx
@@ -204,7 +204,7 @@
       </w:pPr>
       <w:r>
         <w:rPr/>
-        <w:t>In order to begin with statistical computing in Scala, you need to install the appropriate tools on your computer. Because different operating systems require different installing procedures, I will let you check the websites of the tools used and extract the information needed to install them on your computer. So, visit the website of the Scala language and of the sbt tool and follow the instructions found there. If you encounter big problems you can grasp to the introduction into the Scala language of Jason Swartz</w:t>
+        <w:t>In order to begin with statistical computing in Scala, you need to install the appropriate tools on your computer. Because different operating systems require different installing procedures, I will let you check the websites of the tools used and extract the information needed to install them on your computer. So, visit the website of the Scala language and of sbt and follow the instructions found there. If you encounter big problems you can grasp to the introduction into the Scala language of Jason Swartz</w:t>
       </w:r>
       <w:bookmarkStart w:id="9" w:name="__UnoMark__96_537809076"/>
       <w:bookmarkStart w:id="10" w:name="__UnoMark__84_537809076"/>
@@ -301,16 +301,6 @@
       <w:r>
         <w:rPr/>
         <w:t xml:space="preserve"> for an introduction in sbt. </w:t>
-      </w:r>
-    </w:p>
-    <w:p>
-      <w:pPr>
-        <w:pStyle w:val="Normal"/>
-        <w:jc w:val="both"/>
-        <w:rPr/>
-      </w:pPr>
-      <w:r>
-        <w:rPr/>
       </w:r>
     </w:p>
     <w:p>

--- a/Intro_Statistical_Computing.docx
+++ b/Intro_Statistical_Computing.docx
@@ -109,7 +109,7 @@
       <w:hyperlink w:anchor="__RefHeading___Toc214_241067100">
         <w:r>
           <w:rPr>
-            <w:rStyle w:val="Style"/>
+            <w:rStyle w:val="IndexLink"/>
           </w:rPr>
           <w:t>Getting started</w:t>
           <w:tab/>
@@ -128,7 +128,7 @@
       <w:hyperlink w:anchor="__RefHeading___Toc130_537809076">
         <w:r>
           <w:rPr>
-            <w:rStyle w:val="Style"/>
+            <w:rStyle w:val="IndexLink"/>
           </w:rPr>
           <w:t>Bibliography</w:t>
           <w:tab/>
@@ -154,7 +154,7 @@
         <w:pStyle w:val="Heading1"/>
         <w:numPr>
           <w:ilvl w:val="0"/>
-          <w:numId w:val="2"/>
+          <w:numId w:val="3"/>
         </w:numPr>
         <w:ind w:left="0" w:hanging="0"/>
         <w:rPr/>
@@ -172,12 +172,12 @@
         <w:jc w:val="both"/>
         <w:rPr/>
       </w:pPr>
-      <w:bookmarkStart w:id="3" w:name="__UnoMark__87_205953933"/>
+      <w:bookmarkStart w:id="3" w:name="__UnoMark__63_205953933"/>
       <w:bookmarkStart w:id="4" w:name="__UnoMark__45_205953933"/>
-      <w:bookmarkStart w:id="5" w:name="__UnoMark__63_205953933"/>
-      <w:bookmarkStart w:id="6" w:name="__UnoMark__87_205953933"/>
+      <w:bookmarkStart w:id="5" w:name="__UnoMark__87_205953933"/>
+      <w:bookmarkStart w:id="6" w:name="__UnoMark__63_205953933"/>
       <w:bookmarkStart w:id="7" w:name="__UnoMark__45_205953933"/>
-      <w:bookmarkStart w:id="8" w:name="__UnoMark__63_205953933"/>
+      <w:bookmarkStart w:id="8" w:name="__UnoMark__87_205953933"/>
       <w:bookmarkEnd w:id="6"/>
       <w:bookmarkEnd w:id="7"/>
       <w:bookmarkEnd w:id="8"/>
@@ -206,9 +206,9 @@
         <w:rPr/>
         <w:t>In order to begin with statistical computing in Scala, you need to install the appropriate tools on your computer. Because different operating systems require different installing procedures, I will let you check the websites of the tools used and extract the information needed to install them on your computer. So, visit the website of the Scala language and of sbt and follow the instructions found there. If you encounter big problems you can grasp to the introduction into the Scala language of Jason Swartz</w:t>
       </w:r>
-      <w:bookmarkStart w:id="9" w:name="__UnoMark__96_537809076"/>
+      <w:bookmarkStart w:id="9" w:name="ZOTERO_BREF_qiSW5XN0jhb6"/>
       <w:bookmarkStart w:id="10" w:name="__UnoMark__84_537809076"/>
-      <w:bookmarkStart w:id="11" w:name="ZOTERO_BREF_qiSW5XN0jhb6"/>
+      <w:bookmarkStart w:id="11" w:name="__UnoMark__96_537809076"/>
       <w:bookmarkStart w:id="12" w:name="__UnoMark__86_205953933"/>
       <w:bookmarkEnd w:id="12"/>
       <w:r>
@@ -222,8 +222,8 @@
         </w:rPr>
         <w:t>1</w:t>
       </w:r>
-      <w:bookmarkStart w:id="13" w:name="__UnoMark__98_205953933"/>
-      <w:bookmarkStart w:id="14" w:name="__UnoMark__90_205953933"/>
+      <w:bookmarkStart w:id="13" w:name="__UnoMark__90_205953933"/>
+      <w:bookmarkStart w:id="14" w:name="__UnoMark__98_205953933"/>
       <w:bookmarkEnd w:id="9"/>
       <w:bookmarkEnd w:id="10"/>
       <w:bookmarkEnd w:id="11"/>
@@ -245,7 +245,19 @@
           <w:rPr>
             <w:rStyle w:val="InternetLink"/>
           </w:rPr>
-          <w:t>https://github.com/RoxanaTesileanu/multivariate_analyses/tree/master/DeepLearning/src/main/scala/com/incds/scalaML</w:t>
+          <w:t>https://github.com/RoxanaTesileanu/multivariate_analyses/tree/master/DeepLearning/src/main/scala/com/</w:t>
+        </w:r>
+        <w:r>
+          <w:rPr>
+            <w:rStyle w:val="InternetLink"/>
+          </w:rPr>
+          <w:t>mai</w:t>
+        </w:r>
+        <w:r>
+          <w:rPr>
+            <w:rStyle w:val="InternetLink"/>
+          </w:rPr>
+          <w:t>/scalaML</w:t>
         </w:r>
       </w:hyperlink>
       <w:r>
@@ -271,16 +283,12 @@
       </w:pPr>
       <w:r>
         <w:rPr/>
-        <w:t xml:space="preserve">As mentioned previously, in order to use the scalaML package, you need to install Scala and sbt. Supposed you passed through these initial steps successfully, you can create a new Scala project using sbt. </w:t>
-      </w:r>
-      <w:r>
-        <w:rPr/>
-        <w:t>Again, if you encounter big problems, you can check the book of Joshua Suereth and Matthew Farwell</w:t>
-      </w:r>
-      <w:bookmarkStart w:id="15" w:name="__UnoMark__97_537809076"/>
-      <w:bookmarkStart w:id="16" w:name="__UnoMark__83_537809076"/>
-      <w:bookmarkStart w:id="17" w:name="ZOTERO_BREF_S94IorZSTsW6"/>
-      <w:bookmarkEnd w:id="16"/>
+        <w:t>As mentioned previously, in order to use the scalaML package, you need to install Scala and sbt. Supposed you passed through these initial steps successfully, you can create a new Scala project using sbt. Again, if you encounter big problems, you can check the book of Joshua Suereth and Matthew Farwell</w:t>
+      </w:r>
+      <w:bookmarkStart w:id="15" w:name="ZOTERO_BREF_S94IorZSTsW6"/>
+      <w:bookmarkStart w:id="16" w:name="__UnoMark__97_537809076"/>
+      <w:bookmarkStart w:id="17" w:name="__UnoMark__83_537809076"/>
+      <w:bookmarkEnd w:id="17"/>
       <w:r>
         <w:rPr>
           <w:b w:val="false"/>
@@ -292,10 +300,10 @@
         </w:rPr>
         <w:t>2</w:t>
       </w:r>
-      <w:bookmarkStart w:id="18" w:name="__UnoMark__95_537809076"/>
-      <w:bookmarkStart w:id="19" w:name="__UnoMark__87_537809076"/>
+      <w:bookmarkStart w:id="18" w:name="__UnoMark__87_537809076"/>
+      <w:bookmarkStart w:id="19" w:name="__UnoMark__95_537809076"/>
       <w:bookmarkEnd w:id="15"/>
-      <w:bookmarkEnd w:id="17"/>
+      <w:bookmarkEnd w:id="16"/>
       <w:bookmarkEnd w:id="18"/>
       <w:bookmarkEnd w:id="19"/>
       <w:r>
@@ -358,7 +366,7 @@
         <w:pStyle w:val="Heading1"/>
         <w:numPr>
           <w:ilvl w:val="0"/>
-          <w:numId w:val="1"/>
+          <w:numId w:val="2"/>
         </w:numPr>
         <w:ind w:left="0" w:hanging="0"/>
         <w:rPr/>
@@ -790,11 +798,106 @@
       </w:pPr>
     </w:lvl>
   </w:abstractNum>
+  <w:abstractNum w:abstractNumId="3">
+    <w:lvl w:ilvl="0">
+      <w:start w:val="1"/>
+      <w:numFmt w:val="none"/>
+      <w:suff w:val="nothing"/>
+      <w:lvlText w:val=""/>
+      <w:lvlJc w:val="left"/>
+      <w:pPr>
+        <w:ind w:left="432" w:hanging="432"/>
+      </w:pPr>
+    </w:lvl>
+    <w:lvl w:ilvl="1">
+      <w:start w:val="1"/>
+      <w:numFmt w:val="none"/>
+      <w:suff w:val="nothing"/>
+      <w:lvlText w:val=""/>
+      <w:lvlJc w:val="left"/>
+      <w:pPr>
+        <w:ind w:left="576" w:hanging="576"/>
+      </w:pPr>
+    </w:lvl>
+    <w:lvl w:ilvl="2">
+      <w:start w:val="1"/>
+      <w:numFmt w:val="none"/>
+      <w:suff w:val="nothing"/>
+      <w:lvlText w:val=""/>
+      <w:lvlJc w:val="left"/>
+      <w:pPr>
+        <w:ind w:left="720" w:hanging="720"/>
+      </w:pPr>
+    </w:lvl>
+    <w:lvl w:ilvl="3">
+      <w:start w:val="1"/>
+      <w:numFmt w:val="none"/>
+      <w:suff w:val="nothing"/>
+      <w:lvlText w:val=""/>
+      <w:lvlJc w:val="left"/>
+      <w:pPr>
+        <w:ind w:left="864" w:hanging="864"/>
+      </w:pPr>
+    </w:lvl>
+    <w:lvl w:ilvl="4">
+      <w:start w:val="1"/>
+      <w:numFmt w:val="none"/>
+      <w:suff w:val="nothing"/>
+      <w:lvlText w:val=""/>
+      <w:lvlJc w:val="left"/>
+      <w:pPr>
+        <w:ind w:left="1008" w:hanging="1008"/>
+      </w:pPr>
+    </w:lvl>
+    <w:lvl w:ilvl="5">
+      <w:start w:val="1"/>
+      <w:numFmt w:val="none"/>
+      <w:suff w:val="nothing"/>
+      <w:lvlText w:val=""/>
+      <w:lvlJc w:val="left"/>
+      <w:pPr>
+        <w:ind w:left="1152" w:hanging="1152"/>
+      </w:pPr>
+    </w:lvl>
+    <w:lvl w:ilvl="6">
+      <w:start w:val="1"/>
+      <w:numFmt w:val="none"/>
+      <w:suff w:val="nothing"/>
+      <w:lvlText w:val=""/>
+      <w:lvlJc w:val="left"/>
+      <w:pPr>
+        <w:ind w:left="1296" w:hanging="1296"/>
+      </w:pPr>
+    </w:lvl>
+    <w:lvl w:ilvl="7">
+      <w:start w:val="1"/>
+      <w:numFmt w:val="none"/>
+      <w:suff w:val="nothing"/>
+      <w:lvlText w:val=""/>
+      <w:lvlJc w:val="left"/>
+      <w:pPr>
+        <w:ind w:left="1440" w:hanging="1440"/>
+      </w:pPr>
+    </w:lvl>
+    <w:lvl w:ilvl="8">
+      <w:start w:val="1"/>
+      <w:numFmt w:val="none"/>
+      <w:suff w:val="nothing"/>
+      <w:lvlText w:val=""/>
+      <w:lvlJc w:val="left"/>
+      <w:pPr>
+        <w:ind w:left="1584" w:hanging="1584"/>
+      </w:pPr>
+    </w:lvl>
+  </w:abstractNum>
   <w:num w:numId="1">
     <w:abstractNumId w:val="1"/>
   </w:num>
   <w:num w:numId="2">
     <w:abstractNumId w:val="2"/>
+  </w:num>
+  <w:num w:numId="3">
+    <w:abstractNumId w:val="3"/>
   </w:num>
 </w:numbering>
 </file>

--- a/Intro_Statistical_Computing.docx
+++ b/Intro_Statistical_Computing.docx
@@ -109,7 +109,7 @@
       <w:hyperlink w:anchor="__RefHeading___Toc214_241067100">
         <w:r>
           <w:rPr>
-            <w:rStyle w:val="IndexLink"/>
+            <w:rStyle w:val="Style"/>
           </w:rPr>
           <w:t>Getting started</w:t>
           <w:tab/>
@@ -125,10 +125,29 @@
         </w:tabs>
         <w:rPr/>
       </w:pPr>
+      <w:hyperlink w:anchor="__RefHeading___Toc129_1943657966">
+        <w:r>
+          <w:rPr>
+            <w:rStyle w:val="Style"/>
+          </w:rPr>
+          <w:t>Basic vector operations</w:t>
+          <w:tab/>
+          <w:t>1</w:t>
+        </w:r>
+      </w:hyperlink>
+    </w:p>
+    <w:p>
+      <w:pPr>
+        <w:pStyle w:val="Contents1"/>
+        <w:tabs>
+          <w:tab w:val="right" w:pos="9972" w:leader="dot"/>
+        </w:tabs>
+        <w:rPr/>
+      </w:pPr>
       <w:hyperlink w:anchor="__RefHeading___Toc130_537809076">
         <w:r>
           <w:rPr>
-            <w:rStyle w:val="IndexLink"/>
+            <w:rStyle w:val="Style"/>
           </w:rPr>
           <w:t>Bibliography</w:t>
           <w:tab/>
@@ -172,12 +191,12 @@
         <w:jc w:val="both"/>
         <w:rPr/>
       </w:pPr>
-      <w:bookmarkStart w:id="3" w:name="__UnoMark__63_205953933"/>
+      <w:bookmarkStart w:id="3" w:name="__UnoMark__87_205953933"/>
       <w:bookmarkStart w:id="4" w:name="__UnoMark__45_205953933"/>
-      <w:bookmarkStart w:id="5" w:name="__UnoMark__87_205953933"/>
-      <w:bookmarkStart w:id="6" w:name="__UnoMark__63_205953933"/>
+      <w:bookmarkStart w:id="5" w:name="__UnoMark__63_205953933"/>
+      <w:bookmarkStart w:id="6" w:name="__UnoMark__87_205953933"/>
       <w:bookmarkStart w:id="7" w:name="__UnoMark__45_205953933"/>
-      <w:bookmarkStart w:id="8" w:name="__UnoMark__87_205953933"/>
+      <w:bookmarkStart w:id="8" w:name="__UnoMark__63_205953933"/>
       <w:bookmarkEnd w:id="6"/>
       <w:bookmarkEnd w:id="7"/>
       <w:bookmarkEnd w:id="8"/>
@@ -206,9 +225,9 @@
         <w:rPr/>
         <w:t>In order to begin with statistical computing in Scala, you need to install the appropriate tools on your computer. Because different operating systems require different installing procedures, I will let you check the websites of the tools used and extract the information needed to install them on your computer. So, visit the website of the Scala language and of sbt and follow the instructions found there. If you encounter big problems you can grasp to the introduction into the Scala language of Jason Swartz</w:t>
       </w:r>
-      <w:bookmarkStart w:id="9" w:name="ZOTERO_BREF_qiSW5XN0jhb6"/>
+      <w:bookmarkStart w:id="9" w:name="__UnoMark__96_537809076"/>
       <w:bookmarkStart w:id="10" w:name="__UnoMark__84_537809076"/>
-      <w:bookmarkStart w:id="11" w:name="__UnoMark__96_537809076"/>
+      <w:bookmarkStart w:id="11" w:name="ZOTERO_BREF_qiSW5XN0jhb6"/>
       <w:bookmarkStart w:id="12" w:name="__UnoMark__86_205953933"/>
       <w:bookmarkEnd w:id="12"/>
       <w:r>
@@ -222,8 +241,8 @@
         </w:rPr>
         <w:t>1</w:t>
       </w:r>
-      <w:bookmarkStart w:id="13" w:name="__UnoMark__90_205953933"/>
-      <w:bookmarkStart w:id="14" w:name="__UnoMark__98_205953933"/>
+      <w:bookmarkStart w:id="13" w:name="__UnoMark__98_205953933"/>
+      <w:bookmarkStart w:id="14" w:name="__UnoMark__90_205953933"/>
       <w:bookmarkEnd w:id="9"/>
       <w:bookmarkEnd w:id="10"/>
       <w:bookmarkEnd w:id="11"/>
@@ -245,19 +264,7 @@
           <w:rPr>
             <w:rStyle w:val="InternetLink"/>
           </w:rPr>
-          <w:t>https://github.com/RoxanaTesileanu/multivariate_analyses/tree/master/DeepLearning/src/main/scala/com/</w:t>
-        </w:r>
-        <w:r>
-          <w:rPr>
-            <w:rStyle w:val="InternetLink"/>
-          </w:rPr>
-          <w:t>mai</w:t>
-        </w:r>
-        <w:r>
-          <w:rPr>
-            <w:rStyle w:val="InternetLink"/>
-          </w:rPr>
-          <w:t>/scalaML</w:t>
+          <w:t>https://github.com/RoxanaTesileanu/multivariate_analyses/tree/master/DeepLearning/src/main/scala/com/mai/scalaML</w:t>
         </w:r>
       </w:hyperlink>
       <w:r>
@@ -285,8 +292,8 @@
         <w:rPr/>
         <w:t>As mentioned previously, in order to use the scalaML package, you need to install Scala and sbt. Supposed you passed through these initial steps successfully, you can create a new Scala project using sbt. Again, if you encounter big problems, you can check the book of Joshua Suereth and Matthew Farwell</w:t>
       </w:r>
-      <w:bookmarkStart w:id="15" w:name="ZOTERO_BREF_S94IorZSTsW6"/>
-      <w:bookmarkStart w:id="16" w:name="__UnoMark__97_537809076"/>
+      <w:bookmarkStart w:id="15" w:name="__UnoMark__97_537809076"/>
+      <w:bookmarkStart w:id="16" w:name="ZOTERO_BREF_S94IorZSTsW6"/>
       <w:bookmarkStart w:id="17" w:name="__UnoMark__83_537809076"/>
       <w:bookmarkEnd w:id="17"/>
       <w:r>
@@ -300,8 +307,8 @@
         </w:rPr>
         <w:t>2</w:t>
       </w:r>
-      <w:bookmarkStart w:id="18" w:name="__UnoMark__87_537809076"/>
-      <w:bookmarkStart w:id="19" w:name="__UnoMark__95_537809076"/>
+      <w:bookmarkStart w:id="18" w:name="__UnoMark__95_537809076"/>
+      <w:bookmarkStart w:id="19" w:name="__UnoMark__87_537809076"/>
       <w:bookmarkEnd w:id="15"/>
       <w:bookmarkEnd w:id="16"/>
       <w:bookmarkEnd w:id="18"/>
@@ -323,12 +330,213 @@
     </w:p>
     <w:p>
       <w:pPr>
-        <w:pStyle w:val="Normal"/>
-        <w:jc w:val="both"/>
-        <w:rPr/>
-      </w:pPr>
-      <w:r>
-        <w:rPr/>
+        <w:pStyle w:val="Heading1"/>
+        <w:numPr>
+          <w:ilvl w:val="0"/>
+          <w:numId w:val="1"/>
+        </w:numPr>
+        <w:ind w:left="0" w:hanging="0"/>
+        <w:rPr/>
+      </w:pPr>
+      <w:bookmarkStart w:id="20" w:name="__RefHeading___Toc129_1943657966"/>
+      <w:bookmarkEnd w:id="20"/>
+      <w:r>
+        <w:rPr/>
+        <w:t>Basic vector operations</w:t>
+      </w:r>
+    </w:p>
+    <w:p>
+      <w:pPr>
+        <w:pStyle w:val="Normal"/>
+        <w:jc w:val="both"/>
+        <w:rPr/>
+      </w:pPr>
+      <w:r>
+        <w:rPr/>
+        <w:t xml:space="preserve">Because most statistical algorithms manipulate datasets which are collections of vectors, manipulating vectors is an essential task. I’ve chosen to implement some of the most widely used vector operations in Scala, because I try to stick to the main Scala types as much as possible while developing ML algorithms. This makes the further development task easier. The vector operations are found in the BasicVectorOP.scala file of the scalaML package and include: vector addition, vector subtraction, elementwise multiplication and dot product for any two vectors of type Array[Double], and matrix multiplication for any two matrices of type Array[Array[Double]], where each Array[Double] represents an observation (i.e. a row of the dataset) and all elements with the same index of all the inside arrays (i.e. of any Array[Double]) represent a column (i.e. a variable of the dataset).       </w:t>
+      </w:r>
+    </w:p>
+    <w:p>
+      <w:pPr>
+        <w:pStyle w:val="Normal"/>
+        <w:jc w:val="both"/>
+        <w:rPr/>
+      </w:pPr>
+      <w:r>
+        <w:rPr/>
+      </w:r>
+    </w:p>
+    <w:p>
+      <w:pPr>
+        <w:pStyle w:val="Heading2"/>
+        <w:rPr/>
+      </w:pPr>
+      <w:r>
+        <w:rPr/>
+        <w:t>Vector addition</w:t>
+      </w:r>
+    </w:p>
+    <w:p>
+      <w:pPr>
+        <w:pStyle w:val="Normal"/>
+        <w:jc w:val="both"/>
+        <w:rPr/>
+      </w:pPr>
+      <w:r>
+        <w:rPr/>
+        <w:t xml:space="preserve">Suppose you have two vectors a and b of type Array[Double]. You can perform an elementwise addition with the function arrayAdd(a,b). Suppose you’ve started </w:t>
+      </w:r>
+      <w:r>
+        <w:rPr/>
+        <w:t>a Scala session with sbt. You can test the function in REPL using the following commands:</w:t>
+      </w:r>
+    </w:p>
+    <w:p>
+      <w:pPr>
+        <w:pStyle w:val="Normal"/>
+        <w:jc w:val="both"/>
+        <w:rPr/>
+      </w:pPr>
+      <w:r>
+        <w:rPr/>
+      </w:r>
+    </w:p>
+    <w:p>
+      <w:pPr>
+        <w:pStyle w:val="Normal"/>
+        <w:jc w:val="both"/>
+        <w:rPr/>
+      </w:pPr>
+      <w:r>
+        <w:rPr/>
+        <w:t>scala&gt; import com.mai.scalaML.BasicVectorOP._</w:t>
+      </w:r>
+    </w:p>
+    <w:p>
+      <w:pPr>
+        <w:pStyle w:val="Normal"/>
+        <w:jc w:val="both"/>
+        <w:rPr/>
+      </w:pPr>
+      <w:r>
+        <w:rPr/>
+        <w:t>import com.mai.scalaML.BasicVectorOP._</w:t>
+      </w:r>
+    </w:p>
+    <w:p>
+      <w:pPr>
+        <w:pStyle w:val="Normal"/>
+        <w:jc w:val="both"/>
+        <w:rPr/>
+      </w:pPr>
+      <w:r>
+        <w:rPr/>
+      </w:r>
+    </w:p>
+    <w:p>
+      <w:pPr>
+        <w:pStyle w:val="Normal"/>
+        <w:jc w:val="both"/>
+        <w:rPr/>
+      </w:pPr>
+      <w:r>
+        <w:rPr/>
+        <w:t>scala&gt; val a = Array(1.0, 2.0, 1.0)</w:t>
+      </w:r>
+    </w:p>
+    <w:p>
+      <w:pPr>
+        <w:pStyle w:val="Normal"/>
+        <w:jc w:val="both"/>
+        <w:rPr/>
+      </w:pPr>
+      <w:r>
+        <w:rPr/>
+        <w:t>a: Array[Double] = Array(1.0, 2.0, 1.0)</w:t>
+      </w:r>
+    </w:p>
+    <w:p>
+      <w:pPr>
+        <w:pStyle w:val="Normal"/>
+        <w:jc w:val="both"/>
+        <w:rPr/>
+      </w:pPr>
+      <w:r>
+        <w:rPr/>
+      </w:r>
+    </w:p>
+    <w:p>
+      <w:pPr>
+        <w:pStyle w:val="Normal"/>
+        <w:jc w:val="both"/>
+        <w:rPr/>
+      </w:pPr>
+      <w:r>
+        <w:rPr/>
+        <w:t>scala&gt; val b = Array(2.0, 0.0, 1.0)</w:t>
+      </w:r>
+    </w:p>
+    <w:p>
+      <w:pPr>
+        <w:pStyle w:val="Normal"/>
+        <w:jc w:val="both"/>
+        <w:rPr/>
+      </w:pPr>
+      <w:r>
+        <w:rPr/>
+        <w:t>b: Array[Double] = Array(2.0, 0.0, 1.0)</w:t>
+      </w:r>
+    </w:p>
+    <w:p>
+      <w:pPr>
+        <w:pStyle w:val="Normal"/>
+        <w:jc w:val="both"/>
+        <w:rPr/>
+      </w:pPr>
+      <w:r>
+        <w:rPr/>
+      </w:r>
+    </w:p>
+    <w:p>
+      <w:pPr>
+        <w:pStyle w:val="Normal"/>
+        <w:jc w:val="both"/>
+        <w:rPr/>
+      </w:pPr>
+      <w:r>
+        <w:rPr/>
+        <w:t>scala&gt; arrayAdd(a,b)</w:t>
+      </w:r>
+    </w:p>
+    <w:p>
+      <w:pPr>
+        <w:pStyle w:val="Normal"/>
+        <w:jc w:val="both"/>
+        <w:rPr/>
+      </w:pPr>
+      <w:r>
+        <w:rPr/>
+        <w:t>res0: Array[Double] = Array(3.0, 2.0, 2.0)</w:t>
+      </w:r>
+    </w:p>
+    <w:p>
+      <w:pPr>
+        <w:pStyle w:val="Normal"/>
+        <w:jc w:val="both"/>
+        <w:rPr/>
+      </w:pPr>
+      <w:r>
+        <w:rPr/>
+      </w:r>
+    </w:p>
+    <w:p>
+      <w:pPr>
+        <w:pStyle w:val="Heading2"/>
+        <w:rPr/>
+      </w:pPr>
+      <w:r>
+        <w:rPr/>
+        <w:t>Vector subtraction</w:t>
       </w:r>
     </w:p>
     <w:p>
@@ -371,8 +579,8 @@
         <w:ind w:left="0" w:hanging="0"/>
         <w:rPr/>
       </w:pPr>
-      <w:bookmarkStart w:id="20" w:name="__RefHeading___Toc130_537809076"/>
-      <w:bookmarkEnd w:id="20"/>
+      <w:bookmarkStart w:id="21" w:name="__RefHeading___Toc130_537809076"/>
+      <w:bookmarkEnd w:id="21"/>
       <w:r>
         <w:rPr/>
         <w:t>Bibliography</w:t>
@@ -383,9 +591,9 @@
         <w:pStyle w:val="Bibliography1"/>
         <w:rPr/>
       </w:pPr>
-      <w:bookmarkStart w:id="21" w:name="ZOTERO_BREF_9tYutxGThVON"/>
-      <w:bookmarkStart w:id="22" w:name="__UnoMark__101_537809076"/>
-      <w:bookmarkEnd w:id="22"/>
+      <w:bookmarkStart w:id="22" w:name="ZOTERO_BREF_9tYutxGThVON"/>
+      <w:bookmarkStart w:id="23" w:name="__UnoMark__101_537809076"/>
+      <w:bookmarkEnd w:id="23"/>
       <w:r>
         <w:rPr/>
         <w:t>1.</w:t>
@@ -424,9 +632,9 @@
         <w:rPr/>
         <w:t>. (Manning Publications Co., 2016).</w:t>
       </w:r>
-      <w:bookmarkStart w:id="23" w:name="__UnoMark__102_537809076"/>
-      <w:bookmarkEnd w:id="21"/>
-      <w:bookmarkEnd w:id="23"/>
+      <w:bookmarkStart w:id="24" w:name="__UnoMark__102_537809076"/>
+      <w:bookmarkEnd w:id="22"/>
+      <w:bookmarkEnd w:id="24"/>
       <w:r>
         <w:rPr/>
         <w:t xml:space="preserve">   </w:t>
@@ -565,8 +773,8 @@
       <w:pStyle w:val="Footer"/>
       <w:rPr/>
     </w:pPr>
-    <w:bookmarkStart w:id="24" w:name="__RefHeading___Toc216_241067100"/>
-    <w:bookmarkEnd w:id="24"/>
+    <w:bookmarkStart w:id="25" w:name="__RefHeading___Toc216_241067100"/>
+    <w:bookmarkEnd w:id="25"/>
     <w:r>
       <w:rPr/>
       <w:fldChar w:fldCharType="begin"/>
@@ -578,7 +786,7 @@
       <w:fldChar w:fldCharType="separate"/>
     </w:r>
     <w:r>
-      <w:t>2</w:t>
+      <w:t>3</w:t>
     </w:r>
     <w:r>
       <w:fldChar w:fldCharType="end"/>
@@ -954,6 +1162,20 @@
       <w:szCs w:val="36"/>
     </w:rPr>
   </w:style>
+  <w:style w:type="paragraph" w:styleId="Heading2">
+    <w:name w:val="Heading 2"/>
+    <w:basedOn w:val="Heading"/>
+    <w:qFormat/>
+    <w:pPr/>
+    <w:rPr/>
+  </w:style>
+  <w:style w:type="paragraph" w:styleId="Heading3">
+    <w:name w:val="Heading 3"/>
+    <w:basedOn w:val="Heading"/>
+    <w:qFormat/>
+    <w:pPr/>
+    <w:rPr/>
+  </w:style>
   <w:style w:type="character" w:styleId="NumberingSymbols">
     <w:name w:val="Numbering Symbols"/>
     <w:qFormat/>

--- a/Intro_Statistical_Computing.docx
+++ b/Intro_Statistical_Computing.docx
@@ -547,6 +547,59 @@
       </w:pPr>
       <w:r>
         <w:rPr/>
+        <w:t>Using the same two vectors from above you can test the arraySubt() function:</w:t>
+      </w:r>
+    </w:p>
+    <w:p>
+      <w:pPr>
+        <w:pStyle w:val="Normal"/>
+        <w:jc w:val="both"/>
+        <w:rPr/>
+      </w:pPr>
+      <w:r>
+        <w:rPr/>
+      </w:r>
+    </w:p>
+    <w:p>
+      <w:pPr>
+        <w:pStyle w:val="Normal"/>
+        <w:jc w:val="both"/>
+        <w:rPr/>
+      </w:pPr>
+      <w:r>
+        <w:rPr/>
+        <w:t>scala&gt; arraySubt(a,b)</w:t>
+      </w:r>
+    </w:p>
+    <w:p>
+      <w:pPr>
+        <w:pStyle w:val="Normal"/>
+        <w:jc w:val="both"/>
+        <w:rPr/>
+      </w:pPr>
+      <w:r>
+        <w:rPr/>
+        <w:t>res1: Array[Double] = Array(-1.0, 2.0, 0.0)</w:t>
+      </w:r>
+    </w:p>
+    <w:p>
+      <w:pPr>
+        <w:pStyle w:val="Normal"/>
+        <w:jc w:val="both"/>
+        <w:rPr/>
+      </w:pPr>
+      <w:r>
+        <w:rPr/>
+      </w:r>
+    </w:p>
+    <w:p>
+      <w:pPr>
+        <w:pStyle w:val="Heading2"/>
+        <w:rPr/>
+      </w:pPr>
+      <w:r>
+        <w:rPr/>
+        <w:t>Elementwise multiplication of two vectors</w:t>
       </w:r>
     </w:p>
     <w:p>

--- a/Intro_Statistical_Computing.docx
+++ b/Intro_Statistical_Computing.docx
@@ -600,6 +600,239 @@
       <w:r>
         <w:rPr/>
         <w:t>Elementwise multiplication of two vectors</w:t>
+      </w:r>
+    </w:p>
+    <w:p>
+      <w:pPr>
+        <w:pStyle w:val="Normal"/>
+        <w:jc w:val="both"/>
+        <w:rPr/>
+      </w:pPr>
+      <w:r>
+        <w:rPr/>
+        <w:t>Using the same two vectors from above you can test the arrayMultipl() function:</w:t>
+      </w:r>
+    </w:p>
+    <w:p>
+      <w:pPr>
+        <w:pStyle w:val="Normal"/>
+        <w:jc w:val="both"/>
+        <w:rPr/>
+      </w:pPr>
+      <w:r>
+        <w:rPr/>
+      </w:r>
+    </w:p>
+    <w:p>
+      <w:pPr>
+        <w:pStyle w:val="Normal"/>
+        <w:jc w:val="both"/>
+        <w:rPr/>
+      </w:pPr>
+      <w:r>
+        <w:rPr/>
+        <w:t>scala&gt; arrayMultipl(a,b)</w:t>
+      </w:r>
+    </w:p>
+    <w:p>
+      <w:pPr>
+        <w:pStyle w:val="Normal"/>
+        <w:jc w:val="both"/>
+        <w:rPr/>
+      </w:pPr>
+      <w:r>
+        <w:rPr/>
+        <w:t>res2: Array[Double] = Array(2.0, 0.0, 1.0)</w:t>
+      </w:r>
+    </w:p>
+    <w:p>
+      <w:pPr>
+        <w:pStyle w:val="Normal"/>
+        <w:jc w:val="both"/>
+        <w:rPr/>
+      </w:pPr>
+      <w:r>
+        <w:rPr/>
+      </w:r>
+    </w:p>
+    <w:p>
+      <w:pPr>
+        <w:pStyle w:val="Heading2"/>
+        <w:rPr/>
+      </w:pPr>
+      <w:r>
+        <w:rPr/>
+        <w:t>Dot product of two vectors</w:t>
+      </w:r>
+    </w:p>
+    <w:p>
+      <w:pPr>
+        <w:pStyle w:val="Normal"/>
+        <w:jc w:val="both"/>
+        <w:rPr/>
+      </w:pPr>
+      <w:r>
+        <w:rPr/>
+        <w:t>Using the same two vectors form above you can test the dot() function:</w:t>
+      </w:r>
+    </w:p>
+    <w:p>
+      <w:pPr>
+        <w:pStyle w:val="Normal"/>
+        <w:jc w:val="both"/>
+        <w:rPr/>
+      </w:pPr>
+      <w:r>
+        <w:rPr/>
+      </w:r>
+    </w:p>
+    <w:p>
+      <w:pPr>
+        <w:pStyle w:val="Normal"/>
+        <w:jc w:val="both"/>
+        <w:rPr/>
+      </w:pPr>
+      <w:r>
+        <w:rPr/>
+        <w:t>scala&gt; dot(a,b)</w:t>
+      </w:r>
+    </w:p>
+    <w:p>
+      <w:pPr>
+        <w:pStyle w:val="Normal"/>
+        <w:jc w:val="both"/>
+        <w:rPr/>
+      </w:pPr>
+      <w:r>
+        <w:rPr/>
+        <w:t>res3: Double = 3.0</w:t>
+      </w:r>
+    </w:p>
+    <w:p>
+      <w:pPr>
+        <w:pStyle w:val="Normal"/>
+        <w:jc w:val="both"/>
+        <w:rPr/>
+      </w:pPr>
+      <w:r>
+        <w:rPr/>
+      </w:r>
+    </w:p>
+    <w:p>
+      <w:pPr>
+        <w:pStyle w:val="Heading2"/>
+        <w:rPr/>
+      </w:pPr>
+      <w:r>
+        <w:rPr/>
+        <w:t>Matrix multiplication</w:t>
+      </w:r>
+    </w:p>
+    <w:p>
+      <w:pPr>
+        <w:pStyle w:val="Normal"/>
+        <w:jc w:val="both"/>
+        <w:rPr/>
+      </w:pPr>
+      <w:r>
+        <w:rPr/>
+        <w:t>Suppose you have two matrices a and b of type Array[Array[Double]]. You can test the matrixMultipl() in REPL:</w:t>
+      </w:r>
+    </w:p>
+    <w:p>
+      <w:pPr>
+        <w:pStyle w:val="Normal"/>
+        <w:jc w:val="both"/>
+        <w:rPr/>
+      </w:pPr>
+      <w:r>
+        <w:rPr/>
+      </w:r>
+    </w:p>
+    <w:p>
+      <w:pPr>
+        <w:pStyle w:val="Normal"/>
+        <w:jc w:val="both"/>
+        <w:rPr/>
+      </w:pPr>
+      <w:r>
+        <w:rPr/>
+        <w:t>scala&gt; val a = Array(Array(0.1, 0.2), Array(0.1, 0.2))</w:t>
+      </w:r>
+    </w:p>
+    <w:p>
+      <w:pPr>
+        <w:pStyle w:val="Normal"/>
+        <w:jc w:val="both"/>
+        <w:rPr/>
+      </w:pPr>
+      <w:r>
+        <w:rPr/>
+        <w:t>a: Array[Array[Double]] = Array(Array(0.1, 0.2), Array(0.1, 0.2))</w:t>
+      </w:r>
+    </w:p>
+    <w:p>
+      <w:pPr>
+        <w:pStyle w:val="Normal"/>
+        <w:jc w:val="both"/>
+        <w:rPr/>
+      </w:pPr>
+      <w:r>
+        <w:rPr/>
+      </w:r>
+    </w:p>
+    <w:p>
+      <w:pPr>
+        <w:pStyle w:val="Normal"/>
+        <w:jc w:val="both"/>
+        <w:rPr/>
+      </w:pPr>
+      <w:r>
+        <w:rPr/>
+        <w:t>scala&gt; val b =  Array(Array(0.3, 0.4), Array(0.5, 0.6))</w:t>
+      </w:r>
+    </w:p>
+    <w:p>
+      <w:pPr>
+        <w:pStyle w:val="Normal"/>
+        <w:jc w:val="both"/>
+        <w:rPr/>
+      </w:pPr>
+      <w:r>
+        <w:rPr/>
+        <w:t>b: Array[Array[Double]] = Array(Array(0.3, 0.4), Array(0.5, 0.6))</w:t>
+      </w:r>
+    </w:p>
+    <w:p>
+      <w:pPr>
+        <w:pStyle w:val="Normal"/>
+        <w:jc w:val="both"/>
+        <w:rPr/>
+      </w:pPr>
+      <w:r>
+        <w:rPr/>
+      </w:r>
+    </w:p>
+    <w:p>
+      <w:pPr>
+        <w:pStyle w:val="Normal"/>
+        <w:jc w:val="both"/>
+        <w:rPr/>
+      </w:pPr>
+      <w:r>
+        <w:rPr/>
+        <w:t>scala&gt; matrixMultipl(a,b)</w:t>
+      </w:r>
+    </w:p>
+    <w:p>
+      <w:pPr>
+        <w:pStyle w:val="Normal"/>
+        <w:jc w:val="both"/>
+        <w:rPr/>
+      </w:pPr>
+      <w:r>
+        <w:rPr/>
+        <w:t>res4: Array[Array[Double]] = Array(Array(0.13, 0.16), Array(0.13, 0.16))</w:t>
       </w:r>
     </w:p>
     <w:p>

--- a/Intro_Statistical_Computing.docx
+++ b/Intro_Statistical_Computing.docx
@@ -843,6 +843,95 @@
       </w:pPr>
       <w:r>
         <w:rPr/>
+      </w:r>
+    </w:p>
+    <w:p>
+      <w:pPr>
+        <w:pStyle w:val="Heading1"/>
+        <w:numPr>
+          <w:ilvl w:val="0"/>
+          <w:numId w:val="1"/>
+        </w:numPr>
+        <w:ind w:left="0" w:hanging="0"/>
+        <w:rPr/>
+      </w:pPr>
+      <w:r>
+        <w:rPr/>
+        <w:t>Reading files for classification tasks</w:t>
+      </w:r>
+    </w:p>
+    <w:p>
+      <w:pPr>
+        <w:pStyle w:val="Normal"/>
+        <w:jc w:val="both"/>
+        <w:rPr/>
+      </w:pPr>
+      <w:r>
+        <w:rPr/>
+        <w:t>You can read txt and csv files for classification tasks using the readFileClassif() function found in the ReadFile object. To use it import the ReadFile object in REPL.</w:t>
+      </w:r>
+    </w:p>
+    <w:p>
+      <w:pPr>
+        <w:pStyle w:val="Normal"/>
+        <w:jc w:val="both"/>
+        <w:rPr/>
+      </w:pPr>
+      <w:r>
+        <w:rPr/>
+      </w:r>
+    </w:p>
+    <w:p>
+      <w:pPr>
+        <w:pStyle w:val="Normal"/>
+        <w:jc w:val="both"/>
+        <w:rPr/>
+      </w:pPr>
+      <w:r>
+        <w:rPr/>
+        <w:t>scala&gt; import com.mai.scalaML.ReadFile._</w:t>
+      </w:r>
+    </w:p>
+    <w:p>
+      <w:pPr>
+        <w:pStyle w:val="Normal"/>
+        <w:jc w:val="both"/>
+        <w:rPr/>
+      </w:pPr>
+      <w:r>
+        <w:rPr/>
+        <w:t>import com.mai.scalaML.ReadFile._</w:t>
+      </w:r>
+    </w:p>
+    <w:p>
+      <w:pPr>
+        <w:pStyle w:val="Normal"/>
+        <w:jc w:val="both"/>
+        <w:rPr/>
+      </w:pPr>
+      <w:r>
+        <w:rPr/>
+      </w:r>
+    </w:p>
+    <w:p>
+      <w:pPr>
+        <w:pStyle w:val="Normal"/>
+        <w:jc w:val="both"/>
+        <w:rPr/>
+      </w:pPr>
+      <w:r>
+        <w:rPr/>
+      </w:r>
+    </w:p>
+    <w:p>
+      <w:pPr>
+        <w:pStyle w:val="Normal"/>
+        <w:jc w:val="both"/>
+        <w:rPr/>
+      </w:pPr>
+      <w:r>
+        <w:rPr/>
+        <w:t xml:space="preserve">   </w:t>
       </w:r>
     </w:p>
     <w:p>
@@ -1072,7 +1161,7 @@
       <w:fldChar w:fldCharType="separate"/>
     </w:r>
     <w:r>
-      <w:t>3</w:t>
+      <w:t>4</w:t>
     </w:r>
     <w:r>
       <w:fldChar w:fldCharType="end"/>

--- a/Intro_Statistical_Computing.docx
+++ b/Intro_Statistical_Computing.docx
@@ -868,7 +868,7 @@
       </w:pPr>
       <w:r>
         <w:rPr/>
-        <w:t>You can read txt and csv files for classification tasks using the readFileClassif() function found in the ReadFile object. To use it import the ReadFile object in REPL.</w:t>
+        <w:t xml:space="preserve">You can read txt and csv files for classification tasks using the readFileClassif() function found in the ReadFile object. To use it import the ReadFile object in REPL. The first row of the file is assumed to contain the header and the last column is assumed to contain the labels. The function returns a tuple with the information needed for classification (i.e. a dataMatrix, the dataLabels and the used classes).  </w:t>
       </w:r>
     </w:p>
     <w:p>

--- a/Intro_Statistical_Computing.docx
+++ b/Intro_Statistical_Computing.docx
@@ -132,7 +132,26 @@
           </w:rPr>
           <w:t>Basic vector operations</w:t>
           <w:tab/>
-          <w:t>1</w:t>
+          <w:t>2</w:t>
+        </w:r>
+      </w:hyperlink>
+    </w:p>
+    <w:p>
+      <w:pPr>
+        <w:pStyle w:val="Contents1"/>
+        <w:tabs>
+          <w:tab w:val="right" w:pos="9972" w:leader="dot"/>
+        </w:tabs>
+        <w:rPr/>
+      </w:pPr>
+      <w:hyperlink w:anchor="__RefHeading___Toc809_1943657966">
+        <w:r>
+          <w:rPr>
+            <w:rStyle w:val="Style"/>
+          </w:rPr>
+          <w:t>Reading files for classification tasks</w:t>
+          <w:tab/>
+          <w:t>3</w:t>
         </w:r>
       </w:hyperlink>
     </w:p>
@@ -151,7 +170,7 @@
           </w:rPr>
           <w:t>Bibliography</w:t>
           <w:tab/>
-          <w:t>2</w:t>
+          <w:t>3</w:t>
         </w:r>
       </w:hyperlink>
       <w:r>
@@ -855,6 +874,8 @@
         <w:ind w:left="0" w:hanging="0"/>
         <w:rPr/>
       </w:pPr>
+      <w:bookmarkStart w:id="21" w:name="__RefHeading___Toc809_1943657966"/>
+      <w:bookmarkEnd w:id="21"/>
       <w:r>
         <w:rPr/>
         <w:t>Reading files for classification tasks</w:t>
@@ -954,8 +975,8 @@
         <w:ind w:left="0" w:hanging="0"/>
         <w:rPr/>
       </w:pPr>
-      <w:bookmarkStart w:id="21" w:name="__RefHeading___Toc130_537809076"/>
-      <w:bookmarkEnd w:id="21"/>
+      <w:bookmarkStart w:id="22" w:name="__RefHeading___Toc130_537809076"/>
+      <w:bookmarkEnd w:id="22"/>
       <w:r>
         <w:rPr/>
         <w:t>Bibliography</w:t>
@@ -966,9 +987,9 @@
         <w:pStyle w:val="Bibliography1"/>
         <w:rPr/>
       </w:pPr>
-      <w:bookmarkStart w:id="22" w:name="ZOTERO_BREF_9tYutxGThVON"/>
-      <w:bookmarkStart w:id="23" w:name="__UnoMark__101_537809076"/>
-      <w:bookmarkEnd w:id="23"/>
+      <w:bookmarkStart w:id="23" w:name="ZOTERO_BREF_9tYutxGThVON"/>
+      <w:bookmarkStart w:id="24" w:name="__UnoMark__101_537809076"/>
+      <w:bookmarkEnd w:id="24"/>
       <w:r>
         <w:rPr/>
         <w:t>1.</w:t>
@@ -1007,9 +1028,9 @@
         <w:rPr/>
         <w:t>. (Manning Publications Co., 2016).</w:t>
       </w:r>
-      <w:bookmarkStart w:id="24" w:name="__UnoMark__102_537809076"/>
-      <w:bookmarkEnd w:id="22"/>
-      <w:bookmarkEnd w:id="24"/>
+      <w:bookmarkStart w:id="25" w:name="__UnoMark__102_537809076"/>
+      <w:bookmarkEnd w:id="23"/>
+      <w:bookmarkEnd w:id="25"/>
       <w:r>
         <w:rPr/>
         <w:t xml:space="preserve">   </w:t>
@@ -1148,8 +1169,8 @@
       <w:pStyle w:val="Footer"/>
       <w:rPr/>
     </w:pPr>
-    <w:bookmarkStart w:id="25" w:name="__RefHeading___Toc216_241067100"/>
-    <w:bookmarkEnd w:id="25"/>
+    <w:bookmarkStart w:id="26" w:name="__RefHeading___Toc216_241067100"/>
+    <w:bookmarkEnd w:id="26"/>
     <w:r>
       <w:rPr/>
       <w:fldChar w:fldCharType="begin"/>

--- a/Intro_Statistical_Computing.docx
+++ b/Intro_Statistical_Computing.docx
@@ -163,6 +163,25 @@
         </w:tabs>
         <w:rPr/>
       </w:pPr>
+      <w:hyperlink w:anchor="__RefHeading___Toc1178_1943657966">
+        <w:r>
+          <w:rPr>
+            <w:rStyle w:val="Style"/>
+          </w:rPr>
+          <w:t>K-Nearest Neighbors (kNN) classification</w:t>
+          <w:tab/>
+          <w:t>4</w:t>
+        </w:r>
+      </w:hyperlink>
+    </w:p>
+    <w:p>
+      <w:pPr>
+        <w:pStyle w:val="Contents1"/>
+        <w:tabs>
+          <w:tab w:val="right" w:pos="9972" w:leader="dot"/>
+        </w:tabs>
+        <w:rPr/>
+      </w:pPr>
       <w:hyperlink w:anchor="__RefHeading___Toc130_537809076">
         <w:r>
           <w:rPr>
@@ -170,7 +189,7 @@
           </w:rPr>
           <w:t>Bibliography</w:t>
           <w:tab/>
-          <w:t>3</w:t>
+          <w:t>4</w:t>
         </w:r>
       </w:hyperlink>
       <w:r>
@@ -692,7 +711,15 @@
       </w:pPr>
       <w:r>
         <w:rPr/>
-        <w:t>Using the same two vectors form above you can test the dot() function:</w:t>
+        <w:t>Using the same two vectors fr</w:t>
+      </w:r>
+      <w:r>
+        <w:rPr/>
+        <w:t>o</w:t>
+      </w:r>
+      <w:r>
+        <w:rPr/>
+        <w:t>m above you can test the dot() function:</w:t>
       </w:r>
     </w:p>
     <w:p>
@@ -889,7 +916,15 @@
       </w:pPr>
       <w:r>
         <w:rPr/>
-        <w:t xml:space="preserve">You can read txt and csv files for classification tasks using the readFileClassif() function found in the ReadFile object. To use it import the ReadFile object in REPL. The first row of the file is assumed to contain the header and the last column is assumed to contain the labels. The function returns a tuple with the information needed for classification (i.e. a dataMatrix, the dataLabels and the used classes).  </w:t>
+        <w:t xml:space="preserve">You can read txt and csv files for classification tasks using the readFileClassif() function found in the ReadFile object. To use it import the ReadFile object in REPL. The first row of the file </w:t>
+      </w:r>
+      <w:r>
+        <w:rPr/>
+        <w:t>to be read</w:t>
+      </w:r>
+      <w:r>
+        <w:rPr/>
+        <w:t xml:space="preserve"> is assumed to contain the header and the last column is assumed to contain the labels. The function returns a tuple with the information needed for classification (i.e. a dataMatrix, the dataLabels and the used classes).  </w:t>
       </w:r>
     </w:p>
     <w:p>
@@ -922,6 +957,273 @@
       <w:r>
         <w:rPr/>
         <w:t>import com.mai.scalaML.ReadFile._</w:t>
+      </w:r>
+    </w:p>
+    <w:p>
+      <w:pPr>
+        <w:pStyle w:val="Normal"/>
+        <w:jc w:val="both"/>
+        <w:rPr/>
+      </w:pPr>
+      <w:r>
+        <w:rPr/>
+      </w:r>
+    </w:p>
+    <w:p>
+      <w:pPr>
+        <w:pStyle w:val="Normal"/>
+        <w:jc w:val="both"/>
+        <w:rPr/>
+      </w:pPr>
+      <w:r>
+        <w:rPr/>
+        <w:t>scala&gt; val path = "path to file”</w:t>
+      </w:r>
+    </w:p>
+    <w:p>
+      <w:pPr>
+        <w:pStyle w:val="Normal"/>
+        <w:jc w:val="both"/>
+        <w:rPr/>
+      </w:pPr>
+      <w:r>
+        <w:rPr/>
+        <w:t>path: String = path to file</w:t>
+      </w:r>
+    </w:p>
+    <w:p>
+      <w:pPr>
+        <w:pStyle w:val="Normal"/>
+        <w:jc w:val="both"/>
+        <w:rPr/>
+      </w:pPr>
+      <w:r>
+        <w:rPr/>
+      </w:r>
+    </w:p>
+    <w:p>
+      <w:pPr>
+        <w:pStyle w:val="Normal"/>
+        <w:jc w:val="both"/>
+        <w:rPr/>
+      </w:pPr>
+      <w:r>
+        <w:rPr/>
+        <w:t>scala&gt; val myData = readFileClassif(path, "\t")</w:t>
+      </w:r>
+    </w:p>
+    <w:p>
+      <w:pPr>
+        <w:pStyle w:val="Normal"/>
+        <w:jc w:val="both"/>
+        <w:rPr/>
+      </w:pPr>
+      <w:r>
+        <w:rPr/>
+        <w:t>myData: (Vector[Array[Double]], Vector[Int], Range) = (Vector(Array(14488.0, 7.153469, 1.673904), Array(26052.0, 1.441871, 0.805124), …), Vector(2, 1, 1, 1, 1, 3, 3, 1, 3, 1,……), Range(1,2,3))</w:t>
+      </w:r>
+    </w:p>
+    <w:p>
+      <w:pPr>
+        <w:pStyle w:val="Normal"/>
+        <w:jc w:val="both"/>
+        <w:rPr/>
+      </w:pPr>
+      <w:r>
+        <w:rPr/>
+      </w:r>
+    </w:p>
+    <w:p>
+      <w:pPr>
+        <w:pStyle w:val="Normal"/>
+        <w:jc w:val="both"/>
+        <w:rPr/>
+      </w:pPr>
+      <w:r>
+        <w:rPr/>
+        <w:t>The readFileClassif() function, takes two parameters of type String: the path to the file and the delimitation of the file (i.e. “,” for comma delimited files, or “\t” for tab delimited files). The variable val mydata is the return of the function and represents a tuple of three pieces of information which can be accessed using the tuple indexes :</w:t>
+      </w:r>
+    </w:p>
+    <w:p>
+      <w:pPr>
+        <w:pStyle w:val="Normal"/>
+        <w:jc w:val="both"/>
+        <w:rPr/>
+      </w:pPr>
+      <w:r>
+        <w:rPr/>
+        <w:t xml:space="preserve"> </w:t>
+      </w:r>
+    </w:p>
+    <w:p>
+      <w:pPr>
+        <w:pStyle w:val="Normal"/>
+        <w:jc w:val="both"/>
+        <w:rPr/>
+      </w:pPr>
+      <w:r>
+        <w:rPr/>
+        <w:t>scala&gt; myData._1</w:t>
+      </w:r>
+    </w:p>
+    <w:p>
+      <w:pPr>
+        <w:pStyle w:val="Normal"/>
+        <w:jc w:val="both"/>
+        <w:rPr/>
+      </w:pPr>
+      <w:r>
+        <w:rPr/>
+        <w:t>res6: Vector[Array[Double]] = Vector(Array(14488.0, 7.153469, 1.673904), Array(26052.0, 1.441871, 0.805124),……</w:t>
+      </w:r>
+    </w:p>
+    <w:p>
+      <w:pPr>
+        <w:pStyle w:val="Normal"/>
+        <w:jc w:val="both"/>
+        <w:rPr/>
+      </w:pPr>
+      <w:r>
+        <w:rPr/>
+      </w:r>
+    </w:p>
+    <w:p>
+      <w:pPr>
+        <w:pStyle w:val="Normal"/>
+        <w:jc w:val="both"/>
+        <w:rPr/>
+      </w:pPr>
+      <w:r>
+        <w:rPr/>
+        <w:t>scala&gt; myData._2</w:t>
+      </w:r>
+    </w:p>
+    <w:p>
+      <w:pPr>
+        <w:pStyle w:val="Normal"/>
+        <w:jc w:val="both"/>
+        <w:rPr/>
+      </w:pPr>
+      <w:r>
+        <w:rPr/>
+        <w:t>res7: Vector[Int] = Vector(2, 1, 1, 1, 1, 3, 3, 1, 3, 1, 1, 2, 1, 1, 1, 1, 1, 2, 3, 2, 1, 2, 3, 2, 3, 2, 3, 2, 1, 3, 1, 3, 1, 2, 1, 1,……</w:t>
+      </w:r>
+    </w:p>
+    <w:p>
+      <w:pPr>
+        <w:pStyle w:val="Normal"/>
+        <w:jc w:val="both"/>
+        <w:rPr/>
+      </w:pPr>
+      <w:r>
+        <w:rPr/>
+      </w:r>
+    </w:p>
+    <w:p>
+      <w:pPr>
+        <w:pStyle w:val="Normal"/>
+        <w:jc w:val="both"/>
+        <w:rPr/>
+      </w:pPr>
+      <w:r>
+        <w:rPr/>
+        <w:t>scala&gt; myData._3</w:t>
+      </w:r>
+    </w:p>
+    <w:p>
+      <w:pPr>
+        <w:pStyle w:val="Normal"/>
+        <w:jc w:val="both"/>
+        <w:rPr/>
+      </w:pPr>
+      <w:r>
+        <w:rPr/>
+        <w:t>res8: Range = Range(1, 2, 3)</w:t>
+      </w:r>
+    </w:p>
+    <w:p>
+      <w:pPr>
+        <w:pStyle w:val="Normal"/>
+        <w:jc w:val="both"/>
+        <w:rPr/>
+      </w:pPr>
+      <w:r>
+        <w:rPr/>
+      </w:r>
+    </w:p>
+    <w:p>
+      <w:pPr>
+        <w:pStyle w:val="Normal"/>
+        <w:jc w:val="both"/>
+        <w:rPr/>
+      </w:pPr>
+      <w:r>
+        <w:rPr/>
+        <w:t>The above pieces of information represent the input for the classification algorithms: a Vector[Array[Double]] which represents the data matrix, a Vector[Int] which represents the labels and  a Range which stores the used classes.</w:t>
+      </w:r>
+    </w:p>
+    <w:p>
+      <w:pPr>
+        <w:pStyle w:val="Normal"/>
+        <w:jc w:val="both"/>
+        <w:rPr/>
+      </w:pPr>
+      <w:r>
+        <w:rPr/>
+      </w:r>
+    </w:p>
+    <w:p>
+      <w:pPr>
+        <w:pStyle w:val="Heading1"/>
+        <w:numPr>
+          <w:ilvl w:val="0"/>
+          <w:numId w:val="1"/>
+        </w:numPr>
+        <w:ind w:left="0" w:hanging="0"/>
+        <w:rPr/>
+      </w:pPr>
+      <w:bookmarkStart w:id="22" w:name="__RefHeading___Toc1178_1943657966"/>
+      <w:bookmarkEnd w:id="22"/>
+      <w:r>
+        <w:rPr/>
+        <w:t>K-</w:t>
+      </w:r>
+      <w:r>
+        <w:rPr/>
+        <w:t>N</w:t>
+      </w:r>
+      <w:r>
+        <w:rPr/>
+        <w:t xml:space="preserve">earest </w:t>
+      </w:r>
+      <w:r>
+        <w:rPr/>
+        <w:t>N</w:t>
+      </w:r>
+      <w:r>
+        <w:rPr/>
+        <w:t xml:space="preserve">eighbors (kNN) classification </w:t>
+      </w:r>
+    </w:p>
+    <w:p>
+      <w:pPr>
+        <w:pStyle w:val="Normal"/>
+        <w:jc w:val="both"/>
+        <w:rPr/>
+      </w:pPr>
+      <w:r>
+        <w:rPr/>
+      </w:r>
+    </w:p>
+    <w:p>
+      <w:pPr>
+        <w:pStyle w:val="Normal"/>
+        <w:jc w:val="both"/>
+        <w:rPr/>
+      </w:pPr>
+      <w:r>
+        <w:rPr/>
+        <w:t xml:space="preserve"> </w:t>
       </w:r>
     </w:p>
     <w:p>
@@ -975,8 +1277,8 @@
         <w:ind w:left="0" w:hanging="0"/>
         <w:rPr/>
       </w:pPr>
-      <w:bookmarkStart w:id="22" w:name="__RefHeading___Toc130_537809076"/>
-      <w:bookmarkEnd w:id="22"/>
+      <w:bookmarkStart w:id="23" w:name="__RefHeading___Toc130_537809076"/>
+      <w:bookmarkEnd w:id="23"/>
       <w:r>
         <w:rPr/>
         <w:t>Bibliography</w:t>
@@ -987,9 +1289,9 @@
         <w:pStyle w:val="Bibliography1"/>
         <w:rPr/>
       </w:pPr>
-      <w:bookmarkStart w:id="23" w:name="ZOTERO_BREF_9tYutxGThVON"/>
-      <w:bookmarkStart w:id="24" w:name="__UnoMark__101_537809076"/>
-      <w:bookmarkEnd w:id="24"/>
+      <w:bookmarkStart w:id="24" w:name="ZOTERO_BREF_9tYutxGThVON"/>
+      <w:bookmarkStart w:id="25" w:name="__UnoMark__101_537809076"/>
+      <w:bookmarkEnd w:id="25"/>
       <w:r>
         <w:rPr/>
         <w:t>1.</w:t>
@@ -1028,9 +1330,9 @@
         <w:rPr/>
         <w:t>. (Manning Publications Co., 2016).</w:t>
       </w:r>
-      <w:bookmarkStart w:id="25" w:name="__UnoMark__102_537809076"/>
-      <w:bookmarkEnd w:id="23"/>
-      <w:bookmarkEnd w:id="25"/>
+      <w:bookmarkStart w:id="26" w:name="__UnoMark__102_537809076"/>
+      <w:bookmarkEnd w:id="24"/>
+      <w:bookmarkEnd w:id="26"/>
       <w:r>
         <w:rPr/>
         <w:t xml:space="preserve">   </w:t>
@@ -1074,78 +1376,6 @@
       <w:r>
         <w:rPr/>
         <w:t xml:space="preserve">  </w:t>
-      </w:r>
-    </w:p>
-    <w:p>
-      <w:pPr>
-        <w:pStyle w:val="Normal"/>
-        <w:jc w:val="both"/>
-        <w:rPr/>
-      </w:pPr>
-      <w:r>
-        <w:rPr/>
-      </w:r>
-    </w:p>
-    <w:p>
-      <w:pPr>
-        <w:pStyle w:val="Normal"/>
-        <w:jc w:val="both"/>
-        <w:rPr/>
-      </w:pPr>
-      <w:r>
-        <w:rPr/>
-      </w:r>
-    </w:p>
-    <w:p>
-      <w:pPr>
-        <w:pStyle w:val="Normal"/>
-        <w:jc w:val="both"/>
-        <w:rPr/>
-      </w:pPr>
-      <w:r>
-        <w:rPr/>
-        <w:t xml:space="preserve">  </w:t>
-      </w:r>
-    </w:p>
-    <w:p>
-      <w:pPr>
-        <w:pStyle w:val="Normal"/>
-        <w:jc w:val="both"/>
-        <w:rPr/>
-      </w:pPr>
-      <w:r>
-        <w:rPr/>
-      </w:r>
-    </w:p>
-    <w:p>
-      <w:pPr>
-        <w:pStyle w:val="Normal"/>
-        <w:jc w:val="both"/>
-        <w:rPr/>
-      </w:pPr>
-      <w:r>
-        <w:rPr/>
-        <w:t xml:space="preserve">    </w:t>
-      </w:r>
-    </w:p>
-    <w:p>
-      <w:pPr>
-        <w:pStyle w:val="Normal"/>
-        <w:jc w:val="both"/>
-        <w:rPr/>
-      </w:pPr>
-      <w:r>
-        <w:rPr/>
-      </w:r>
-    </w:p>
-    <w:p>
-      <w:pPr>
-        <w:pStyle w:val="Normal"/>
-        <w:jc w:val="both"/>
-        <w:rPr/>
-      </w:pPr>
-      <w:r>
-        <w:rPr/>
       </w:r>
     </w:p>
     <w:sectPr>
@@ -1169,8 +1399,8 @@
       <w:pStyle w:val="Footer"/>
       <w:rPr/>
     </w:pPr>
-    <w:bookmarkStart w:id="26" w:name="__RefHeading___Toc216_241067100"/>
-    <w:bookmarkEnd w:id="26"/>
+    <w:bookmarkStart w:id="27" w:name="__RefHeading___Toc216_241067100"/>
+    <w:bookmarkEnd w:id="27"/>
     <w:r>
       <w:rPr/>
       <w:fldChar w:fldCharType="begin"/>
@@ -1182,7 +1412,7 @@
       <w:fldChar w:fldCharType="separate"/>
     </w:r>
     <w:r>
-      <w:t>4</w:t>
+      <w:t>3</w:t>
     </w:r>
     <w:r>
       <w:fldChar w:fldCharType="end"/>

--- a/Intro_Statistical_Computing.docx
+++ b/Intro_Statistical_Computing.docx
@@ -1213,6 +1213,18 @@
       </w:pPr>
       <w:r>
         <w:rPr/>
+        <w:t xml:space="preserve">The object kNN found in the kNN.scala file contains the necessary items for performing a kNN classification. </w:t>
+      </w:r>
+    </w:p>
+    <w:p>
+      <w:pPr>
+        <w:pStyle w:val="Normal"/>
+        <w:jc w:val="both"/>
+        <w:rPr/>
+      </w:pPr>
+      <w:r>
+        <w:rPr/>
+        <w:t xml:space="preserve">   </w:t>
       </w:r>
     </w:p>
     <w:p>

--- a/Intro_Statistical_Computing.docx
+++ b/Intro_Statistical_Computing.docx
@@ -192,6 +192,63 @@
           <w:t>4</w:t>
         </w:r>
       </w:hyperlink>
+    </w:p>
+    <w:p>
+      <w:pPr>
+        <w:pStyle w:val="Contents1"/>
+        <w:tabs>
+          <w:tab w:val="right" w:pos="9972" w:leader="dot"/>
+        </w:tabs>
+        <w:rPr/>
+      </w:pPr>
+      <w:hyperlink w:anchor="__RefHeading___Toc1616_1943657966">
+        <w:r>
+          <w:rPr>
+            <w:rStyle w:val="Style"/>
+          </w:rPr>
+          <w:t>Appendix A: Source file - src/main/scala/mai/scalaML/BasicVectorOP.scala</w:t>
+          <w:tab/>
+          <w:t>5</w:t>
+        </w:r>
+      </w:hyperlink>
+    </w:p>
+    <w:p>
+      <w:pPr>
+        <w:pStyle w:val="Contents1"/>
+        <w:tabs>
+          <w:tab w:val="right" w:pos="9972" w:leader="dot"/>
+        </w:tabs>
+        <w:rPr/>
+      </w:pPr>
+      <w:hyperlink w:anchor="__RefHeading___Toc1618_1943657966">
+        <w:r>
+          <w:rPr>
+            <w:rStyle w:val="Style"/>
+          </w:rPr>
+          <w:t>Appendix B: Source file – src/main/scala/mai/scalaML/ReadFile.scala</w:t>
+          <w:tab/>
+          <w:t>6</w:t>
+        </w:r>
+      </w:hyperlink>
+    </w:p>
+    <w:p>
+      <w:pPr>
+        <w:pStyle w:val="Contents1"/>
+        <w:tabs>
+          <w:tab w:val="right" w:pos="9972" w:leader="dot"/>
+        </w:tabs>
+        <w:rPr/>
+      </w:pPr>
+      <w:hyperlink w:anchor="__RefHeading___Toc1620_1943657966">
+        <w:r>
+          <w:rPr>
+            <w:rStyle w:val="Style"/>
+          </w:rPr>
+          <w:t>Appendix C: Source file – src/main/scala/mai/scalaML/kNN.scala</w:t>
+          <w:tab/>
+          <w:t>7</w:t>
+        </w:r>
+      </w:hyperlink>
       <w:r>
         <w:fldChar w:fldCharType="end"/>
       </w:r>
@@ -263,11 +320,13 @@
         <w:rPr/>
         <w:t>In order to begin with statistical computing in Scala, you need to install the appropriate tools on your computer. Because different operating systems require different installing procedures, I will let you check the websites of the tools used and extract the information needed to install them on your computer. So, visit the website of the Scala language and of sbt and follow the instructions found there. If you encounter big problems you can grasp to the introduction into the Scala language of Jason Swartz</w:t>
       </w:r>
-      <w:bookmarkStart w:id="9" w:name="__UnoMark__96_537809076"/>
-      <w:bookmarkStart w:id="10" w:name="__UnoMark__84_537809076"/>
-      <w:bookmarkStart w:id="11" w:name="ZOTERO_BREF_qiSW5XN0jhb6"/>
-      <w:bookmarkStart w:id="12" w:name="__UnoMark__86_205953933"/>
-      <w:bookmarkEnd w:id="12"/>
+      <w:bookmarkStart w:id="9" w:name="__UnoMark__1503_1943657966"/>
+      <w:bookmarkStart w:id="10" w:name="__UnoMark__1395_1943657966"/>
+      <w:bookmarkStart w:id="11" w:name="__UnoMark__96_537809076"/>
+      <w:bookmarkStart w:id="12" w:name="__UnoMark__84_537809076"/>
+      <w:bookmarkStart w:id="13" w:name="ZOTERO_BREF_qiSW5XN0jhb6"/>
+      <w:bookmarkStart w:id="14" w:name="__UnoMark__86_205953933"/>
+      <w:bookmarkEnd w:id="14"/>
       <w:r>
         <w:rPr>
           <w:b w:val="false"/>
@@ -279,13 +338,15 @@
         </w:rPr>
         <w:t>1</w:t>
       </w:r>
-      <w:bookmarkStart w:id="13" w:name="__UnoMark__98_205953933"/>
-      <w:bookmarkStart w:id="14" w:name="__UnoMark__90_205953933"/>
+      <w:bookmarkStart w:id="15" w:name="__UnoMark__98_205953933"/>
+      <w:bookmarkStart w:id="16" w:name="__UnoMark__90_205953933"/>
       <w:bookmarkEnd w:id="9"/>
       <w:bookmarkEnd w:id="10"/>
       <w:bookmarkEnd w:id="11"/>
+      <w:bookmarkEnd w:id="12"/>
       <w:bookmarkEnd w:id="13"/>
-      <w:bookmarkEnd w:id="14"/>
+      <w:bookmarkEnd w:id="15"/>
+      <w:bookmarkEnd w:id="16"/>
       <w:r>
         <w:rPr/>
         <w:t xml:space="preserve"> and come back later. This is a normal iterative approach used by anyone who wants to get into a new field. The main aim of this work is to serve as documentation for the scalaML package developed by me at INCDS. The GitHub repository of the project can be found at the following link:</w:t>
@@ -330,10 +391,12 @@
         <w:rPr/>
         <w:t>As mentioned previously, in order to use the scalaML package, you need to install Scala and sbt. Supposed you passed through these initial steps successfully, you can create a new Scala project using sbt. Again, if you encounter big problems, you can check the book of Joshua Suereth and Matthew Farwell</w:t>
       </w:r>
-      <w:bookmarkStart w:id="15" w:name="__UnoMark__97_537809076"/>
-      <w:bookmarkStart w:id="16" w:name="ZOTERO_BREF_S94IorZSTsW6"/>
-      <w:bookmarkStart w:id="17" w:name="__UnoMark__83_537809076"/>
-      <w:bookmarkEnd w:id="17"/>
+      <w:bookmarkStart w:id="17" w:name="__UnoMark__1504_1943657966"/>
+      <w:bookmarkStart w:id="18" w:name="__UnoMark__1396_1943657966"/>
+      <w:bookmarkStart w:id="19" w:name="__UnoMark__97_537809076"/>
+      <w:bookmarkStart w:id="20" w:name="ZOTERO_BREF_S94IorZSTsW6"/>
+      <w:bookmarkStart w:id="21" w:name="__UnoMark__83_537809076"/>
+      <w:bookmarkEnd w:id="21"/>
       <w:r>
         <w:rPr>
           <w:b w:val="false"/>
@@ -345,12 +408,14 @@
         </w:rPr>
         <w:t>2</w:t>
       </w:r>
-      <w:bookmarkStart w:id="18" w:name="__UnoMark__95_537809076"/>
-      <w:bookmarkStart w:id="19" w:name="__UnoMark__87_537809076"/>
-      <w:bookmarkEnd w:id="15"/>
-      <w:bookmarkEnd w:id="16"/>
+      <w:bookmarkStart w:id="22" w:name="__UnoMark__95_537809076"/>
+      <w:bookmarkStart w:id="23" w:name="__UnoMark__87_537809076"/>
+      <w:bookmarkEnd w:id="17"/>
       <w:bookmarkEnd w:id="18"/>
       <w:bookmarkEnd w:id="19"/>
+      <w:bookmarkEnd w:id="20"/>
+      <w:bookmarkEnd w:id="22"/>
+      <w:bookmarkEnd w:id="23"/>
       <w:r>
         <w:rPr/>
         <w:t xml:space="preserve"> for an introduction in sbt. </w:t>
@@ -376,8 +441,8 @@
         <w:ind w:left="0" w:hanging="0"/>
         <w:rPr/>
       </w:pPr>
-      <w:bookmarkStart w:id="20" w:name="__RefHeading___Toc129_1943657966"/>
-      <w:bookmarkEnd w:id="20"/>
+      <w:bookmarkStart w:id="24" w:name="__RefHeading___Toc129_1943657966"/>
+      <w:bookmarkEnd w:id="24"/>
       <w:r>
         <w:rPr/>
         <w:t>Basic vector operations</w:t>
@@ -901,8 +966,8 @@
         <w:ind w:left="0" w:hanging="0"/>
         <w:rPr/>
       </w:pPr>
-      <w:bookmarkStart w:id="21" w:name="__RefHeading___Toc809_1943657966"/>
-      <w:bookmarkEnd w:id="21"/>
+      <w:bookmarkStart w:id="25" w:name="__RefHeading___Toc809_1943657966"/>
+      <w:bookmarkEnd w:id="25"/>
       <w:r>
         <w:rPr/>
         <w:t>Reading files for classification tasks</w:t>
@@ -1182,8 +1247,8 @@
         <w:ind w:left="0" w:hanging="0"/>
         <w:rPr/>
       </w:pPr>
-      <w:bookmarkStart w:id="22" w:name="__RefHeading___Toc1178_1943657966"/>
-      <w:bookmarkEnd w:id="22"/>
+      <w:bookmarkStart w:id="26" w:name="__RefHeading___Toc1178_1943657966"/>
+      <w:bookmarkEnd w:id="26"/>
       <w:r>
         <w:rPr/>
         <w:t>K-</w:t>
@@ -1213,7 +1278,7 @@
       </w:pPr>
       <w:r>
         <w:rPr/>
-        <w:t xml:space="preserve">The object kNN found in the kNN.scala file contains the necessary items for performing a kNN classification. </w:t>
+        <w:t xml:space="preserve">The object kNN found in the kNN.scala file contains the necessary items for performing a kNN classification.  </w:t>
       </w:r>
     </w:p>
     <w:p>
@@ -1289,8 +1354,8 @@
         <w:ind w:left="0" w:hanging="0"/>
         <w:rPr/>
       </w:pPr>
-      <w:bookmarkStart w:id="23" w:name="__RefHeading___Toc130_537809076"/>
-      <w:bookmarkEnd w:id="23"/>
+      <w:bookmarkStart w:id="27" w:name="__RefHeading___Toc130_537809076"/>
+      <w:bookmarkEnd w:id="27"/>
       <w:r>
         <w:rPr/>
         <w:t>Bibliography</w:t>
@@ -1301,9 +1366,11 @@
         <w:pStyle w:val="Bibliography1"/>
         <w:rPr/>
       </w:pPr>
-      <w:bookmarkStart w:id="24" w:name="ZOTERO_BREF_9tYutxGThVON"/>
-      <w:bookmarkStart w:id="25" w:name="__UnoMark__101_537809076"/>
-      <w:bookmarkEnd w:id="25"/>
+      <w:bookmarkStart w:id="28" w:name="ZOTERO_BREF_9tYutxGThVON"/>
+      <w:bookmarkStart w:id="29" w:name="__UnoMark__1505_1943657966"/>
+      <w:bookmarkStart w:id="30" w:name="__UnoMark__1397_1943657966"/>
+      <w:bookmarkEnd w:id="29"/>
+      <w:bookmarkEnd w:id="30"/>
       <w:r>
         <w:rPr/>
         <w:t>1.</w:t>
@@ -1342,9 +1409,167 @@
         <w:rPr/>
         <w:t>. (Manning Publications Co., 2016).</w:t>
       </w:r>
-      <w:bookmarkStart w:id="26" w:name="__UnoMark__102_537809076"/>
-      <w:bookmarkEnd w:id="24"/>
-      <w:bookmarkEnd w:id="26"/>
+    </w:p>
+    <w:p>
+      <w:pPr>
+        <w:pStyle w:val="Bibliography1"/>
+        <w:rPr/>
+      </w:pPr>
+      <w:r>
+        <w:rPr/>
+        <w:t>3.</w:t>
+        <w:tab/>
+        <w:t xml:space="preserve">Trask, A. </w:t>
+      </w:r>
+      <w:r>
+        <w:rPr>
+          <w:i/>
+        </w:rPr>
+        <w:t>Grokking deep learning</w:t>
+      </w:r>
+      <w:r>
+        <w:rPr/>
+        <w:t>. (Manning Publications Co., 2017).</w:t>
+      </w:r>
+    </w:p>
+    <w:p>
+      <w:pPr>
+        <w:pStyle w:val="Bibliography1"/>
+        <w:rPr/>
+      </w:pPr>
+      <w:r>
+        <w:rPr/>
+        <w:t>4.</w:t>
+        <w:tab/>
+        <w:t xml:space="preserve">Karau, H., Konwinski, A., Wendell, P. &amp; Zaharia, M. </w:t>
+      </w:r>
+      <w:r>
+        <w:rPr>
+          <w:i/>
+        </w:rPr>
+        <w:t>Learning Spark</w:t>
+      </w:r>
+      <w:r>
+        <w:rPr/>
+        <w:t>. (O’Reilly, 2015).</w:t>
+      </w:r>
+    </w:p>
+    <w:p>
+      <w:pPr>
+        <w:pStyle w:val="Bibliography1"/>
+        <w:rPr/>
+      </w:pPr>
+      <w:r>
+        <w:rPr/>
+        <w:t>5.</w:t>
+        <w:tab/>
+        <w:t xml:space="preserve">Harrington, P. </w:t>
+      </w:r>
+      <w:r>
+        <w:rPr>
+          <w:i/>
+        </w:rPr>
+        <w:t>Machine learning in action</w:t>
+      </w:r>
+      <w:r>
+        <w:rPr/>
+        <w:t>. (Manning Publications Co., 2012).</w:t>
+      </w:r>
+    </w:p>
+    <w:p>
+      <w:pPr>
+        <w:pStyle w:val="Bibliography1"/>
+        <w:rPr/>
+      </w:pPr>
+      <w:r>
+        <w:rPr/>
+        <w:t>6.</w:t>
+        <w:tab/>
+        <w:t xml:space="preserve">Odersky, M., Spoon, L. &amp; Venners, B. </w:t>
+      </w:r>
+      <w:r>
+        <w:rPr>
+          <w:i/>
+        </w:rPr>
+        <w:t>Programming in Scala</w:t>
+      </w:r>
+      <w:r>
+        <w:rPr/>
+        <w:t>. (Artima, 2010).</w:t>
+      </w:r>
+    </w:p>
+    <w:p>
+      <w:pPr>
+        <w:pStyle w:val="Bibliography1"/>
+        <w:rPr/>
+      </w:pPr>
+      <w:r>
+        <w:rPr/>
+        <w:t>7.</w:t>
+        <w:tab/>
+        <w:t xml:space="preserve">Bugnion, P. </w:t>
+      </w:r>
+      <w:r>
+        <w:rPr>
+          <w:i/>
+        </w:rPr>
+        <w:t>Scala for data science</w:t>
+      </w:r>
+      <w:r>
+        <w:rPr/>
+        <w:t>. (Packt Publishing, 2016).</w:t>
+      </w:r>
+    </w:p>
+    <w:p>
+      <w:pPr>
+        <w:pStyle w:val="Bibliography1"/>
+        <w:rPr/>
+      </w:pPr>
+      <w:r>
+        <w:rPr/>
+        <w:t>8.</w:t>
+        <w:tab/>
+        <w:t xml:space="preserve">Wilkinson, D. </w:t>
+      </w:r>
+      <w:r>
+        <w:rPr>
+          <w:i/>
+        </w:rPr>
+        <w:t>Statistical computing with Scala: a functional approach to data science</w:t>
+      </w:r>
+      <w:r>
+        <w:rPr/>
+        <w:t>. (2017).</w:t>
+      </w:r>
+    </w:p>
+    <w:p>
+      <w:pPr>
+        <w:pStyle w:val="Bibliography1"/>
+        <w:rPr/>
+      </w:pPr>
+      <w:r>
+        <w:rPr/>
+        <w:t>9.</w:t>
+        <w:tab/>
+        <w:t xml:space="preserve">Nicolas, P. </w:t>
+      </w:r>
+      <w:r>
+        <w:rPr>
+          <w:i/>
+        </w:rPr>
+        <w:t>Scala for machine learning</w:t>
+      </w:r>
+      <w:r>
+        <w:rPr/>
+        <w:t>. (Packt Publishing, 2015).</w:t>
+      </w:r>
+      <w:bookmarkStart w:id="31" w:name="__UnoMark__1510_1943657966"/>
+      <w:bookmarkStart w:id="32" w:name="__UnoMark__1402_1943657966"/>
+      <w:bookmarkStart w:id="33" w:name="__UnoMark__102_537809076"/>
+      <w:bookmarkEnd w:id="28"/>
+      <w:bookmarkEnd w:id="31"/>
+      <w:bookmarkEnd w:id="32"/>
+      <w:bookmarkEnd w:id="33"/>
       <w:r>
         <w:rPr/>
         <w:t xml:space="preserve">   </w:t>
@@ -1382,12 +1607,1680 @@
     </w:p>
     <w:p>
       <w:pPr>
+        <w:pStyle w:val="Heading1"/>
+        <w:numPr>
+          <w:ilvl w:val="0"/>
+          <w:numId w:val="1"/>
+        </w:numPr>
+        <w:ind w:left="0" w:hanging="0"/>
+        <w:rPr/>
+      </w:pPr>
+      <w:bookmarkStart w:id="34" w:name="__RefHeading___Toc1616_1943657966"/>
+      <w:bookmarkEnd w:id="34"/>
+      <w:r>
+        <w:rPr>
+          <w:sz w:val="36"/>
+          <w:szCs w:val="36"/>
+        </w:rPr>
+        <w:t>Appendix A: Source file - src/main/scala/mai/scalaML/BasicVectorOP.scala</w:t>
+      </w:r>
+    </w:p>
+    <w:p>
+      <w:pPr>
+        <w:pStyle w:val="Normal"/>
+        <w:rPr/>
+      </w:pPr>
+      <w:r>
+        <w:rPr/>
+      </w:r>
+    </w:p>
+    <w:p>
+      <w:pPr>
+        <w:pStyle w:val="Normal"/>
+        <w:rPr/>
+      </w:pPr>
+      <w:r>
+        <w:rPr/>
+      </w:r>
+    </w:p>
+    <w:p>
+      <w:pPr>
+        <w:pStyle w:val="Normal"/>
+        <w:rPr/>
+      </w:pPr>
+      <w:r>
+        <w:rPr/>
+        <w:t>package com.mai.scalaML</w:t>
+      </w:r>
+    </w:p>
+    <w:p>
+      <w:pPr>
+        <w:pStyle w:val="Normal"/>
+        <w:rPr/>
+      </w:pPr>
+      <w:r>
+        <w:rPr/>
+        <w:t xml:space="preserve">/* </w:t>
+      </w:r>
+    </w:p>
+    <w:p>
+      <w:pPr>
+        <w:pStyle w:val="Normal"/>
+        <w:rPr/>
+      </w:pPr>
+      <w:r>
+        <w:rPr/>
+        <w:t xml:space="preserve">The BasicVectorOP object offers basic operations for two arrays: dot product, elementwise addition, subtraction, and multiplication. I will extend it to matrices multiplication.    </w:t>
+      </w:r>
+    </w:p>
+    <w:p>
+      <w:pPr>
+        <w:pStyle w:val="Normal"/>
+        <w:rPr/>
+      </w:pPr>
+      <w:r>
+        <w:rPr/>
+        <w:t xml:space="preserve"> </w:t>
+      </w:r>
+    </w:p>
+    <w:p>
+      <w:pPr>
+        <w:pStyle w:val="Normal"/>
+        <w:rPr/>
+      </w:pPr>
+      <w:r>
+        <w:rPr/>
+        <w:t>*/</w:t>
+      </w:r>
+    </w:p>
+    <w:p>
+      <w:pPr>
+        <w:pStyle w:val="Normal"/>
+        <w:rPr/>
+      </w:pPr>
+      <w:r>
+        <w:rPr/>
+      </w:r>
+    </w:p>
+    <w:p>
+      <w:pPr>
+        <w:pStyle w:val="Normal"/>
+        <w:rPr/>
+      </w:pPr>
+      <w:r>
+        <w:rPr/>
+        <w:t>object BasicVectorOP {</w:t>
+      </w:r>
+    </w:p>
+    <w:p>
+      <w:pPr>
+        <w:pStyle w:val="Normal"/>
+        <w:rPr/>
+      </w:pPr>
+      <w:r>
+        <w:rPr/>
+      </w:r>
+    </w:p>
+    <w:p>
+      <w:pPr>
+        <w:pStyle w:val="Normal"/>
+        <w:rPr/>
+      </w:pPr>
+      <w:r>
+        <w:rPr/>
+      </w:r>
+    </w:p>
+    <w:p>
+      <w:pPr>
+        <w:pStyle w:val="Normal"/>
+        <w:rPr/>
+      </w:pPr>
+      <w:r>
+        <w:rPr/>
+        <w:t>def dot (a : Array[Double], b: Array[Double]) : Double = {</w:t>
+      </w:r>
+    </w:p>
+    <w:p>
+      <w:pPr>
+        <w:pStyle w:val="Normal"/>
+        <w:rPr/>
+      </w:pPr>
+      <w:r>
+        <w:rPr/>
+        <w:t>assert(a.length == b.length, "The dot product cannot be computed!")</w:t>
+      </w:r>
+    </w:p>
+    <w:p>
+      <w:pPr>
+        <w:pStyle w:val="Normal"/>
+        <w:rPr/>
+      </w:pPr>
+      <w:r>
+        <w:rPr/>
+        <w:t>val pairs = a zip b</w:t>
+      </w:r>
+    </w:p>
+    <w:p>
+      <w:pPr>
+        <w:pStyle w:val="Normal"/>
+        <w:rPr/>
+      </w:pPr>
+      <w:r>
+        <w:rPr/>
+        <w:t>val pairProd = for (p &lt;- pairs) yield {p._1 * p._2}</w:t>
+      </w:r>
+    </w:p>
+    <w:p>
+      <w:pPr>
+        <w:pStyle w:val="Normal"/>
+        <w:rPr/>
+      </w:pPr>
+      <w:r>
+        <w:rPr/>
+        <w:t>val dot = pairProd.sum</w:t>
+      </w:r>
+    </w:p>
+    <w:p>
+      <w:pPr>
+        <w:pStyle w:val="Normal"/>
+        <w:rPr/>
+      </w:pPr>
+      <w:r>
+        <w:rPr/>
+        <w:t>dot</w:t>
+      </w:r>
+    </w:p>
+    <w:p>
+      <w:pPr>
+        <w:pStyle w:val="Normal"/>
+        <w:rPr/>
+      </w:pPr>
+      <w:r>
+        <w:rPr/>
+        <w:t>}</w:t>
+      </w:r>
+    </w:p>
+    <w:p>
+      <w:pPr>
+        <w:pStyle w:val="Normal"/>
+        <w:rPr/>
+      </w:pPr>
+      <w:r>
+        <w:rPr/>
+      </w:r>
+    </w:p>
+    <w:p>
+      <w:pPr>
+        <w:pStyle w:val="Normal"/>
+        <w:rPr/>
+      </w:pPr>
+      <w:r>
+        <w:rPr/>
+        <w:t>def arrayOP(a: Array[Double], b: Array[Double], f: (Double, Double) =&gt; Double) = {</w:t>
+      </w:r>
+    </w:p>
+    <w:p>
+      <w:pPr>
+        <w:pStyle w:val="Normal"/>
+        <w:rPr/>
+      </w:pPr>
+      <w:r>
+        <w:rPr/>
+        <w:t>val pairs = a zip b</w:t>
+      </w:r>
+    </w:p>
+    <w:p>
+      <w:pPr>
+        <w:pStyle w:val="Normal"/>
+        <w:rPr/>
+      </w:pPr>
+      <w:r>
+        <w:rPr/>
+        <w:t>val OP = for (p &lt;- pairs) yield {f(p._1, p._2)}</w:t>
+      </w:r>
+    </w:p>
+    <w:p>
+      <w:pPr>
+        <w:pStyle w:val="Normal"/>
+        <w:rPr/>
+      </w:pPr>
+      <w:r>
+        <w:rPr/>
+        <w:t>OP</w:t>
+      </w:r>
+    </w:p>
+    <w:p>
+      <w:pPr>
+        <w:pStyle w:val="Normal"/>
+        <w:rPr/>
+      </w:pPr>
+      <w:r>
+        <w:rPr/>
+        <w:t>}</w:t>
+      </w:r>
+    </w:p>
+    <w:p>
+      <w:pPr>
+        <w:pStyle w:val="Normal"/>
+        <w:rPr/>
+      </w:pPr>
+      <w:r>
+        <w:rPr/>
+      </w:r>
+    </w:p>
+    <w:p>
+      <w:pPr>
+        <w:pStyle w:val="Normal"/>
+        <w:rPr/>
+      </w:pPr>
+      <w:r>
+        <w:rPr/>
+        <w:t>def arrayAdd (a: Array[Double], b:Array[Double]) : Array[Double] = {</w:t>
+      </w:r>
+    </w:p>
+    <w:p>
+      <w:pPr>
+        <w:pStyle w:val="Normal"/>
+        <w:rPr/>
+      </w:pPr>
+      <w:r>
+        <w:rPr/>
+        <w:t>assert(a.length == b.length, "Arrays cannot be added!")</w:t>
+      </w:r>
+    </w:p>
+    <w:p>
+      <w:pPr>
+        <w:pStyle w:val="Normal"/>
+        <w:rPr/>
+      </w:pPr>
+      <w:r>
+        <w:rPr/>
+        <w:t>val elementwiseAddition = arrayOP(a,b, _ + _)</w:t>
+      </w:r>
+    </w:p>
+    <w:p>
+      <w:pPr>
+        <w:pStyle w:val="Normal"/>
+        <w:rPr/>
+      </w:pPr>
+      <w:r>
+        <w:rPr/>
+        <w:t>elementwiseAddition</w:t>
+      </w:r>
+    </w:p>
+    <w:p>
+      <w:pPr>
+        <w:pStyle w:val="Normal"/>
+        <w:rPr/>
+      </w:pPr>
+      <w:r>
+        <w:rPr/>
+        <w:t>}</w:t>
+      </w:r>
+    </w:p>
+    <w:p>
+      <w:pPr>
+        <w:pStyle w:val="Normal"/>
+        <w:rPr/>
+      </w:pPr>
+      <w:r>
+        <w:rPr/>
+      </w:r>
+    </w:p>
+    <w:p>
+      <w:pPr>
+        <w:pStyle w:val="Normal"/>
+        <w:rPr/>
+      </w:pPr>
+      <w:r>
+        <w:rPr/>
+        <w:t>def arraySubt (a: Array[Double], b: Array[Double]) : Array[Double] = {</w:t>
+      </w:r>
+    </w:p>
+    <w:p>
+      <w:pPr>
+        <w:pStyle w:val="Normal"/>
+        <w:rPr/>
+      </w:pPr>
+      <w:r>
+        <w:rPr/>
+        <w:t>assert(a.length == b.length, "Arrays cannot be subtracted!")</w:t>
+      </w:r>
+    </w:p>
+    <w:p>
+      <w:pPr>
+        <w:pStyle w:val="Normal"/>
+        <w:rPr/>
+      </w:pPr>
+      <w:r>
+        <w:rPr/>
+        <w:t>val elementwiseSubtraction = arrayOP(a,b, _ - _)</w:t>
+      </w:r>
+    </w:p>
+    <w:p>
+      <w:pPr>
+        <w:pStyle w:val="Normal"/>
+        <w:rPr/>
+      </w:pPr>
+      <w:r>
+        <w:rPr/>
+        <w:t>elementwiseSubtraction</w:t>
+      </w:r>
+    </w:p>
+    <w:p>
+      <w:pPr>
+        <w:pStyle w:val="Normal"/>
+        <w:rPr/>
+      </w:pPr>
+      <w:r>
+        <w:rPr/>
+        <w:t>}</w:t>
+      </w:r>
+    </w:p>
+    <w:p>
+      <w:pPr>
+        <w:pStyle w:val="Normal"/>
+        <w:rPr/>
+      </w:pPr>
+      <w:r>
+        <w:rPr/>
+      </w:r>
+    </w:p>
+    <w:p>
+      <w:pPr>
+        <w:pStyle w:val="Normal"/>
+        <w:rPr/>
+      </w:pPr>
+      <w:r>
+        <w:rPr/>
+        <w:t>def arrayMultipl (a: Array[Double], b:Array[Double]) : Array[Double] = {</w:t>
+      </w:r>
+    </w:p>
+    <w:p>
+      <w:pPr>
+        <w:pStyle w:val="Normal"/>
+        <w:rPr/>
+      </w:pPr>
+      <w:r>
+        <w:rPr/>
+        <w:t>assert(a.length == b.length, "Elementwise multiplication is not possible!")</w:t>
+      </w:r>
+    </w:p>
+    <w:p>
+      <w:pPr>
+        <w:pStyle w:val="Normal"/>
+        <w:rPr/>
+      </w:pPr>
+      <w:r>
+        <w:rPr/>
+        <w:t>val elementwiseMultipl = arrayOP(a,b, _ * _)</w:t>
+      </w:r>
+    </w:p>
+    <w:p>
+      <w:pPr>
+        <w:pStyle w:val="Normal"/>
+        <w:rPr/>
+      </w:pPr>
+      <w:r>
+        <w:rPr/>
+        <w:t>elementwiseMultipl</w:t>
+      </w:r>
+    </w:p>
+    <w:p>
+      <w:pPr>
+        <w:pStyle w:val="Normal"/>
+        <w:rPr/>
+      </w:pPr>
+      <w:r>
+        <w:rPr/>
+        <w:t>}</w:t>
+      </w:r>
+    </w:p>
+    <w:p>
+      <w:pPr>
+        <w:pStyle w:val="Normal"/>
+        <w:rPr/>
+      </w:pPr>
+      <w:r>
+        <w:rPr/>
+      </w:r>
+    </w:p>
+    <w:p>
+      <w:pPr>
+        <w:pStyle w:val="Normal"/>
+        <w:rPr/>
+      </w:pPr>
+      <w:r>
+        <w:rPr/>
+        <w:t>def matrixMultipl (a:Array[Array[Double]], b: Array[Array[Double]]) : Array[Array[Double]] = {</w:t>
+      </w:r>
+    </w:p>
+    <w:p>
+      <w:pPr>
+        <w:pStyle w:val="Normal"/>
+        <w:rPr/>
+      </w:pPr>
+      <w:r>
+        <w:rPr/>
+        <w:t>val tb = b.transpose</w:t>
+      </w:r>
+    </w:p>
+    <w:p>
+      <w:pPr>
+        <w:pStyle w:val="Normal"/>
+        <w:rPr/>
+      </w:pPr>
+      <w:r>
+        <w:rPr/>
+        <w:t>assert( tb(0).length == a(0).length, "Matrices cannot be multiplied!")</w:t>
+      </w:r>
+    </w:p>
+    <w:p>
+      <w:pPr>
+        <w:pStyle w:val="Normal"/>
+        <w:rPr/>
+      </w:pPr>
+      <w:r>
+        <w:rPr/>
+        <w:t>val c = for (i &lt;- a) yield (tb.map { j =&gt; dot(j, i) })</w:t>
+      </w:r>
+    </w:p>
+    <w:p>
+      <w:pPr>
+        <w:pStyle w:val="Normal"/>
+        <w:rPr/>
+      </w:pPr>
+      <w:r>
+        <w:rPr/>
+        <w:t>c</w:t>
+      </w:r>
+    </w:p>
+    <w:p>
+      <w:pPr>
+        <w:pStyle w:val="Normal"/>
+        <w:rPr/>
+      </w:pPr>
+      <w:r>
+        <w:rPr/>
+        <w:t>}</w:t>
+      </w:r>
+    </w:p>
+    <w:p>
+      <w:pPr>
+        <w:pStyle w:val="Normal"/>
+        <w:rPr/>
+      </w:pPr>
+      <w:r>
+        <w:rPr/>
+      </w:r>
+    </w:p>
+    <w:p>
+      <w:pPr>
+        <w:pStyle w:val="Normal"/>
+        <w:rPr/>
+      </w:pPr>
+      <w:r>
+        <w:rPr/>
+      </w:r>
+    </w:p>
+    <w:p>
+      <w:pPr>
+        <w:pStyle w:val="Normal"/>
+        <w:rPr/>
+      </w:pPr>
+      <w:r>
+        <w:rPr/>
+        <w:t>}</w:t>
+      </w:r>
+    </w:p>
+    <w:p>
+      <w:pPr>
+        <w:pStyle w:val="Normal"/>
+        <w:rPr/>
+      </w:pPr>
+      <w:r>
+        <w:rPr/>
+        <w:t>/* References:</w:t>
+      </w:r>
+    </w:p>
+    <w:p>
+      <w:pPr>
+        <w:pStyle w:val="Normal"/>
+        <w:rPr/>
+      </w:pPr>
+      <w:r>
+        <w:rPr/>
+      </w:r>
+    </w:p>
+    <w:p>
+      <w:pPr>
+        <w:pStyle w:val="Normal"/>
+        <w:rPr/>
+      </w:pPr>
+      <w:r>
+        <w:rPr/>
+        <w:t xml:space="preserve">Swartz Jason 2015 - "Learning Scala", Manning Publications Co., Shelter Island </w:t>
+      </w:r>
+    </w:p>
+    <w:p>
+      <w:pPr>
+        <w:pStyle w:val="Normal"/>
+        <w:rPr/>
+      </w:pPr>
+      <w:r>
+        <w:rPr/>
+        <w:t xml:space="preserve">Trask Andrew 2017 - "Grokking deep learning", Manning Publications Co., Shelter Island </w:t>
+      </w:r>
+    </w:p>
+    <w:p>
+      <w:pPr>
+        <w:pStyle w:val="Normal"/>
+        <w:rPr/>
+      </w:pPr>
+      <w:r>
+        <w:rPr/>
+        <w:t>Odersky Martin, Spoon Lex, Venners Bill 2010 - "Programming in Scala", Second Edition, Artima, Walnut Creek</w:t>
+      </w:r>
+    </w:p>
+    <w:p>
+      <w:pPr>
+        <w:pStyle w:val="Normal"/>
+        <w:rPr/>
+      </w:pPr>
+      <w:r>
+        <w:rPr/>
+        <w:t>*/</w:t>
+      </w:r>
+    </w:p>
+    <w:p>
+      <w:pPr>
+        <w:pStyle w:val="Normal"/>
+        <w:rPr/>
+      </w:pPr>
+      <w:r>
+        <w:rPr/>
+      </w:r>
+    </w:p>
+    <w:p>
+      <w:pPr>
+        <w:pStyle w:val="Heading1"/>
+        <w:numPr>
+          <w:ilvl w:val="0"/>
+          <w:numId w:val="1"/>
+        </w:numPr>
+        <w:ind w:left="0" w:hanging="0"/>
+        <w:rPr/>
+      </w:pPr>
+      <w:bookmarkStart w:id="35" w:name="__RefHeading___Toc1618_1943657966"/>
+      <w:bookmarkEnd w:id="35"/>
+      <w:r>
+        <w:rPr/>
+        <w:t>Appendix B: Source file – src/main/scala/mai/scalaML/ReadFile.scala</w:t>
+      </w:r>
+    </w:p>
+    <w:p>
+      <w:pPr>
+        <w:pStyle w:val="Normal"/>
+        <w:rPr/>
+      </w:pPr>
+      <w:r>
+        <w:rPr/>
+      </w:r>
+    </w:p>
+    <w:p>
+      <w:pPr>
+        <w:pStyle w:val="Normal"/>
+        <w:rPr/>
+      </w:pPr>
+      <w:r>
+        <w:rPr/>
+        <w:t xml:space="preserve">/* The function readFileClassif() reads txt and csv files. The first row is assumed to contain the header and the last column is assumed to contain the labels. It returns a tuple with the information needed for the kNN classifier. </w:t>
+      </w:r>
+    </w:p>
+    <w:p>
+      <w:pPr>
+        <w:pStyle w:val="Normal"/>
+        <w:rPr/>
+      </w:pPr>
+      <w:r>
+        <w:rPr/>
+      </w:r>
+    </w:p>
+    <w:p>
+      <w:pPr>
+        <w:pStyle w:val="Normal"/>
+        <w:rPr/>
+      </w:pPr>
+      <w:r>
+        <w:rPr/>
+        <w:t xml:space="preserve">*/ </w:t>
+      </w:r>
+    </w:p>
+    <w:p>
+      <w:pPr>
+        <w:pStyle w:val="Normal"/>
+        <w:rPr/>
+      </w:pPr>
+      <w:r>
+        <w:rPr/>
+      </w:r>
+    </w:p>
+    <w:p>
+      <w:pPr>
+        <w:pStyle w:val="Normal"/>
+        <w:rPr/>
+      </w:pPr>
+      <w:r>
+        <w:rPr/>
+      </w:r>
+    </w:p>
+    <w:p>
+      <w:pPr>
+        <w:pStyle w:val="Normal"/>
+        <w:rPr/>
+      </w:pPr>
+      <w:r>
+        <w:rPr/>
+        <w:t>package com.mai.scalaML</w:t>
+      </w:r>
+    </w:p>
+    <w:p>
+      <w:pPr>
+        <w:pStyle w:val="Normal"/>
+        <w:rPr/>
+      </w:pPr>
+      <w:r>
+        <w:rPr/>
+      </w:r>
+    </w:p>
+    <w:p>
+      <w:pPr>
+        <w:pStyle w:val="Normal"/>
+        <w:rPr/>
+      </w:pPr>
+      <w:r>
+        <w:rPr/>
+      </w:r>
+    </w:p>
+    <w:p>
+      <w:pPr>
+        <w:pStyle w:val="Normal"/>
+        <w:rPr/>
+      </w:pPr>
+      <w:r>
+        <w:rPr/>
+        <w:t>object ReadFile {</w:t>
+      </w:r>
+    </w:p>
+    <w:p>
+      <w:pPr>
+        <w:pStyle w:val="Normal"/>
+        <w:rPr/>
+      </w:pPr>
+      <w:r>
+        <w:rPr/>
+      </w:r>
+    </w:p>
+    <w:p>
+      <w:pPr>
+        <w:pStyle w:val="Normal"/>
+        <w:rPr/>
+      </w:pPr>
+      <w:r>
+        <w:rPr/>
+        <w:t>import scala.math._</w:t>
+      </w:r>
+    </w:p>
+    <w:p>
+      <w:pPr>
+        <w:pStyle w:val="Normal"/>
+        <w:rPr/>
+      </w:pPr>
+      <w:r>
+        <w:rPr/>
+      </w:r>
+    </w:p>
+    <w:p>
+      <w:pPr>
+        <w:pStyle w:val="Normal"/>
+        <w:rPr/>
+      </w:pPr>
+      <w:r>
+        <w:rPr/>
+        <w:t>def readFileClassif (filename: String, delim: String) :  (Vector[Array[Double]], Vector[Int],  Range) = {</w:t>
+      </w:r>
+    </w:p>
+    <w:p>
+      <w:pPr>
+        <w:pStyle w:val="Normal"/>
+        <w:rPr/>
+      </w:pPr>
+      <w:r>
+        <w:rPr/>
+      </w:r>
+    </w:p>
+    <w:p>
+      <w:pPr>
+        <w:pStyle w:val="Normal"/>
+        <w:rPr/>
+      </w:pPr>
+      <w:r>
+        <w:rPr/>
+        <w:t>val src = scala.io.Source.fromFile(filename)</w:t>
+      </w:r>
+    </w:p>
+    <w:p>
+      <w:pPr>
+        <w:pStyle w:val="Normal"/>
+        <w:rPr/>
+      </w:pPr>
+      <w:r>
+        <w:rPr/>
+        <w:t>val data = src.getLines.map(_.split(delim)).toArray.drop(1)</w:t>
+      </w:r>
+    </w:p>
+    <w:p>
+      <w:pPr>
+        <w:pStyle w:val="Normal"/>
+        <w:rPr/>
+      </w:pPr>
+      <w:r>
+        <w:rPr/>
+        <w:t>src.close()</w:t>
+      </w:r>
+    </w:p>
+    <w:p>
+      <w:pPr>
+        <w:pStyle w:val="Normal"/>
+        <w:rPr/>
+      </w:pPr>
+      <w:r>
+        <w:rPr/>
+        <w:t>val len = data(0).length</w:t>
+      </w:r>
+    </w:p>
+    <w:p>
+      <w:pPr>
+        <w:pStyle w:val="Normal"/>
+        <w:rPr/>
+      </w:pPr>
+      <w:r>
+        <w:rPr/>
+        <w:t>val data2 = data.map( for (i &lt;- _) yield(i))</w:t>
+      </w:r>
+    </w:p>
+    <w:p>
+      <w:pPr>
+        <w:pStyle w:val="Normal"/>
+        <w:rPr/>
+      </w:pPr>
+      <w:r>
+        <w:rPr/>
+      </w:r>
+    </w:p>
+    <w:p>
+      <w:pPr>
+        <w:pStyle w:val="Normal"/>
+        <w:rPr/>
+      </w:pPr>
+      <w:r>
+        <w:rPr/>
+        <w:t>val data3= data2.map( for (i &lt;- _) yield (i.toDouble))</w:t>
+      </w:r>
+    </w:p>
+    <w:p>
+      <w:pPr>
+        <w:pStyle w:val="Normal"/>
+        <w:rPr/>
+      </w:pPr>
+      <w:r>
+        <w:rPr/>
+      </w:r>
+    </w:p>
+    <w:p>
+      <w:pPr>
+        <w:pStyle w:val="Normal"/>
+        <w:rPr/>
+      </w:pPr>
+      <w:r>
+        <w:rPr/>
+        <w:t>val dataMatrix= data3.map{ case x =&gt; x.take(len-1)}.toVector</w:t>
+      </w:r>
+    </w:p>
+    <w:p>
+      <w:pPr>
+        <w:pStyle w:val="Normal"/>
+        <w:rPr/>
+      </w:pPr>
+      <w:r>
+        <w:rPr/>
+      </w:r>
+    </w:p>
+    <w:p>
+      <w:pPr>
+        <w:pStyle w:val="Normal"/>
+        <w:rPr/>
+      </w:pPr>
+      <w:r>
+        <w:rPr/>
+        <w:t>val dataLabels = data3.map{ case x =&gt; x.last.toInt}.toVector</w:t>
+      </w:r>
+    </w:p>
+    <w:p>
+      <w:pPr>
+        <w:pStyle w:val="Normal"/>
+        <w:rPr/>
+      </w:pPr>
+      <w:r>
+        <w:rPr/>
+      </w:r>
+    </w:p>
+    <w:p>
+      <w:pPr>
+        <w:pStyle w:val="Normal"/>
+        <w:rPr/>
+      </w:pPr>
+      <w:r>
+        <w:rPr/>
+        <w:t>val classes = Range(dataLabels.min, dataLabels.max+1)</w:t>
+      </w:r>
+    </w:p>
+    <w:p>
+      <w:pPr>
+        <w:pStyle w:val="Normal"/>
+        <w:rPr/>
+      </w:pPr>
+      <w:r>
+        <w:rPr/>
+      </w:r>
+    </w:p>
+    <w:p>
+      <w:pPr>
+        <w:pStyle w:val="Normal"/>
+        <w:rPr/>
+      </w:pPr>
+      <w:r>
+        <w:rPr/>
+        <w:t>(dataMatrix, dataLabels, classes)</w:t>
+      </w:r>
+    </w:p>
+    <w:p>
+      <w:pPr>
+        <w:pStyle w:val="Normal"/>
+        <w:rPr/>
+      </w:pPr>
+      <w:r>
+        <w:rPr/>
+        <w:t>}</w:t>
+      </w:r>
+    </w:p>
+    <w:p>
+      <w:pPr>
+        <w:pStyle w:val="Normal"/>
+        <w:rPr/>
+      </w:pPr>
+      <w:r>
+        <w:rPr/>
+      </w:r>
+    </w:p>
+    <w:p>
+      <w:pPr>
+        <w:pStyle w:val="Normal"/>
+        <w:rPr/>
+      </w:pPr>
+      <w:r>
+        <w:rPr/>
+        <w:t>}</w:t>
+      </w:r>
+    </w:p>
+    <w:p>
+      <w:pPr>
+        <w:pStyle w:val="Normal"/>
+        <w:rPr/>
+      </w:pPr>
+      <w:r>
+        <w:rPr/>
+      </w:r>
+    </w:p>
+    <w:p>
+      <w:pPr>
+        <w:pStyle w:val="Normal"/>
+        <w:rPr/>
+      </w:pPr>
+      <w:r>
+        <w:rPr/>
+        <w:t>/* References:</w:t>
+      </w:r>
+    </w:p>
+    <w:p>
+      <w:pPr>
+        <w:pStyle w:val="Normal"/>
+        <w:rPr/>
+      </w:pPr>
+      <w:r>
+        <w:rPr/>
+      </w:r>
+    </w:p>
+    <w:p>
+      <w:pPr>
+        <w:pStyle w:val="Normal"/>
+        <w:rPr/>
+      </w:pPr>
+      <w:r>
+        <w:rPr/>
+        <w:t>Peter Harrington - "Machine Learning in Action", 2012</w:t>
+      </w:r>
+    </w:p>
+    <w:p>
+      <w:pPr>
+        <w:pStyle w:val="Normal"/>
+        <w:rPr/>
+      </w:pPr>
+      <w:r>
+        <w:rPr/>
+        <w:t>Jason Swartz - "Learning Scala", 2015</w:t>
+      </w:r>
+    </w:p>
+    <w:p>
+      <w:pPr>
+        <w:pStyle w:val="Normal"/>
+        <w:rPr/>
+      </w:pPr>
+      <w:r>
+        <w:rPr/>
+        <w:t>Martin Odersky, Lex Spoon, Bill Venners - "Programming in Scala", Second Edition, 2010</w:t>
+      </w:r>
+    </w:p>
+    <w:p>
+      <w:pPr>
+        <w:pStyle w:val="Normal"/>
+        <w:rPr/>
+      </w:pPr>
+      <w:r>
+        <w:rPr/>
+        <w:t>*/</w:t>
+      </w:r>
+    </w:p>
+    <w:p>
+      <w:pPr>
+        <w:pStyle w:val="Normal"/>
+        <w:rPr/>
+      </w:pPr>
+      <w:r>
+        <w:rPr/>
+      </w:r>
+    </w:p>
+    <w:p>
+      <w:pPr>
+        <w:pStyle w:val="Heading1"/>
+        <w:numPr>
+          <w:ilvl w:val="0"/>
+          <w:numId w:val="1"/>
+        </w:numPr>
+        <w:ind w:left="0" w:hanging="0"/>
+        <w:rPr/>
+      </w:pPr>
+      <w:bookmarkStart w:id="36" w:name="__RefHeading___Toc1620_1943657966"/>
+      <w:bookmarkEnd w:id="36"/>
+      <w:r>
+        <w:rPr/>
+        <w:t>Appendix C: Source file – src/main/scala/mai/scalaML/kNN.scala</w:t>
+      </w:r>
+    </w:p>
+    <w:p>
+      <w:pPr>
+        <w:pStyle w:val="Normal"/>
+        <w:rPr/>
+      </w:pPr>
+      <w:r>
+        <w:rPr/>
+      </w:r>
+    </w:p>
+    <w:p>
+      <w:pPr>
+        <w:pStyle w:val="Normal"/>
+        <w:rPr/>
+      </w:pPr>
+      <w:r>
+        <w:rPr/>
+        <w:t>package com.mai.scalaML</w:t>
+      </w:r>
+    </w:p>
+    <w:p>
+      <w:pPr>
+        <w:pStyle w:val="Normal"/>
+        <w:rPr/>
+      </w:pPr>
+      <w:r>
+        <w:rPr/>
+      </w:r>
+    </w:p>
+    <w:p>
+      <w:pPr>
+        <w:pStyle w:val="Normal"/>
+        <w:rPr/>
+      </w:pPr>
+      <w:r>
+        <w:rPr/>
+      </w:r>
+    </w:p>
+    <w:p>
+      <w:pPr>
+        <w:pStyle w:val="Normal"/>
+        <w:rPr/>
+      </w:pPr>
+      <w:r>
+        <w:rPr/>
+        <w:t>object kNN{</w:t>
+      </w:r>
+    </w:p>
+    <w:p>
+      <w:pPr>
+        <w:pStyle w:val="Normal"/>
+        <w:rPr/>
+      </w:pPr>
+      <w:r>
+        <w:rPr/>
+      </w:r>
+    </w:p>
+    <w:p>
+      <w:pPr>
+        <w:pStyle w:val="Normal"/>
+        <w:rPr/>
+      </w:pPr>
+      <w:r>
+        <w:rPr/>
+      </w:r>
+    </w:p>
+    <w:p>
+      <w:pPr>
+        <w:pStyle w:val="Normal"/>
+        <w:rPr/>
+      </w:pPr>
+      <w:r>
+        <w:rPr/>
+        <w:t>import scala.math._</w:t>
+      </w:r>
+    </w:p>
+    <w:p>
+      <w:pPr>
+        <w:pStyle w:val="Normal"/>
+        <w:rPr/>
+      </w:pPr>
+      <w:r>
+        <w:rPr/>
+        <w:t>import scala.util.Sorting</w:t>
+      </w:r>
+    </w:p>
+    <w:p>
+      <w:pPr>
+        <w:pStyle w:val="Normal"/>
+        <w:rPr/>
+      </w:pPr>
+      <w:r>
+        <w:rPr/>
+        <w:t>import com.mai.scalaML.BasicVectorOP._</w:t>
+      </w:r>
+    </w:p>
+    <w:p>
+      <w:pPr>
+        <w:pStyle w:val="Normal"/>
+        <w:rPr/>
+      </w:pPr>
+      <w:r>
+        <w:rPr/>
+      </w:r>
+    </w:p>
+    <w:p>
+      <w:pPr>
+        <w:pStyle w:val="Normal"/>
+        <w:rPr/>
+      </w:pPr>
+      <w:r>
+        <w:rPr/>
+        <w:t>val dataMatrix = Vector(Array(1.0, 1.1), Array(1.0, 1.0), Array(0.0, 0.0), Array(0.0, 0.1))</w:t>
+      </w:r>
+    </w:p>
+    <w:p>
+      <w:pPr>
+        <w:pStyle w:val="Normal"/>
+        <w:rPr/>
+      </w:pPr>
+      <w:r>
+        <w:rPr/>
+        <w:t>val dataLabels = Vector(1, 1, 2, 2)</w:t>
+      </w:r>
+    </w:p>
+    <w:p>
+      <w:pPr>
+        <w:pStyle w:val="Normal"/>
+        <w:rPr/>
+      </w:pPr>
+      <w:r>
+        <w:rPr/>
+        <w:t>val classes = Range (dataLabels.min, dataLabels.max+1)</w:t>
+      </w:r>
+    </w:p>
+    <w:p>
+      <w:pPr>
+        <w:pStyle w:val="Normal"/>
+        <w:rPr/>
+      </w:pPr>
+      <w:r>
+        <w:rPr/>
+      </w:r>
+    </w:p>
+    <w:p>
+      <w:pPr>
+        <w:pStyle w:val="Normal"/>
+        <w:rPr/>
+      </w:pPr>
+      <w:r>
+        <w:rPr/>
+        <w:t xml:space="preserve">case class CreateData (dataMatrix: Vector[Array[Double]], dataLabels: Vector[Int], classes: Range) </w:t>
+      </w:r>
+    </w:p>
+    <w:p>
+      <w:pPr>
+        <w:pStyle w:val="Normal"/>
+        <w:rPr/>
+      </w:pPr>
+      <w:r>
+        <w:rPr/>
+      </w:r>
+    </w:p>
+    <w:p>
+      <w:pPr>
+        <w:pStyle w:val="Normal"/>
+        <w:rPr/>
+      </w:pPr>
+      <w:r>
+        <w:rPr/>
+        <w:t>val dataSet =  new CreateData(dataMatrix, dataLabels, classes)</w:t>
+      </w:r>
+    </w:p>
+    <w:p>
+      <w:pPr>
+        <w:pStyle w:val="Normal"/>
+        <w:rPr/>
+      </w:pPr>
+      <w:r>
+        <w:rPr/>
+      </w:r>
+    </w:p>
+    <w:p>
+      <w:pPr>
+        <w:pStyle w:val="Normal"/>
+        <w:rPr/>
+      </w:pPr>
+      <w:r>
+        <w:rPr/>
+        <w:t>def classifykNN (P:Vector[Array[Double]], dataSet: CreateData, k: Int) : Int={</w:t>
+      </w:r>
+    </w:p>
+    <w:p>
+      <w:pPr>
+        <w:pStyle w:val="Normal"/>
+        <w:rPr/>
+      </w:pPr>
+      <w:r>
+        <w:rPr/>
+      </w:r>
+    </w:p>
+    <w:p>
+      <w:pPr>
+        <w:pStyle w:val="Normal"/>
+        <w:rPr/>
+      </w:pPr>
+      <w:r>
+        <w:rPr/>
+        <w:t>def distance (P1: Vector[Array[Double]], P2: Vector[Array[Double]]) : Double = {</w:t>
+      </w:r>
+    </w:p>
+    <w:p>
+      <w:pPr>
         <w:pStyle w:val="Normal"/>
         <w:rPr/>
       </w:pPr>
       <w:r>
         <w:rPr/>
         <w:t xml:space="preserve">  </w:t>
+      </w:r>
+    </w:p>
+    <w:p>
+      <w:pPr>
+        <w:pStyle w:val="Normal"/>
+        <w:rPr/>
+      </w:pPr>
+      <w:r>
+        <w:rPr/>
+        <w:t>val featuresP1 = for (i &lt;- P1(0)) yield i</w:t>
+      </w:r>
+    </w:p>
+    <w:p>
+      <w:pPr>
+        <w:pStyle w:val="Normal"/>
+        <w:rPr/>
+      </w:pPr>
+      <w:r>
+        <w:rPr/>
+        <w:t>val featuresP2 = for (i &lt;- P2(0)) yield i</w:t>
+      </w:r>
+    </w:p>
+    <w:p>
+      <w:pPr>
+        <w:pStyle w:val="Normal"/>
+        <w:rPr/>
+      </w:pPr>
+      <w:r>
+        <w:rPr/>
+        <w:t>val pointDiff = arraySubt(featuresP1, featuresP2)</w:t>
+      </w:r>
+    </w:p>
+    <w:p>
+      <w:pPr>
+        <w:pStyle w:val="Normal"/>
+        <w:rPr/>
+      </w:pPr>
+      <w:r>
+        <w:rPr/>
+        <w:t>val pointDiffPow = for (i &lt;- pointDiff) yield pow(i,2)</w:t>
+      </w:r>
+    </w:p>
+    <w:p>
+      <w:pPr>
+        <w:pStyle w:val="Normal"/>
+        <w:rPr/>
+      </w:pPr>
+      <w:r>
+        <w:rPr/>
+        <w:t>val d = sqrt(pointDiffPow.sum)</w:t>
+      </w:r>
+    </w:p>
+    <w:p>
+      <w:pPr>
+        <w:pStyle w:val="Normal"/>
+        <w:rPr/>
+      </w:pPr>
+      <w:r>
+        <w:rPr/>
+        <w:t>d</w:t>
+      </w:r>
+    </w:p>
+    <w:p>
+      <w:pPr>
+        <w:pStyle w:val="Normal"/>
+        <w:rPr/>
+      </w:pPr>
+      <w:r>
+        <w:rPr/>
+        <w:t>}</w:t>
+      </w:r>
+    </w:p>
+    <w:p>
+      <w:pPr>
+        <w:pStyle w:val="Normal"/>
+        <w:rPr/>
+      </w:pPr>
+      <w:r>
+        <w:rPr/>
+      </w:r>
+    </w:p>
+    <w:p>
+      <w:pPr>
+        <w:pStyle w:val="Normal"/>
+        <w:rPr/>
+      </w:pPr>
+      <w:r>
+        <w:rPr/>
+        <w:t>def sortingDist (dataSet: CreateData) : Vector[(Double, Int)] = {</w:t>
+      </w:r>
+    </w:p>
+    <w:p>
+      <w:pPr>
+        <w:pStyle w:val="Normal"/>
+        <w:rPr/>
+      </w:pPr>
+      <w:r>
+        <w:rPr/>
+      </w:r>
+    </w:p>
+    <w:p>
+      <w:pPr>
+        <w:pStyle w:val="Normal"/>
+        <w:rPr/>
+      </w:pPr>
+      <w:r>
+        <w:rPr/>
+        <w:t>val distances = dataSet.dataMatrix map(x =&gt; distance(P, Vector(x)))</w:t>
+      </w:r>
+    </w:p>
+    <w:p>
+      <w:pPr>
+        <w:pStyle w:val="Normal"/>
+        <w:rPr/>
+      </w:pPr>
+      <w:r>
+        <w:rPr/>
+      </w:r>
+    </w:p>
+    <w:p>
+      <w:pPr>
+        <w:pStyle w:val="Normal"/>
+        <w:rPr/>
+      </w:pPr>
+      <w:r>
+        <w:rPr/>
+        <w:t xml:space="preserve">val labeledDist = distances zip (dataSet.dataLabels) </w:t>
+      </w:r>
+    </w:p>
+    <w:p>
+      <w:pPr>
+        <w:pStyle w:val="Normal"/>
+        <w:rPr/>
+      </w:pPr>
+      <w:r>
+        <w:rPr/>
+      </w:r>
+    </w:p>
+    <w:p>
+      <w:pPr>
+        <w:pStyle w:val="Normal"/>
+        <w:rPr/>
+      </w:pPr>
+      <w:r>
+        <w:rPr/>
+        <w:t>val sortedDist = labeledDist.sortBy(_._1)</w:t>
+      </w:r>
+    </w:p>
+    <w:p>
+      <w:pPr>
+        <w:pStyle w:val="Normal"/>
+        <w:rPr/>
+      </w:pPr>
+      <w:r>
+        <w:rPr/>
+        <w:t>sortedDist</w:t>
+      </w:r>
+    </w:p>
+    <w:p>
+      <w:pPr>
+        <w:pStyle w:val="Normal"/>
+        <w:rPr/>
+      </w:pPr>
+      <w:r>
+        <w:rPr/>
+        <w:t>}</w:t>
+      </w:r>
+    </w:p>
+    <w:p>
+      <w:pPr>
+        <w:pStyle w:val="Normal"/>
+        <w:rPr/>
+      </w:pPr>
+      <w:r>
+        <w:rPr/>
+      </w:r>
+    </w:p>
+    <w:p>
+      <w:pPr>
+        <w:pStyle w:val="Normal"/>
+        <w:rPr/>
+      </w:pPr>
+      <w:r>
+        <w:rPr/>
+        <w:t>val sortedDist = sortingDist(dataSet)</w:t>
+      </w:r>
+    </w:p>
+    <w:p>
+      <w:pPr>
+        <w:pStyle w:val="Normal"/>
+        <w:rPr/>
+      </w:pPr>
+      <w:r>
+        <w:rPr/>
+      </w:r>
+    </w:p>
+    <w:p>
+      <w:pPr>
+        <w:pStyle w:val="Normal"/>
+        <w:rPr/>
+      </w:pPr>
+      <w:r>
+        <w:rPr/>
+        <w:t>def countingClasses (sortedDist: Vector[(Double, Int)]) : Int = {</w:t>
+      </w:r>
+    </w:p>
+    <w:p>
+      <w:pPr>
+        <w:pStyle w:val="Normal"/>
+        <w:rPr/>
+      </w:pPr>
+      <w:r>
+        <w:rPr/>
+        <w:t>val kN = sortedDist.slice(0, k)</w:t>
+      </w:r>
+    </w:p>
+    <w:p>
+      <w:pPr>
+        <w:pStyle w:val="Normal"/>
+        <w:rPr/>
+      </w:pPr>
+      <w:r>
+        <w:rPr/>
+        <w:t xml:space="preserve">val countClasses =for (i &lt;- dataSet.classes) yield(kN.count(_._2 == i)) </w:t>
+      </w:r>
+    </w:p>
+    <w:p>
+      <w:pPr>
+        <w:pStyle w:val="Normal"/>
+        <w:rPr/>
+      </w:pPr>
+      <w:r>
+        <w:rPr/>
+        <w:t>val classesAndCounts = classes zip countClasses</w:t>
+      </w:r>
+    </w:p>
+    <w:p>
+      <w:pPr>
+        <w:pStyle w:val="Normal"/>
+        <w:rPr/>
+      </w:pPr>
+      <w:r>
+        <w:rPr/>
+        <w:t>val result = classesAndCounts.sortBy(_._2).last._1</w:t>
+      </w:r>
+    </w:p>
+    <w:p>
+      <w:pPr>
+        <w:pStyle w:val="Normal"/>
+        <w:rPr/>
+      </w:pPr>
+      <w:r>
+        <w:rPr/>
+        <w:t>result</w:t>
+      </w:r>
+    </w:p>
+    <w:p>
+      <w:pPr>
+        <w:pStyle w:val="Normal"/>
+        <w:rPr/>
+      </w:pPr>
+      <w:r>
+        <w:rPr/>
+      </w:r>
+    </w:p>
+    <w:p>
+      <w:pPr>
+        <w:pStyle w:val="Normal"/>
+        <w:rPr/>
+      </w:pPr>
+      <w:r>
+        <w:rPr/>
+        <w:t>}</w:t>
+      </w:r>
+    </w:p>
+    <w:p>
+      <w:pPr>
+        <w:pStyle w:val="Normal"/>
+        <w:rPr/>
+      </w:pPr>
+      <w:r>
+        <w:rPr/>
+        <w:t>return(countingClasses(sortedDist))</w:t>
+      </w:r>
+    </w:p>
+    <w:p>
+      <w:pPr>
+        <w:pStyle w:val="Normal"/>
+        <w:rPr/>
+      </w:pPr>
+      <w:r>
+        <w:rPr/>
+      </w:r>
+    </w:p>
+    <w:p>
+      <w:pPr>
+        <w:pStyle w:val="Normal"/>
+        <w:rPr/>
+      </w:pPr>
+      <w:r>
+        <w:rPr/>
+        <w:t>}</w:t>
+      </w:r>
+    </w:p>
+    <w:p>
+      <w:pPr>
+        <w:pStyle w:val="Normal"/>
+        <w:rPr/>
+      </w:pPr>
+      <w:r>
+        <w:rPr/>
+      </w:r>
+    </w:p>
+    <w:p>
+      <w:pPr>
+        <w:pStyle w:val="Normal"/>
+        <w:rPr/>
+      </w:pPr>
+      <w:r>
+        <w:rPr/>
+      </w:r>
+    </w:p>
+    <w:p>
+      <w:pPr>
+        <w:pStyle w:val="Normal"/>
+        <w:rPr/>
+      </w:pPr>
+      <w:r>
+        <w:rPr/>
+        <w:t>//trying out the kNN algorithm:</w:t>
+      </w:r>
+    </w:p>
+    <w:p>
+      <w:pPr>
+        <w:pStyle w:val="Normal"/>
+        <w:rPr/>
+      </w:pPr>
+      <w:r>
+        <w:rPr/>
+      </w:r>
+    </w:p>
+    <w:p>
+      <w:pPr>
+        <w:pStyle w:val="Normal"/>
+        <w:rPr/>
+      </w:pPr>
+      <w:r>
+        <w:rPr/>
+        <w:t>val result = classifykNN(Vector(Array(0.1, 0.1)), dataSet, 3)</w:t>
+      </w:r>
+    </w:p>
+    <w:p>
+      <w:pPr>
+        <w:pStyle w:val="Normal"/>
+        <w:rPr/>
+      </w:pPr>
+      <w:r>
+        <w:rPr/>
+      </w:r>
+    </w:p>
+    <w:p>
+      <w:pPr>
+        <w:pStyle w:val="Normal"/>
+        <w:rPr/>
+      </w:pPr>
+      <w:r>
+        <w:rPr/>
+        <w:t>}</w:t>
+      </w:r>
+    </w:p>
+    <w:p>
+      <w:pPr>
+        <w:pStyle w:val="Normal"/>
+        <w:rPr/>
+      </w:pPr>
+      <w:r>
+        <w:rPr/>
+      </w:r>
+    </w:p>
+    <w:p>
+      <w:pPr>
+        <w:pStyle w:val="Normal"/>
+        <w:rPr/>
+      </w:pPr>
+      <w:r>
+        <w:rPr/>
+        <w:t xml:space="preserve">/* References: </w:t>
+      </w:r>
+    </w:p>
+    <w:p>
+      <w:pPr>
+        <w:pStyle w:val="Normal"/>
+        <w:rPr/>
+      </w:pPr>
+      <w:r>
+        <w:rPr/>
+        <w:t xml:space="preserve">Machine Learning in Action - Peter Harrington, 2012 </w:t>
+      </w:r>
+    </w:p>
+    <w:p>
+      <w:pPr>
+        <w:pStyle w:val="Normal"/>
+        <w:rPr/>
+      </w:pPr>
+      <w:r>
+        <w:rPr/>
+        <w:t>Programming in Scala - Martin Odersky, Lex Spoon, Bill Venners, 2010</w:t>
+      </w:r>
+    </w:p>
+    <w:p>
+      <w:pPr>
+        <w:pStyle w:val="Normal"/>
+        <w:rPr/>
+      </w:pPr>
+      <w:r>
+        <w:rPr/>
+        <w:t>Learning Scala - Jason Swartz, 2015</w:t>
+      </w:r>
+    </w:p>
+    <w:p>
+      <w:pPr>
+        <w:pStyle w:val="Normal"/>
+        <w:rPr/>
+      </w:pPr>
+      <w:r>
+        <w:rPr/>
+        <w:t>*/</w:t>
+      </w:r>
+    </w:p>
+    <w:p>
+      <w:pPr>
+        <w:pStyle w:val="Normal"/>
+        <w:rPr/>
+      </w:pPr>
+      <w:r>
+        <w:rPr/>
       </w:r>
     </w:p>
     <w:sectPr>
@@ -1411,8 +3304,8 @@
       <w:pStyle w:val="Footer"/>
       <w:rPr/>
     </w:pPr>
-    <w:bookmarkStart w:id="27" w:name="__RefHeading___Toc216_241067100"/>
-    <w:bookmarkEnd w:id="27"/>
+    <w:bookmarkStart w:id="37" w:name="__RefHeading___Toc216_241067100"/>
+    <w:bookmarkEnd w:id="37"/>
     <w:r>
       <w:rPr/>
       <w:fldChar w:fldCharType="begin"/>
@@ -1424,7 +3317,7 @@
       <w:fldChar w:fldCharType="separate"/>
     </w:r>
     <w:r>
-      <w:t>3</w:t>
+      <w:t>8</w:t>
     </w:r>
     <w:r>
       <w:fldChar w:fldCharType="end"/>

--- a/Intro_Statistical_Computing.docx
+++ b/Intro_Statistical_Computing.docx
@@ -1280,6 +1280,133 @@
         <w:rPr/>
         <w:t xml:space="preserve">The object kNN found in the kNN.scala file contains the necessary items for performing a kNN classification.  </w:t>
       </w:r>
+      <w:r>
+        <w:rPr/>
+        <w:t>Suppose you take over the information from the above use of the readFileClassif() function. Then your information is packed in a tuple called myData. In order to use the classifykNN() function which represents the kNN algorithm, you reconstruct your dataset using the information from the tuple:</w:t>
+      </w:r>
+    </w:p>
+    <w:p>
+      <w:pPr>
+        <w:pStyle w:val="Normal"/>
+        <w:jc w:val="both"/>
+        <w:rPr/>
+      </w:pPr>
+      <w:r>
+        <w:rPr/>
+      </w:r>
+    </w:p>
+    <w:p>
+      <w:pPr>
+        <w:pStyle w:val="Normal"/>
+        <w:jc w:val="both"/>
+        <w:rPr/>
+      </w:pPr>
+      <w:r>
+        <w:rPr/>
+        <w:t>scala&gt; import com.mai.scalaML.kNN._</w:t>
+      </w:r>
+    </w:p>
+    <w:p>
+      <w:pPr>
+        <w:pStyle w:val="Normal"/>
+        <w:jc w:val="both"/>
+        <w:rPr/>
+      </w:pPr>
+      <w:r>
+        <w:rPr/>
+        <w:t>import com.mai.scalaML.kNN._</w:t>
+      </w:r>
+    </w:p>
+    <w:p>
+      <w:pPr>
+        <w:pStyle w:val="Normal"/>
+        <w:jc w:val="both"/>
+        <w:rPr/>
+      </w:pPr>
+      <w:r>
+        <w:rPr/>
+      </w:r>
+    </w:p>
+    <w:p>
+      <w:pPr>
+        <w:pStyle w:val="Normal"/>
+        <w:jc w:val="both"/>
+        <w:rPr/>
+      </w:pPr>
+      <w:r>
+        <w:rPr/>
+        <w:t>scala&gt; val dataSet = new CreateData(myData._1, myData._2, myData._3)</w:t>
+      </w:r>
+    </w:p>
+    <w:p>
+      <w:pPr>
+        <w:pStyle w:val="Normal"/>
+        <w:jc w:val="both"/>
+        <w:rPr/>
+      </w:pPr>
+      <w:r>
+        <w:rPr/>
+        <w:t>dataSet: com.mai.scalaML.kNN.CreateData = CreateData(Vector([D@4ce4b393, [D@577cdf65, [D@22c83e6c</w:t>
+      </w:r>
+      <w:hyperlink r:id="rId3">
+        <w:r>
+          <w:rPr/>
+          <w:t>,……..</w:t>
+        </w:r>
+      </w:hyperlink>
+    </w:p>
+    <w:p>
+      <w:pPr>
+        <w:pStyle w:val="Normal"/>
+        <w:jc w:val="both"/>
+        <w:rPr/>
+      </w:pPr>
+      <w:r>
+        <w:rPr/>
+      </w:r>
+    </w:p>
+    <w:p>
+      <w:pPr>
+        <w:pStyle w:val="Normal"/>
+        <w:jc w:val="both"/>
+        <w:rPr/>
+      </w:pPr>
+      <w:r>
+        <w:rPr/>
+        <w:t>Afterwards, you can apply the classifykNN() function, which takes three parameters: one new observation which needs to be classified, the dataset itself packed in the val dataSet, and the number of nearest neighbors used by the classifier.</w:t>
+      </w:r>
+    </w:p>
+    <w:p>
+      <w:pPr>
+        <w:pStyle w:val="Normal"/>
+        <w:jc w:val="both"/>
+        <w:rPr/>
+      </w:pPr>
+      <w:r>
+        <w:rPr/>
+      </w:r>
+    </w:p>
+    <w:p>
+      <w:pPr>
+        <w:pStyle w:val="Normal"/>
+        <w:jc w:val="both"/>
+        <w:rPr/>
+      </w:pPr>
+      <w:r>
+        <w:rPr/>
+        <w:t xml:space="preserve">   </w:t>
+      </w:r>
+    </w:p>
+    <w:p>
+      <w:pPr>
+        <w:pStyle w:val="Normal"/>
+        <w:jc w:val="both"/>
+        <w:rPr/>
+      </w:pPr>
+      <w:r>
+        <w:rPr/>
+        <w:t xml:space="preserve"> </w:t>
+      </w:r>
     </w:p>
     <w:p>
       <w:pPr>
@@ -3284,7 +3411,7 @@
       </w:r>
     </w:p>
     <w:sectPr>
-      <w:footerReference w:type="default" r:id="rId3"/>
+      <w:footerReference w:type="default" r:id="rId4"/>
       <w:type w:val="nextPage"/>
       <w:pgSz w:w="12240" w:h="15840"/>
       <w:pgMar w:left="1134" w:right="1134" w:header="0" w:top="1134" w:footer="1134" w:bottom="1693" w:gutter="0"/>
@@ -3317,7 +3444,7 @@
       <w:fldChar w:fldCharType="separate"/>
     </w:r>
     <w:r>
-      <w:t>8</w:t>
+      <w:t>9</w:t>
     </w:r>
     <w:r>
       <w:fldChar w:fldCharType="end"/>

--- a/Intro_Statistical_Computing.docx
+++ b/Intro_Statistical_Computing.docx
@@ -1373,28 +1373,187 @@
       </w:pPr>
       <w:r>
         <w:rPr/>
-        <w:t>Afterwards, you can apply the classifykNN() function, which takes three parameters: one new observation which needs to be classified, the dataset itself packed in the val dataSet, and the number of nearest neighbors used by the classifier.</w:t>
-      </w:r>
-    </w:p>
-    <w:p>
-      <w:pPr>
-        <w:pStyle w:val="Normal"/>
-        <w:jc w:val="both"/>
-        <w:rPr/>
-      </w:pPr>
-      <w:r>
-        <w:rPr/>
-      </w:r>
-    </w:p>
-    <w:p>
-      <w:pPr>
-        <w:pStyle w:val="Normal"/>
-        <w:jc w:val="both"/>
-        <w:rPr/>
-      </w:pPr>
-      <w:r>
-        <w:rPr/>
-        <w:t xml:space="preserve">   </w:t>
+        <w:t>Afterwards, you can apply the classifykNN() function, which takes three parameters: one new observation of type Vector[Array[Double]] which needs to be classified, the dataset itself packed in the val dataSet, and the number of nearest neighbors used by the classifier. The classifier returns the class to which the new observation was attributed to.</w:t>
+      </w:r>
+    </w:p>
+    <w:p>
+      <w:pPr>
+        <w:pStyle w:val="Normal"/>
+        <w:jc w:val="both"/>
+        <w:rPr/>
+      </w:pPr>
+      <w:r>
+        <w:rPr/>
+      </w:r>
+    </w:p>
+    <w:p>
+      <w:pPr>
+        <w:pStyle w:val="Normal"/>
+        <w:jc w:val="both"/>
+        <w:rPr/>
+      </w:pPr>
+      <w:r>
+        <w:rPr/>
+        <w:t>scala&gt; classifykNN(Vector(Array(14488.0, 7.153469, 1.673904)), dataSet, 3)</w:t>
+      </w:r>
+    </w:p>
+    <w:p>
+      <w:pPr>
+        <w:pStyle w:val="Normal"/>
+        <w:jc w:val="both"/>
+        <w:rPr/>
+      </w:pPr>
+      <w:r>
+        <w:rPr/>
+        <w:t>res10: Int = 2</w:t>
+      </w:r>
+    </w:p>
+    <w:p>
+      <w:pPr>
+        <w:pStyle w:val="Normal"/>
+        <w:jc w:val="both"/>
+        <w:rPr/>
+      </w:pPr>
+      <w:r>
+        <w:rPr/>
+      </w:r>
+    </w:p>
+    <w:p>
+      <w:pPr>
+        <w:pStyle w:val="Normal"/>
+        <w:jc w:val="both"/>
+        <w:rPr/>
+      </w:pPr>
+      <w:r>
+        <w:rPr/>
+      </w:r>
+    </w:p>
+    <w:p>
+      <w:pPr>
+        <w:pStyle w:val="Heading2"/>
+        <w:rPr/>
+      </w:pPr>
+      <w:r>
+        <w:rPr/>
+        <w:t>Full example of the use of the kNN classifier:</w:t>
+      </w:r>
+    </w:p>
+    <w:p>
+      <w:pPr>
+        <w:pStyle w:val="Normal"/>
+        <w:jc w:val="both"/>
+        <w:rPr/>
+      </w:pPr>
+      <w:r>
+        <w:rPr/>
+        <w:t>scala&gt; val dataMatrix = Vector(Array(1.0, 1.1), Array(1.0, 1.0), Array(0.0, 0.0), Array(0.0, 0.1))</w:t>
+      </w:r>
+    </w:p>
+    <w:p>
+      <w:pPr>
+        <w:pStyle w:val="Normal"/>
+        <w:jc w:val="both"/>
+        <w:rPr/>
+      </w:pPr>
+      <w:r>
+        <w:rPr/>
+        <w:t>dataMatrix: scala.collection.immutable.Vector[Array[Double]] = Vector(Array(1.0, 1.1), Array(1.0, 1.0), Array(0.0, 0.0), Array(0.0, 0.1))</w:t>
+      </w:r>
+    </w:p>
+    <w:p>
+      <w:pPr>
+        <w:pStyle w:val="Normal"/>
+        <w:jc w:val="both"/>
+        <w:rPr/>
+      </w:pPr>
+      <w:r>
+        <w:rPr/>
+      </w:r>
+    </w:p>
+    <w:p>
+      <w:pPr>
+        <w:pStyle w:val="Normal"/>
+        <w:jc w:val="both"/>
+        <w:rPr/>
+      </w:pPr>
+      <w:r>
+        <w:rPr/>
+        <w:t>scala&gt; val dataLabels = Vector(1, 1, 2, 2)</w:t>
+      </w:r>
+    </w:p>
+    <w:p>
+      <w:pPr>
+        <w:pStyle w:val="Normal"/>
+        <w:jc w:val="both"/>
+        <w:rPr/>
+      </w:pPr>
+      <w:r>
+        <w:rPr/>
+        <w:t>dataLabels: scala.collection.immutable.Vector[Int] = Vector(1, 1, 2, 2)</w:t>
+      </w:r>
+    </w:p>
+    <w:p>
+      <w:pPr>
+        <w:pStyle w:val="Normal"/>
+        <w:jc w:val="both"/>
+        <w:rPr/>
+      </w:pPr>
+      <w:r>
+        <w:rPr/>
+      </w:r>
+    </w:p>
+    <w:p>
+      <w:pPr>
+        <w:pStyle w:val="Normal"/>
+        <w:jc w:val="both"/>
+        <w:rPr/>
+      </w:pPr>
+      <w:r>
+        <w:rPr/>
+        <w:t>scala&gt; val classes = Range (dataLabels.min, dataLabels.max+1)</w:t>
+      </w:r>
+    </w:p>
+    <w:p>
+      <w:pPr>
+        <w:pStyle w:val="Normal"/>
+        <w:jc w:val="both"/>
+        <w:rPr/>
+      </w:pPr>
+      <w:r>
+        <w:rPr/>
+        <w:t xml:space="preserve">classes: scala.collection.immutable.Range = Range(1, 2)   </w:t>
+      </w:r>
+    </w:p>
+    <w:p>
+      <w:pPr>
+        <w:pStyle w:val="Normal"/>
+        <w:jc w:val="both"/>
+        <w:rPr/>
+      </w:pPr>
+      <w:r>
+        <w:rPr/>
+      </w:r>
+    </w:p>
+    <w:p>
+      <w:pPr>
+        <w:pStyle w:val="Normal"/>
+        <w:jc w:val="both"/>
+        <w:rPr/>
+      </w:pPr>
+      <w:r>
+        <w:rPr/>
+        <w:t>scala&gt; val dataSet =  new CreateData(dataMatrix, dataLabels, classes)</w:t>
+      </w:r>
+    </w:p>
+    <w:p>
+      <w:pPr>
+        <w:pStyle w:val="Normal"/>
+        <w:jc w:val="both"/>
+        <w:rPr/>
+      </w:pPr>
+      <w:r>
+        <w:rPr/>
+        <w:t>dataSet: com.mai.scalaML.kNN.CreateData = CreateData(Vector([D@4fbc0544, [D@631e316c, [D@14cb1821, [D@75b438e2),Vector(1, 1, 2, 2),Range(1, 2))</w:t>
       </w:r>
     </w:p>
     <w:p>
@@ -1416,28 +1575,18 @@
       </w:pPr>
       <w:r>
         <w:rPr/>
-        <w:t xml:space="preserve">   </w:t>
-      </w:r>
-    </w:p>
-    <w:p>
-      <w:pPr>
-        <w:pStyle w:val="Normal"/>
-        <w:jc w:val="both"/>
-        <w:rPr/>
-      </w:pPr>
-      <w:r>
-        <w:rPr/>
-        <w:t xml:space="preserve"> </w:t>
-      </w:r>
-    </w:p>
-    <w:p>
-      <w:pPr>
-        <w:pStyle w:val="Normal"/>
-        <w:jc w:val="both"/>
-        <w:rPr/>
-      </w:pPr>
-      <w:r>
-        <w:rPr/>
+        <w:t>scala&gt; val result = classifykNN(Vector(Array(0.1, 0.1)), dataSet, 3)</w:t>
+      </w:r>
+    </w:p>
+    <w:p>
+      <w:pPr>
+        <w:pStyle w:val="Normal"/>
+        <w:jc w:val="both"/>
+        <w:rPr/>
+      </w:pPr>
+      <w:r>
+        <w:rPr/>
+        <w:t>result: Int = 2</w:t>
       </w:r>
     </w:p>
     <w:p>

--- a/Intro_Statistical_Computing.docx
+++ b/Intro_Statistical_Computing.docx
@@ -1597,6 +1597,28 @@
       </w:pPr>
       <w:r>
         <w:rPr/>
+      </w:r>
+    </w:p>
+    <w:p>
+      <w:pPr>
+        <w:pStyle w:val="Normal"/>
+        <w:jc w:val="both"/>
+        <w:rPr/>
+      </w:pPr>
+      <w:r>
+        <w:rPr/>
+        <w:t>scala&gt; val result2 = classifykNN(Vector(Array(1.0, 0.9)), dataSet, 3)</w:t>
+      </w:r>
+    </w:p>
+    <w:p>
+      <w:pPr>
+        <w:pStyle w:val="Normal"/>
+        <w:jc w:val="both"/>
+        <w:rPr/>
+      </w:pPr>
+      <w:r>
+        <w:rPr/>
+        <w:t>result2: Int = 1</w:t>
       </w:r>
     </w:p>
     <w:p>

--- a/Intro_Statistical_Computing.docx
+++ b/Intro_Statistical_Computing.docx
@@ -109,7 +109,7 @@
       <w:hyperlink w:anchor="__RefHeading___Toc214_241067100">
         <w:r>
           <w:rPr>
-            <w:rStyle w:val="Style"/>
+            <w:rStyle w:val="IndexLink"/>
           </w:rPr>
           <w:t>Getting started</w:t>
           <w:tab/>
@@ -128,7 +128,7 @@
       <w:hyperlink w:anchor="__RefHeading___Toc129_1943657966">
         <w:r>
           <w:rPr>
-            <w:rStyle w:val="Style"/>
+            <w:rStyle w:val="IndexLink"/>
           </w:rPr>
           <w:t>Basic vector operations</w:t>
           <w:tab/>
@@ -147,7 +147,7 @@
       <w:hyperlink w:anchor="__RefHeading___Toc809_1943657966">
         <w:r>
           <w:rPr>
-            <w:rStyle w:val="Style"/>
+            <w:rStyle w:val="IndexLink"/>
           </w:rPr>
           <w:t>Reading files for classification tasks</w:t>
           <w:tab/>
@@ -166,7 +166,7 @@
       <w:hyperlink w:anchor="__RefHeading___Toc1178_1943657966">
         <w:r>
           <w:rPr>
-            <w:rStyle w:val="Style"/>
+            <w:rStyle w:val="IndexLink"/>
           </w:rPr>
           <w:t>K-Nearest Neighbors (kNN) classification</w:t>
           <w:tab/>
@@ -185,7 +185,7 @@
       <w:hyperlink w:anchor="__RefHeading___Toc130_537809076">
         <w:r>
           <w:rPr>
-            <w:rStyle w:val="Style"/>
+            <w:rStyle w:val="IndexLink"/>
           </w:rPr>
           <w:t>Bibliography</w:t>
           <w:tab/>
@@ -204,7 +204,7 @@
       <w:hyperlink w:anchor="__RefHeading___Toc1616_1943657966">
         <w:r>
           <w:rPr>
-            <w:rStyle w:val="Style"/>
+            <w:rStyle w:val="IndexLink"/>
           </w:rPr>
           <w:t>Appendix A: Source file - src/main/scala/mai/scalaML/BasicVectorOP.scala</w:t>
           <w:tab/>
@@ -223,7 +223,7 @@
       <w:hyperlink w:anchor="__RefHeading___Toc1618_1943657966">
         <w:r>
           <w:rPr>
-            <w:rStyle w:val="Style"/>
+            <w:rStyle w:val="IndexLink"/>
           </w:rPr>
           <w:t>Appendix B: Source file – src/main/scala/mai/scalaML/ReadFile.scala</w:t>
           <w:tab/>
@@ -242,7 +242,7 @@
       <w:hyperlink w:anchor="__RefHeading___Toc1620_1943657966">
         <w:r>
           <w:rPr>
-            <w:rStyle w:val="Style"/>
+            <w:rStyle w:val="IndexLink"/>
           </w:rPr>
           <w:t>Appendix C: Source file – src/main/scala/mai/scalaML/kNN.scala</w:t>
           <w:tab/>
@@ -268,7 +268,7 @@
         <w:pStyle w:val="Heading1"/>
         <w:numPr>
           <w:ilvl w:val="0"/>
-          <w:numId w:val="3"/>
+          <w:numId w:val="4"/>
         </w:numPr>
         <w:ind w:left="0" w:hanging="0"/>
         <w:rPr/>
@@ -286,12 +286,12 @@
         <w:jc w:val="both"/>
         <w:rPr/>
       </w:pPr>
-      <w:bookmarkStart w:id="3" w:name="__UnoMark__87_205953933"/>
+      <w:bookmarkStart w:id="3" w:name="__UnoMark__63_205953933"/>
       <w:bookmarkStart w:id="4" w:name="__UnoMark__45_205953933"/>
-      <w:bookmarkStart w:id="5" w:name="__UnoMark__63_205953933"/>
-      <w:bookmarkStart w:id="6" w:name="__UnoMark__87_205953933"/>
+      <w:bookmarkStart w:id="5" w:name="__UnoMark__87_205953933"/>
+      <w:bookmarkStart w:id="6" w:name="__UnoMark__63_205953933"/>
       <w:bookmarkStart w:id="7" w:name="__UnoMark__45_205953933"/>
-      <w:bookmarkStart w:id="8" w:name="__UnoMark__63_205953933"/>
+      <w:bookmarkStart w:id="8" w:name="__UnoMark__87_205953933"/>
       <w:bookmarkEnd w:id="6"/>
       <w:bookmarkEnd w:id="7"/>
       <w:bookmarkEnd w:id="8"/>
@@ -320,13 +320,14 @@
         <w:rPr/>
         <w:t>In order to begin with statistical computing in Scala, you need to install the appropriate tools on your computer. Because different operating systems require different installing procedures, I will let you check the websites of the tools used and extract the information needed to install them on your computer. So, visit the website of the Scala language and of sbt and follow the instructions found there. If you encounter big problems you can grasp to the introduction into the Scala language of Jason Swartz</w:t>
       </w:r>
-      <w:bookmarkStart w:id="9" w:name="__UnoMark__1503_1943657966"/>
-      <w:bookmarkStart w:id="10" w:name="__UnoMark__1395_1943657966"/>
-      <w:bookmarkStart w:id="11" w:name="__UnoMark__96_537809076"/>
-      <w:bookmarkStart w:id="12" w:name="__UnoMark__84_537809076"/>
-      <w:bookmarkStart w:id="13" w:name="ZOTERO_BREF_qiSW5XN0jhb6"/>
-      <w:bookmarkStart w:id="14" w:name="__UnoMark__86_205953933"/>
-      <w:bookmarkEnd w:id="14"/>
+      <w:bookmarkStart w:id="9" w:name="__UnoMark__436_1708689488"/>
+      <w:bookmarkStart w:id="10" w:name="ZOTERO_BREF_qiSW5XN0jhb6"/>
+      <w:bookmarkStart w:id="11" w:name="__UnoMark__84_537809076"/>
+      <w:bookmarkStart w:id="12" w:name="__UnoMark__96_537809076"/>
+      <w:bookmarkStart w:id="13" w:name="__UnoMark__1395_1943657966"/>
+      <w:bookmarkStart w:id="14" w:name="__UnoMark__1503_1943657966"/>
+      <w:bookmarkStart w:id="15" w:name="__UnoMark__86_205953933"/>
+      <w:bookmarkEnd w:id="15"/>
       <w:r>
         <w:rPr>
           <w:b w:val="false"/>
@@ -338,15 +339,16 @@
         </w:rPr>
         <w:t>1</w:t>
       </w:r>
-      <w:bookmarkStart w:id="15" w:name="__UnoMark__98_205953933"/>
       <w:bookmarkStart w:id="16" w:name="__UnoMark__90_205953933"/>
+      <w:bookmarkStart w:id="17" w:name="__UnoMark__98_205953933"/>
       <w:bookmarkEnd w:id="9"/>
       <w:bookmarkEnd w:id="10"/>
       <w:bookmarkEnd w:id="11"/>
       <w:bookmarkEnd w:id="12"/>
       <w:bookmarkEnd w:id="13"/>
-      <w:bookmarkEnd w:id="15"/>
+      <w:bookmarkEnd w:id="14"/>
       <w:bookmarkEnd w:id="16"/>
+      <w:bookmarkEnd w:id="17"/>
       <w:r>
         <w:rPr/>
         <w:t xml:space="preserve"> and come back later. This is a normal iterative approach used by anyone who wants to get into a new field. The main aim of this work is to serve as documentation for the scalaML package developed by me at INCDS. The GitHub repository of the project can be found at the following link:</w:t>
@@ -391,12 +393,13 @@
         <w:rPr/>
         <w:t>As mentioned previously, in order to use the scalaML package, you need to install Scala and sbt. Supposed you passed through these initial steps successfully, you can create a new Scala project using sbt. Again, if you encounter big problems, you can check the book of Joshua Suereth and Matthew Farwell</w:t>
       </w:r>
-      <w:bookmarkStart w:id="17" w:name="__UnoMark__1504_1943657966"/>
-      <w:bookmarkStart w:id="18" w:name="__UnoMark__1396_1943657966"/>
-      <w:bookmarkStart w:id="19" w:name="__UnoMark__97_537809076"/>
-      <w:bookmarkStart w:id="20" w:name="ZOTERO_BREF_S94IorZSTsW6"/>
-      <w:bookmarkStart w:id="21" w:name="__UnoMark__83_537809076"/>
-      <w:bookmarkEnd w:id="21"/>
+      <w:bookmarkStart w:id="18" w:name="__UnoMark__437_1708689488"/>
+      <w:bookmarkStart w:id="19" w:name="ZOTERO_BREF_S94IorZSTsW6"/>
+      <w:bookmarkStart w:id="20" w:name="__UnoMark__97_537809076"/>
+      <w:bookmarkStart w:id="21" w:name="__UnoMark__1396_1943657966"/>
+      <w:bookmarkStart w:id="22" w:name="__UnoMark__1504_1943657966"/>
+      <w:bookmarkStart w:id="23" w:name="__UnoMark__83_537809076"/>
+      <w:bookmarkEnd w:id="23"/>
       <w:r>
         <w:rPr>
           <w:b w:val="false"/>
@@ -408,1228 +411,18 @@
         </w:rPr>
         <w:t>2</w:t>
       </w:r>
-      <w:bookmarkStart w:id="22" w:name="__UnoMark__95_537809076"/>
-      <w:bookmarkStart w:id="23" w:name="__UnoMark__87_537809076"/>
-      <w:bookmarkEnd w:id="17"/>
+      <w:bookmarkStart w:id="24" w:name="__UnoMark__87_537809076"/>
+      <w:bookmarkStart w:id="25" w:name="__UnoMark__95_537809076"/>
       <w:bookmarkEnd w:id="18"/>
       <w:bookmarkEnd w:id="19"/>
       <w:bookmarkEnd w:id="20"/>
+      <w:bookmarkEnd w:id="21"/>
       <w:bookmarkEnd w:id="22"/>
-      <w:bookmarkEnd w:id="23"/>
+      <w:bookmarkEnd w:id="24"/>
+      <w:bookmarkEnd w:id="25"/>
       <w:r>
         <w:rPr/>
         <w:t xml:space="preserve"> for an introduction in sbt. </w:t>
-      </w:r>
-    </w:p>
-    <w:p>
-      <w:pPr>
-        <w:pStyle w:val="Normal"/>
-        <w:jc w:val="both"/>
-        <w:rPr/>
-      </w:pPr>
-      <w:r>
-        <w:rPr/>
-      </w:r>
-    </w:p>
-    <w:p>
-      <w:pPr>
-        <w:pStyle w:val="Heading1"/>
-        <w:numPr>
-          <w:ilvl w:val="0"/>
-          <w:numId w:val="1"/>
-        </w:numPr>
-        <w:ind w:left="0" w:hanging="0"/>
-        <w:rPr/>
-      </w:pPr>
-      <w:bookmarkStart w:id="24" w:name="__RefHeading___Toc129_1943657966"/>
-      <w:bookmarkEnd w:id="24"/>
-      <w:r>
-        <w:rPr/>
-        <w:t>Basic vector operations</w:t>
-      </w:r>
-    </w:p>
-    <w:p>
-      <w:pPr>
-        <w:pStyle w:val="Normal"/>
-        <w:jc w:val="both"/>
-        <w:rPr/>
-      </w:pPr>
-      <w:r>
-        <w:rPr/>
-        <w:t xml:space="preserve">Because most statistical algorithms manipulate datasets which are collections of vectors, manipulating vectors is an essential task. I’ve chosen to implement some of the most widely used vector operations in Scala, because I try to stick to the main Scala types as much as possible while developing ML algorithms. This makes the further development task easier. The vector operations are found in the BasicVectorOP.scala file of the scalaML package and include: vector addition, vector subtraction, elementwise multiplication and dot product for any two vectors of type Array[Double], and matrix multiplication for any two matrices of type Array[Array[Double]], where each Array[Double] represents an observation (i.e. a row of the dataset) and all elements with the same index of all the inside arrays (i.e. of any Array[Double]) represent a column (i.e. a variable of the dataset).       </w:t>
-      </w:r>
-    </w:p>
-    <w:p>
-      <w:pPr>
-        <w:pStyle w:val="Normal"/>
-        <w:jc w:val="both"/>
-        <w:rPr/>
-      </w:pPr>
-      <w:r>
-        <w:rPr/>
-      </w:r>
-    </w:p>
-    <w:p>
-      <w:pPr>
-        <w:pStyle w:val="Heading2"/>
-        <w:rPr/>
-      </w:pPr>
-      <w:r>
-        <w:rPr/>
-        <w:t>Vector addition</w:t>
-      </w:r>
-    </w:p>
-    <w:p>
-      <w:pPr>
-        <w:pStyle w:val="Normal"/>
-        <w:jc w:val="both"/>
-        <w:rPr/>
-      </w:pPr>
-      <w:r>
-        <w:rPr/>
-        <w:t xml:space="preserve">Suppose you have two vectors a and b of type Array[Double]. You can perform an elementwise addition with the function arrayAdd(a,b). Suppose you’ve started </w:t>
-      </w:r>
-      <w:r>
-        <w:rPr/>
-        <w:t>a Scala session with sbt. You can test the function in REPL using the following commands:</w:t>
-      </w:r>
-    </w:p>
-    <w:p>
-      <w:pPr>
-        <w:pStyle w:val="Normal"/>
-        <w:jc w:val="both"/>
-        <w:rPr/>
-      </w:pPr>
-      <w:r>
-        <w:rPr/>
-      </w:r>
-    </w:p>
-    <w:p>
-      <w:pPr>
-        <w:pStyle w:val="Normal"/>
-        <w:jc w:val="both"/>
-        <w:rPr/>
-      </w:pPr>
-      <w:r>
-        <w:rPr/>
-        <w:t>scala&gt; import com.mai.scalaML.BasicVectorOP._</w:t>
-      </w:r>
-    </w:p>
-    <w:p>
-      <w:pPr>
-        <w:pStyle w:val="Normal"/>
-        <w:jc w:val="both"/>
-        <w:rPr/>
-      </w:pPr>
-      <w:r>
-        <w:rPr/>
-        <w:t>import com.mai.scalaML.BasicVectorOP._</w:t>
-      </w:r>
-    </w:p>
-    <w:p>
-      <w:pPr>
-        <w:pStyle w:val="Normal"/>
-        <w:jc w:val="both"/>
-        <w:rPr/>
-      </w:pPr>
-      <w:r>
-        <w:rPr/>
-      </w:r>
-    </w:p>
-    <w:p>
-      <w:pPr>
-        <w:pStyle w:val="Normal"/>
-        <w:jc w:val="both"/>
-        <w:rPr/>
-      </w:pPr>
-      <w:r>
-        <w:rPr/>
-        <w:t>scala&gt; val a = Array(1.0, 2.0, 1.0)</w:t>
-      </w:r>
-    </w:p>
-    <w:p>
-      <w:pPr>
-        <w:pStyle w:val="Normal"/>
-        <w:jc w:val="both"/>
-        <w:rPr/>
-      </w:pPr>
-      <w:r>
-        <w:rPr/>
-        <w:t>a: Array[Double] = Array(1.0, 2.0, 1.0)</w:t>
-      </w:r>
-    </w:p>
-    <w:p>
-      <w:pPr>
-        <w:pStyle w:val="Normal"/>
-        <w:jc w:val="both"/>
-        <w:rPr/>
-      </w:pPr>
-      <w:r>
-        <w:rPr/>
-      </w:r>
-    </w:p>
-    <w:p>
-      <w:pPr>
-        <w:pStyle w:val="Normal"/>
-        <w:jc w:val="both"/>
-        <w:rPr/>
-      </w:pPr>
-      <w:r>
-        <w:rPr/>
-        <w:t>scala&gt; val b = Array(2.0, 0.0, 1.0)</w:t>
-      </w:r>
-    </w:p>
-    <w:p>
-      <w:pPr>
-        <w:pStyle w:val="Normal"/>
-        <w:jc w:val="both"/>
-        <w:rPr/>
-      </w:pPr>
-      <w:r>
-        <w:rPr/>
-        <w:t>b: Array[Double] = Array(2.0, 0.0, 1.0)</w:t>
-      </w:r>
-    </w:p>
-    <w:p>
-      <w:pPr>
-        <w:pStyle w:val="Normal"/>
-        <w:jc w:val="both"/>
-        <w:rPr/>
-      </w:pPr>
-      <w:r>
-        <w:rPr/>
-      </w:r>
-    </w:p>
-    <w:p>
-      <w:pPr>
-        <w:pStyle w:val="Normal"/>
-        <w:jc w:val="both"/>
-        <w:rPr/>
-      </w:pPr>
-      <w:r>
-        <w:rPr/>
-        <w:t>scala&gt; arrayAdd(a,b)</w:t>
-      </w:r>
-    </w:p>
-    <w:p>
-      <w:pPr>
-        <w:pStyle w:val="Normal"/>
-        <w:jc w:val="both"/>
-        <w:rPr/>
-      </w:pPr>
-      <w:r>
-        <w:rPr/>
-        <w:t>res0: Array[Double] = Array(3.0, 2.0, 2.0)</w:t>
-      </w:r>
-    </w:p>
-    <w:p>
-      <w:pPr>
-        <w:pStyle w:val="Normal"/>
-        <w:jc w:val="both"/>
-        <w:rPr/>
-      </w:pPr>
-      <w:r>
-        <w:rPr/>
-      </w:r>
-    </w:p>
-    <w:p>
-      <w:pPr>
-        <w:pStyle w:val="Heading2"/>
-        <w:rPr/>
-      </w:pPr>
-      <w:r>
-        <w:rPr/>
-        <w:t>Vector subtraction</w:t>
-      </w:r>
-    </w:p>
-    <w:p>
-      <w:pPr>
-        <w:pStyle w:val="Normal"/>
-        <w:jc w:val="both"/>
-        <w:rPr/>
-      </w:pPr>
-      <w:r>
-        <w:rPr/>
-        <w:t>Using the same two vectors from above you can test the arraySubt() function:</w:t>
-      </w:r>
-    </w:p>
-    <w:p>
-      <w:pPr>
-        <w:pStyle w:val="Normal"/>
-        <w:jc w:val="both"/>
-        <w:rPr/>
-      </w:pPr>
-      <w:r>
-        <w:rPr/>
-      </w:r>
-    </w:p>
-    <w:p>
-      <w:pPr>
-        <w:pStyle w:val="Normal"/>
-        <w:jc w:val="both"/>
-        <w:rPr/>
-      </w:pPr>
-      <w:r>
-        <w:rPr/>
-        <w:t>scala&gt; arraySubt(a,b)</w:t>
-      </w:r>
-    </w:p>
-    <w:p>
-      <w:pPr>
-        <w:pStyle w:val="Normal"/>
-        <w:jc w:val="both"/>
-        <w:rPr/>
-      </w:pPr>
-      <w:r>
-        <w:rPr/>
-        <w:t>res1: Array[Double] = Array(-1.0, 2.0, 0.0)</w:t>
-      </w:r>
-    </w:p>
-    <w:p>
-      <w:pPr>
-        <w:pStyle w:val="Normal"/>
-        <w:jc w:val="both"/>
-        <w:rPr/>
-      </w:pPr>
-      <w:r>
-        <w:rPr/>
-      </w:r>
-    </w:p>
-    <w:p>
-      <w:pPr>
-        <w:pStyle w:val="Heading2"/>
-        <w:rPr/>
-      </w:pPr>
-      <w:r>
-        <w:rPr/>
-        <w:t>Elementwise multiplication of two vectors</w:t>
-      </w:r>
-    </w:p>
-    <w:p>
-      <w:pPr>
-        <w:pStyle w:val="Normal"/>
-        <w:jc w:val="both"/>
-        <w:rPr/>
-      </w:pPr>
-      <w:r>
-        <w:rPr/>
-        <w:t>Using the same two vectors from above you can test the arrayMultipl() function:</w:t>
-      </w:r>
-    </w:p>
-    <w:p>
-      <w:pPr>
-        <w:pStyle w:val="Normal"/>
-        <w:jc w:val="both"/>
-        <w:rPr/>
-      </w:pPr>
-      <w:r>
-        <w:rPr/>
-      </w:r>
-    </w:p>
-    <w:p>
-      <w:pPr>
-        <w:pStyle w:val="Normal"/>
-        <w:jc w:val="both"/>
-        <w:rPr/>
-      </w:pPr>
-      <w:r>
-        <w:rPr/>
-        <w:t>scala&gt; arrayMultipl(a,b)</w:t>
-      </w:r>
-    </w:p>
-    <w:p>
-      <w:pPr>
-        <w:pStyle w:val="Normal"/>
-        <w:jc w:val="both"/>
-        <w:rPr/>
-      </w:pPr>
-      <w:r>
-        <w:rPr/>
-        <w:t>res2: Array[Double] = Array(2.0, 0.0, 1.0)</w:t>
-      </w:r>
-    </w:p>
-    <w:p>
-      <w:pPr>
-        <w:pStyle w:val="Normal"/>
-        <w:jc w:val="both"/>
-        <w:rPr/>
-      </w:pPr>
-      <w:r>
-        <w:rPr/>
-      </w:r>
-    </w:p>
-    <w:p>
-      <w:pPr>
-        <w:pStyle w:val="Heading2"/>
-        <w:rPr/>
-      </w:pPr>
-      <w:r>
-        <w:rPr/>
-        <w:t>Dot product of two vectors</w:t>
-      </w:r>
-    </w:p>
-    <w:p>
-      <w:pPr>
-        <w:pStyle w:val="Normal"/>
-        <w:jc w:val="both"/>
-        <w:rPr/>
-      </w:pPr>
-      <w:r>
-        <w:rPr/>
-        <w:t>Using the same two vectors fr</w:t>
-      </w:r>
-      <w:r>
-        <w:rPr/>
-        <w:t>o</w:t>
-      </w:r>
-      <w:r>
-        <w:rPr/>
-        <w:t>m above you can test the dot() function:</w:t>
-      </w:r>
-    </w:p>
-    <w:p>
-      <w:pPr>
-        <w:pStyle w:val="Normal"/>
-        <w:jc w:val="both"/>
-        <w:rPr/>
-      </w:pPr>
-      <w:r>
-        <w:rPr/>
-      </w:r>
-    </w:p>
-    <w:p>
-      <w:pPr>
-        <w:pStyle w:val="Normal"/>
-        <w:jc w:val="both"/>
-        <w:rPr/>
-      </w:pPr>
-      <w:r>
-        <w:rPr/>
-        <w:t>scala&gt; dot(a,b)</w:t>
-      </w:r>
-    </w:p>
-    <w:p>
-      <w:pPr>
-        <w:pStyle w:val="Normal"/>
-        <w:jc w:val="both"/>
-        <w:rPr/>
-      </w:pPr>
-      <w:r>
-        <w:rPr/>
-        <w:t>res3: Double = 3.0</w:t>
-      </w:r>
-    </w:p>
-    <w:p>
-      <w:pPr>
-        <w:pStyle w:val="Normal"/>
-        <w:jc w:val="both"/>
-        <w:rPr/>
-      </w:pPr>
-      <w:r>
-        <w:rPr/>
-      </w:r>
-    </w:p>
-    <w:p>
-      <w:pPr>
-        <w:pStyle w:val="Heading2"/>
-        <w:rPr/>
-      </w:pPr>
-      <w:r>
-        <w:rPr/>
-        <w:t>Matrix multiplication</w:t>
-      </w:r>
-    </w:p>
-    <w:p>
-      <w:pPr>
-        <w:pStyle w:val="Normal"/>
-        <w:jc w:val="both"/>
-        <w:rPr/>
-      </w:pPr>
-      <w:r>
-        <w:rPr/>
-        <w:t>Suppose you have two matrices a and b of type Array[Array[Double]]. You can test the matrixMultipl() in REPL:</w:t>
-      </w:r>
-    </w:p>
-    <w:p>
-      <w:pPr>
-        <w:pStyle w:val="Normal"/>
-        <w:jc w:val="both"/>
-        <w:rPr/>
-      </w:pPr>
-      <w:r>
-        <w:rPr/>
-      </w:r>
-    </w:p>
-    <w:p>
-      <w:pPr>
-        <w:pStyle w:val="Normal"/>
-        <w:jc w:val="both"/>
-        <w:rPr/>
-      </w:pPr>
-      <w:r>
-        <w:rPr/>
-        <w:t>scala&gt; val a = Array(Array(0.1, 0.2), Array(0.1, 0.2))</w:t>
-      </w:r>
-    </w:p>
-    <w:p>
-      <w:pPr>
-        <w:pStyle w:val="Normal"/>
-        <w:jc w:val="both"/>
-        <w:rPr/>
-      </w:pPr>
-      <w:r>
-        <w:rPr/>
-        <w:t>a: Array[Array[Double]] = Array(Array(0.1, 0.2), Array(0.1, 0.2))</w:t>
-      </w:r>
-    </w:p>
-    <w:p>
-      <w:pPr>
-        <w:pStyle w:val="Normal"/>
-        <w:jc w:val="both"/>
-        <w:rPr/>
-      </w:pPr>
-      <w:r>
-        <w:rPr/>
-      </w:r>
-    </w:p>
-    <w:p>
-      <w:pPr>
-        <w:pStyle w:val="Normal"/>
-        <w:jc w:val="both"/>
-        <w:rPr/>
-      </w:pPr>
-      <w:r>
-        <w:rPr/>
-        <w:t>scala&gt; val b =  Array(Array(0.3, 0.4), Array(0.5, 0.6))</w:t>
-      </w:r>
-    </w:p>
-    <w:p>
-      <w:pPr>
-        <w:pStyle w:val="Normal"/>
-        <w:jc w:val="both"/>
-        <w:rPr/>
-      </w:pPr>
-      <w:r>
-        <w:rPr/>
-        <w:t>b: Array[Array[Double]] = Array(Array(0.3, 0.4), Array(0.5, 0.6))</w:t>
-      </w:r>
-    </w:p>
-    <w:p>
-      <w:pPr>
-        <w:pStyle w:val="Normal"/>
-        <w:jc w:val="both"/>
-        <w:rPr/>
-      </w:pPr>
-      <w:r>
-        <w:rPr/>
-      </w:r>
-    </w:p>
-    <w:p>
-      <w:pPr>
-        <w:pStyle w:val="Normal"/>
-        <w:jc w:val="both"/>
-        <w:rPr/>
-      </w:pPr>
-      <w:r>
-        <w:rPr/>
-        <w:t>scala&gt; matrixMultipl(a,b)</w:t>
-      </w:r>
-    </w:p>
-    <w:p>
-      <w:pPr>
-        <w:pStyle w:val="Normal"/>
-        <w:jc w:val="both"/>
-        <w:rPr/>
-      </w:pPr>
-      <w:r>
-        <w:rPr/>
-        <w:t>res4: Array[Array[Double]] = Array(Array(0.13, 0.16), Array(0.13, 0.16))</w:t>
-      </w:r>
-    </w:p>
-    <w:p>
-      <w:pPr>
-        <w:pStyle w:val="Normal"/>
-        <w:jc w:val="both"/>
-        <w:rPr/>
-      </w:pPr>
-      <w:r>
-        <w:rPr/>
-      </w:r>
-    </w:p>
-    <w:p>
-      <w:pPr>
-        <w:pStyle w:val="Heading1"/>
-        <w:numPr>
-          <w:ilvl w:val="0"/>
-          <w:numId w:val="1"/>
-        </w:numPr>
-        <w:ind w:left="0" w:hanging="0"/>
-        <w:rPr/>
-      </w:pPr>
-      <w:bookmarkStart w:id="25" w:name="__RefHeading___Toc809_1943657966"/>
-      <w:bookmarkEnd w:id="25"/>
-      <w:r>
-        <w:rPr/>
-        <w:t>Reading files for classification tasks</w:t>
-      </w:r>
-    </w:p>
-    <w:p>
-      <w:pPr>
-        <w:pStyle w:val="Normal"/>
-        <w:jc w:val="both"/>
-        <w:rPr/>
-      </w:pPr>
-      <w:r>
-        <w:rPr/>
-        <w:t xml:space="preserve">You can read txt and csv files for classification tasks using the readFileClassif() function found in the ReadFile object. To use it import the ReadFile object in REPL. The first row of the file </w:t>
-      </w:r>
-      <w:r>
-        <w:rPr/>
-        <w:t>to be read</w:t>
-      </w:r>
-      <w:r>
-        <w:rPr/>
-        <w:t xml:space="preserve"> is assumed to contain the header and the last column is assumed to contain the labels. The function returns a tuple with the information needed for classification (i.e. a dataMatrix, the dataLabels and the used classes).  </w:t>
-      </w:r>
-    </w:p>
-    <w:p>
-      <w:pPr>
-        <w:pStyle w:val="Normal"/>
-        <w:jc w:val="both"/>
-        <w:rPr/>
-      </w:pPr>
-      <w:r>
-        <w:rPr/>
-      </w:r>
-    </w:p>
-    <w:p>
-      <w:pPr>
-        <w:pStyle w:val="Normal"/>
-        <w:jc w:val="both"/>
-        <w:rPr/>
-      </w:pPr>
-      <w:r>
-        <w:rPr/>
-        <w:t>scala&gt; import com.mai.scalaML.ReadFile._</w:t>
-      </w:r>
-    </w:p>
-    <w:p>
-      <w:pPr>
-        <w:pStyle w:val="Normal"/>
-        <w:jc w:val="both"/>
-        <w:rPr/>
-      </w:pPr>
-      <w:r>
-        <w:rPr/>
-        <w:t>import com.mai.scalaML.ReadFile._</w:t>
-      </w:r>
-    </w:p>
-    <w:p>
-      <w:pPr>
-        <w:pStyle w:val="Normal"/>
-        <w:jc w:val="both"/>
-        <w:rPr/>
-      </w:pPr>
-      <w:r>
-        <w:rPr/>
-      </w:r>
-    </w:p>
-    <w:p>
-      <w:pPr>
-        <w:pStyle w:val="Normal"/>
-        <w:jc w:val="both"/>
-        <w:rPr/>
-      </w:pPr>
-      <w:r>
-        <w:rPr/>
-        <w:t>scala&gt; val path = "path to file”</w:t>
-      </w:r>
-    </w:p>
-    <w:p>
-      <w:pPr>
-        <w:pStyle w:val="Normal"/>
-        <w:jc w:val="both"/>
-        <w:rPr/>
-      </w:pPr>
-      <w:r>
-        <w:rPr/>
-        <w:t>path: String = path to file</w:t>
-      </w:r>
-    </w:p>
-    <w:p>
-      <w:pPr>
-        <w:pStyle w:val="Normal"/>
-        <w:jc w:val="both"/>
-        <w:rPr/>
-      </w:pPr>
-      <w:r>
-        <w:rPr/>
-      </w:r>
-    </w:p>
-    <w:p>
-      <w:pPr>
-        <w:pStyle w:val="Normal"/>
-        <w:jc w:val="both"/>
-        <w:rPr/>
-      </w:pPr>
-      <w:r>
-        <w:rPr/>
-        <w:t>scala&gt; val myData = readFileClassif(path, "\t")</w:t>
-      </w:r>
-    </w:p>
-    <w:p>
-      <w:pPr>
-        <w:pStyle w:val="Normal"/>
-        <w:jc w:val="both"/>
-        <w:rPr/>
-      </w:pPr>
-      <w:r>
-        <w:rPr/>
-        <w:t>myData: (Vector[Array[Double]], Vector[Int], Range) = (Vector(Array(14488.0, 7.153469, 1.673904), Array(26052.0, 1.441871, 0.805124), …), Vector(2, 1, 1, 1, 1, 3, 3, 1, 3, 1,……), Range(1,2,3))</w:t>
-      </w:r>
-    </w:p>
-    <w:p>
-      <w:pPr>
-        <w:pStyle w:val="Normal"/>
-        <w:jc w:val="both"/>
-        <w:rPr/>
-      </w:pPr>
-      <w:r>
-        <w:rPr/>
-      </w:r>
-    </w:p>
-    <w:p>
-      <w:pPr>
-        <w:pStyle w:val="Normal"/>
-        <w:jc w:val="both"/>
-        <w:rPr/>
-      </w:pPr>
-      <w:r>
-        <w:rPr/>
-        <w:t>The readFileClassif() function, takes two parameters of type String: the path to the file and the delimitation of the file (i.e. “,” for comma delimited files, or “\t” for tab delimited files). The variable val mydata is the return of the function and represents a tuple of three pieces of information which can be accessed using the tuple indexes :</w:t>
-      </w:r>
-    </w:p>
-    <w:p>
-      <w:pPr>
-        <w:pStyle w:val="Normal"/>
-        <w:jc w:val="both"/>
-        <w:rPr/>
-      </w:pPr>
-      <w:r>
-        <w:rPr/>
-        <w:t xml:space="preserve"> </w:t>
-      </w:r>
-    </w:p>
-    <w:p>
-      <w:pPr>
-        <w:pStyle w:val="Normal"/>
-        <w:jc w:val="both"/>
-        <w:rPr/>
-      </w:pPr>
-      <w:r>
-        <w:rPr/>
-        <w:t>scala&gt; myData._1</w:t>
-      </w:r>
-    </w:p>
-    <w:p>
-      <w:pPr>
-        <w:pStyle w:val="Normal"/>
-        <w:jc w:val="both"/>
-        <w:rPr/>
-      </w:pPr>
-      <w:r>
-        <w:rPr/>
-        <w:t>res6: Vector[Array[Double]] = Vector(Array(14488.0, 7.153469, 1.673904), Array(26052.0, 1.441871, 0.805124),……</w:t>
-      </w:r>
-    </w:p>
-    <w:p>
-      <w:pPr>
-        <w:pStyle w:val="Normal"/>
-        <w:jc w:val="both"/>
-        <w:rPr/>
-      </w:pPr>
-      <w:r>
-        <w:rPr/>
-      </w:r>
-    </w:p>
-    <w:p>
-      <w:pPr>
-        <w:pStyle w:val="Normal"/>
-        <w:jc w:val="both"/>
-        <w:rPr/>
-      </w:pPr>
-      <w:r>
-        <w:rPr/>
-        <w:t>scala&gt; myData._2</w:t>
-      </w:r>
-    </w:p>
-    <w:p>
-      <w:pPr>
-        <w:pStyle w:val="Normal"/>
-        <w:jc w:val="both"/>
-        <w:rPr/>
-      </w:pPr>
-      <w:r>
-        <w:rPr/>
-        <w:t>res7: Vector[Int] = Vector(2, 1, 1, 1, 1, 3, 3, 1, 3, 1, 1, 2, 1, 1, 1, 1, 1, 2, 3, 2, 1, 2, 3, 2, 3, 2, 3, 2, 1, 3, 1, 3, 1, 2, 1, 1,……</w:t>
-      </w:r>
-    </w:p>
-    <w:p>
-      <w:pPr>
-        <w:pStyle w:val="Normal"/>
-        <w:jc w:val="both"/>
-        <w:rPr/>
-      </w:pPr>
-      <w:r>
-        <w:rPr/>
-      </w:r>
-    </w:p>
-    <w:p>
-      <w:pPr>
-        <w:pStyle w:val="Normal"/>
-        <w:jc w:val="both"/>
-        <w:rPr/>
-      </w:pPr>
-      <w:r>
-        <w:rPr/>
-        <w:t>scala&gt; myData._3</w:t>
-      </w:r>
-    </w:p>
-    <w:p>
-      <w:pPr>
-        <w:pStyle w:val="Normal"/>
-        <w:jc w:val="both"/>
-        <w:rPr/>
-      </w:pPr>
-      <w:r>
-        <w:rPr/>
-        <w:t>res8: Range = Range(1, 2, 3)</w:t>
-      </w:r>
-    </w:p>
-    <w:p>
-      <w:pPr>
-        <w:pStyle w:val="Normal"/>
-        <w:jc w:val="both"/>
-        <w:rPr/>
-      </w:pPr>
-      <w:r>
-        <w:rPr/>
-      </w:r>
-    </w:p>
-    <w:p>
-      <w:pPr>
-        <w:pStyle w:val="Normal"/>
-        <w:jc w:val="both"/>
-        <w:rPr/>
-      </w:pPr>
-      <w:r>
-        <w:rPr/>
-        <w:t>The above pieces of information represent the input for the classification algorithms: a Vector[Array[Double]] which represents the data matrix, a Vector[Int] which represents the labels and  a Range which stores the used classes.</w:t>
-      </w:r>
-    </w:p>
-    <w:p>
-      <w:pPr>
-        <w:pStyle w:val="Normal"/>
-        <w:jc w:val="both"/>
-        <w:rPr/>
-      </w:pPr>
-      <w:r>
-        <w:rPr/>
-      </w:r>
-    </w:p>
-    <w:p>
-      <w:pPr>
-        <w:pStyle w:val="Heading1"/>
-        <w:numPr>
-          <w:ilvl w:val="0"/>
-          <w:numId w:val="1"/>
-        </w:numPr>
-        <w:ind w:left="0" w:hanging="0"/>
-        <w:rPr/>
-      </w:pPr>
-      <w:bookmarkStart w:id="26" w:name="__RefHeading___Toc1178_1943657966"/>
-      <w:bookmarkEnd w:id="26"/>
-      <w:r>
-        <w:rPr/>
-        <w:t>K-</w:t>
-      </w:r>
-      <w:r>
-        <w:rPr/>
-        <w:t>N</w:t>
-      </w:r>
-      <w:r>
-        <w:rPr/>
-        <w:t xml:space="preserve">earest </w:t>
-      </w:r>
-      <w:r>
-        <w:rPr/>
-        <w:t>N</w:t>
-      </w:r>
-      <w:r>
-        <w:rPr/>
-        <w:t xml:space="preserve">eighbors (kNN) classification </w:t>
-      </w:r>
-    </w:p>
-    <w:p>
-      <w:pPr>
-        <w:pStyle w:val="Normal"/>
-        <w:jc w:val="both"/>
-        <w:rPr/>
-      </w:pPr>
-      <w:r>
-        <w:rPr/>
-        <w:t xml:space="preserve">The object kNN found in the kNN.scala file contains the necessary items for performing a kNN classification.  </w:t>
-      </w:r>
-      <w:r>
-        <w:rPr/>
-        <w:t>Suppose you take over the information from the above use of the readFileClassif() function. Then your information is packed in a tuple called myData. In order to use the classifykNN() function which represents the kNN algorithm, you reconstruct your dataset using the information from the tuple:</w:t>
-      </w:r>
-    </w:p>
-    <w:p>
-      <w:pPr>
-        <w:pStyle w:val="Normal"/>
-        <w:jc w:val="both"/>
-        <w:rPr/>
-      </w:pPr>
-      <w:r>
-        <w:rPr/>
-      </w:r>
-    </w:p>
-    <w:p>
-      <w:pPr>
-        <w:pStyle w:val="Normal"/>
-        <w:jc w:val="both"/>
-        <w:rPr/>
-      </w:pPr>
-      <w:r>
-        <w:rPr/>
-        <w:t>scala&gt; import com.mai.scalaML.kNN._</w:t>
-      </w:r>
-    </w:p>
-    <w:p>
-      <w:pPr>
-        <w:pStyle w:val="Normal"/>
-        <w:jc w:val="both"/>
-        <w:rPr/>
-      </w:pPr>
-      <w:r>
-        <w:rPr/>
-        <w:t>import com.mai.scalaML.kNN._</w:t>
-      </w:r>
-    </w:p>
-    <w:p>
-      <w:pPr>
-        <w:pStyle w:val="Normal"/>
-        <w:jc w:val="both"/>
-        <w:rPr/>
-      </w:pPr>
-      <w:r>
-        <w:rPr/>
-      </w:r>
-    </w:p>
-    <w:p>
-      <w:pPr>
-        <w:pStyle w:val="Normal"/>
-        <w:jc w:val="both"/>
-        <w:rPr/>
-      </w:pPr>
-      <w:r>
-        <w:rPr/>
-        <w:t>scala&gt; val dataSet = new CreateData(myData._1, myData._2, myData._3)</w:t>
-      </w:r>
-    </w:p>
-    <w:p>
-      <w:pPr>
-        <w:pStyle w:val="Normal"/>
-        <w:jc w:val="both"/>
-        <w:rPr/>
-      </w:pPr>
-      <w:r>
-        <w:rPr/>
-        <w:t>dataSet: com.mai.scalaML.kNN.CreateData = CreateData(Vector([D@4ce4b393, [D@577cdf65, [D@22c83e6c</w:t>
-      </w:r>
-      <w:hyperlink r:id="rId3">
-        <w:r>
-          <w:rPr/>
-          <w:t>,……..</w:t>
-        </w:r>
-      </w:hyperlink>
-    </w:p>
-    <w:p>
-      <w:pPr>
-        <w:pStyle w:val="Normal"/>
-        <w:jc w:val="both"/>
-        <w:rPr/>
-      </w:pPr>
-      <w:r>
-        <w:rPr/>
-      </w:r>
-    </w:p>
-    <w:p>
-      <w:pPr>
-        <w:pStyle w:val="Normal"/>
-        <w:jc w:val="both"/>
-        <w:rPr/>
-      </w:pPr>
-      <w:r>
-        <w:rPr/>
-        <w:t>Afterwards, you can apply the classifykNN() function, which takes three parameters: one new observation of type Vector[Array[Double]] which needs to be classified, the dataset itself packed in the val dataSet, and the number of nearest neighbors used by the classifier. The classifier returns the class to which the new observation was attributed to.</w:t>
-      </w:r>
-    </w:p>
-    <w:p>
-      <w:pPr>
-        <w:pStyle w:val="Normal"/>
-        <w:jc w:val="both"/>
-        <w:rPr/>
-      </w:pPr>
-      <w:r>
-        <w:rPr/>
-      </w:r>
-    </w:p>
-    <w:p>
-      <w:pPr>
-        <w:pStyle w:val="Normal"/>
-        <w:jc w:val="both"/>
-        <w:rPr/>
-      </w:pPr>
-      <w:r>
-        <w:rPr/>
-        <w:t>scala&gt; classifykNN(Vector(Array(14488.0, 7.153469, 1.673904)), dataSet, 3)</w:t>
-      </w:r>
-    </w:p>
-    <w:p>
-      <w:pPr>
-        <w:pStyle w:val="Normal"/>
-        <w:jc w:val="both"/>
-        <w:rPr/>
-      </w:pPr>
-      <w:r>
-        <w:rPr/>
-        <w:t>res10: Int = 2</w:t>
-      </w:r>
-    </w:p>
-    <w:p>
-      <w:pPr>
-        <w:pStyle w:val="Normal"/>
-        <w:jc w:val="both"/>
-        <w:rPr/>
-      </w:pPr>
-      <w:r>
-        <w:rPr/>
-      </w:r>
-    </w:p>
-    <w:p>
-      <w:pPr>
-        <w:pStyle w:val="Normal"/>
-        <w:jc w:val="both"/>
-        <w:rPr/>
-      </w:pPr>
-      <w:r>
-        <w:rPr/>
-      </w:r>
-    </w:p>
-    <w:p>
-      <w:pPr>
-        <w:pStyle w:val="Heading2"/>
-        <w:rPr/>
-      </w:pPr>
-      <w:r>
-        <w:rPr/>
-        <w:t>Full example of the use of the kNN classifier:</w:t>
-      </w:r>
-    </w:p>
-    <w:p>
-      <w:pPr>
-        <w:pStyle w:val="Normal"/>
-        <w:jc w:val="both"/>
-        <w:rPr/>
-      </w:pPr>
-      <w:r>
-        <w:rPr/>
-        <w:t>scala&gt; val dataMatrix = Vector(Array(1.0, 1.1), Array(1.0, 1.0), Array(0.0, 0.0), Array(0.0, 0.1))</w:t>
-      </w:r>
-    </w:p>
-    <w:p>
-      <w:pPr>
-        <w:pStyle w:val="Normal"/>
-        <w:jc w:val="both"/>
-        <w:rPr/>
-      </w:pPr>
-      <w:r>
-        <w:rPr/>
-        <w:t>dataMatrix: scala.collection.immutable.Vector[Array[Double]] = Vector(Array(1.0, 1.1), Array(1.0, 1.0), Array(0.0, 0.0), Array(0.0, 0.1))</w:t>
-      </w:r>
-    </w:p>
-    <w:p>
-      <w:pPr>
-        <w:pStyle w:val="Normal"/>
-        <w:jc w:val="both"/>
-        <w:rPr/>
-      </w:pPr>
-      <w:r>
-        <w:rPr/>
-      </w:r>
-    </w:p>
-    <w:p>
-      <w:pPr>
-        <w:pStyle w:val="Normal"/>
-        <w:jc w:val="both"/>
-        <w:rPr/>
-      </w:pPr>
-      <w:r>
-        <w:rPr/>
-        <w:t>scala&gt; val dataLabels = Vector(1, 1, 2, 2)</w:t>
-      </w:r>
-    </w:p>
-    <w:p>
-      <w:pPr>
-        <w:pStyle w:val="Normal"/>
-        <w:jc w:val="both"/>
-        <w:rPr/>
-      </w:pPr>
-      <w:r>
-        <w:rPr/>
-        <w:t>dataLabels: scala.collection.immutable.Vector[Int] = Vector(1, 1, 2, 2)</w:t>
-      </w:r>
-    </w:p>
-    <w:p>
-      <w:pPr>
-        <w:pStyle w:val="Normal"/>
-        <w:jc w:val="both"/>
-        <w:rPr/>
-      </w:pPr>
-      <w:r>
-        <w:rPr/>
-      </w:r>
-    </w:p>
-    <w:p>
-      <w:pPr>
-        <w:pStyle w:val="Normal"/>
-        <w:jc w:val="both"/>
-        <w:rPr/>
-      </w:pPr>
-      <w:r>
-        <w:rPr/>
-        <w:t>scala&gt; val classes = Range (dataLabels.min, dataLabels.max+1)</w:t>
-      </w:r>
-    </w:p>
-    <w:p>
-      <w:pPr>
-        <w:pStyle w:val="Normal"/>
-        <w:jc w:val="both"/>
-        <w:rPr/>
-      </w:pPr>
-      <w:r>
-        <w:rPr/>
-        <w:t xml:space="preserve">classes: scala.collection.immutable.Range = Range(1, 2)   </w:t>
-      </w:r>
-    </w:p>
-    <w:p>
-      <w:pPr>
-        <w:pStyle w:val="Normal"/>
-        <w:jc w:val="both"/>
-        <w:rPr/>
-      </w:pPr>
-      <w:r>
-        <w:rPr/>
-      </w:r>
-    </w:p>
-    <w:p>
-      <w:pPr>
-        <w:pStyle w:val="Normal"/>
-        <w:jc w:val="both"/>
-        <w:rPr/>
-      </w:pPr>
-      <w:r>
-        <w:rPr/>
-        <w:t>scala&gt; val dataSet =  new CreateData(dataMatrix, dataLabels, classes)</w:t>
-      </w:r>
-    </w:p>
-    <w:p>
-      <w:pPr>
-        <w:pStyle w:val="Normal"/>
-        <w:jc w:val="both"/>
-        <w:rPr/>
-      </w:pPr>
-      <w:r>
-        <w:rPr/>
-        <w:t>dataSet: com.mai.scalaML.kNN.CreateData = CreateData(Vector([D@4fbc0544, [D@631e316c, [D@14cb1821, [D@75b438e2),Vector(1, 1, 2, 2),Range(1, 2))</w:t>
-      </w:r>
-    </w:p>
-    <w:p>
-      <w:pPr>
-        <w:pStyle w:val="Normal"/>
-        <w:jc w:val="both"/>
-        <w:rPr/>
-      </w:pPr>
-      <w:r>
-        <w:rPr/>
-        <w:t xml:space="preserve"> </w:t>
-      </w:r>
-    </w:p>
-    <w:p>
-      <w:pPr>
-        <w:pStyle w:val="Normal"/>
-        <w:jc w:val="both"/>
-        <w:rPr/>
-      </w:pPr>
-      <w:r>
-        <w:rPr/>
-        <w:t>scala&gt; val result = classifykNN(Vector(Array(0.1, 0.1)), dataSet, 3)</w:t>
-      </w:r>
-    </w:p>
-    <w:p>
-      <w:pPr>
-        <w:pStyle w:val="Normal"/>
-        <w:jc w:val="both"/>
-        <w:rPr/>
-      </w:pPr>
-      <w:r>
-        <w:rPr/>
-        <w:t>result: Int = 2</w:t>
-      </w:r>
-    </w:p>
-    <w:p>
-      <w:pPr>
-        <w:pStyle w:val="Normal"/>
-        <w:jc w:val="both"/>
-        <w:rPr/>
-      </w:pPr>
-      <w:r>
-        <w:rPr/>
-      </w:r>
-    </w:p>
-    <w:p>
-      <w:pPr>
-        <w:pStyle w:val="Normal"/>
-        <w:jc w:val="both"/>
-        <w:rPr/>
-      </w:pPr>
-      <w:r>
-        <w:rPr/>
-        <w:t>scala&gt; val result2 = classifykNN(Vector(Array(1.0, 0.9)), dataSet, 3)</w:t>
-      </w:r>
-    </w:p>
-    <w:p>
-      <w:pPr>
-        <w:pStyle w:val="Normal"/>
-        <w:jc w:val="both"/>
-        <w:rPr/>
-      </w:pPr>
-      <w:r>
-        <w:rPr/>
-        <w:t>result2: Int = 1</w:t>
-      </w:r>
-    </w:p>
-    <w:p>
-      <w:pPr>
-        <w:pStyle w:val="Normal"/>
-        <w:jc w:val="both"/>
-        <w:rPr/>
-      </w:pPr>
-      <w:r>
-        <w:rPr/>
-        <w:t xml:space="preserve">   </w:t>
       </w:r>
     </w:p>
     <w:p>
@@ -1652,10 +445,1175 @@
         <w:ind w:left="0" w:hanging="0"/>
         <w:rPr/>
       </w:pPr>
-      <w:bookmarkStart w:id="27" w:name="__RefHeading___Toc130_537809076"/>
+      <w:bookmarkStart w:id="26" w:name="__RefHeading___Toc129_1943657966"/>
+      <w:bookmarkEnd w:id="26"/>
+      <w:r>
+        <w:rPr/>
+        <w:t>Basic vector operations</w:t>
+      </w:r>
+    </w:p>
+    <w:p>
+      <w:pPr>
+        <w:pStyle w:val="Normal"/>
+        <w:jc w:val="both"/>
+        <w:rPr/>
+      </w:pPr>
+      <w:r>
+        <w:rPr/>
+        <w:t xml:space="preserve">Because most statistical algorithms manipulate datasets which are collections of vectors, manipulating vectors is an essential task. I’ve chosen to implement some of the most widely used vector operations in Scala, because I try to stick to the main Scala types as much as possible while developing ML algorithms. This makes the further development task easier. The vector operations are found in the BasicVectorOP.scala file of the scalaML package and include: vector addition, vector subtraction, elementwise multiplication and dot product for any two vectors of type Array[Double], and matrix multiplication for any two matrices of type Array[Array[Double]], where each Array[Double] represents an observation (i.e. a row of the dataset) and all elements with the same index of all the inside arrays (i.e. of any Array[Double]) represent a column (i.e. a variable of the dataset).       </w:t>
+      </w:r>
+    </w:p>
+    <w:p>
+      <w:pPr>
+        <w:pStyle w:val="Normal"/>
+        <w:jc w:val="both"/>
+        <w:rPr/>
+      </w:pPr>
+      <w:r>
+        <w:rPr/>
+      </w:r>
+    </w:p>
+    <w:p>
+      <w:pPr>
+        <w:pStyle w:val="Heading2"/>
+        <w:rPr/>
+      </w:pPr>
+      <w:r>
+        <w:rPr/>
+        <w:t>Vector addition</w:t>
+      </w:r>
+    </w:p>
+    <w:p>
+      <w:pPr>
+        <w:pStyle w:val="Normal"/>
+        <w:jc w:val="both"/>
+        <w:rPr/>
+      </w:pPr>
+      <w:r>
+        <w:rPr/>
+        <w:t>Suppose you have two vectors a and b of type Array[Double]. You can perform an elementwise addition with the function arrayAdd(a,b). Suppose you’ve started a Scala session with sbt. You can test the function in REPL using the following commands:</w:t>
+      </w:r>
+    </w:p>
+    <w:p>
+      <w:pPr>
+        <w:pStyle w:val="Normal"/>
+        <w:jc w:val="both"/>
+        <w:rPr/>
+      </w:pPr>
+      <w:r>
+        <w:rPr/>
+      </w:r>
+    </w:p>
+    <w:p>
+      <w:pPr>
+        <w:pStyle w:val="Normal"/>
+        <w:jc w:val="both"/>
+        <w:rPr/>
+      </w:pPr>
+      <w:r>
+        <w:rPr/>
+        <w:t>scala&gt; import com.mai.scalaML.BasicVectorOP._</w:t>
+      </w:r>
+    </w:p>
+    <w:p>
+      <w:pPr>
+        <w:pStyle w:val="Normal"/>
+        <w:jc w:val="both"/>
+        <w:rPr/>
+      </w:pPr>
+      <w:r>
+        <w:rPr/>
+        <w:t>import com.mai.scalaML.BasicVectorOP._</w:t>
+      </w:r>
+    </w:p>
+    <w:p>
+      <w:pPr>
+        <w:pStyle w:val="Normal"/>
+        <w:jc w:val="both"/>
+        <w:rPr/>
+      </w:pPr>
+      <w:r>
+        <w:rPr/>
+      </w:r>
+    </w:p>
+    <w:p>
+      <w:pPr>
+        <w:pStyle w:val="Normal"/>
+        <w:jc w:val="both"/>
+        <w:rPr/>
+      </w:pPr>
+      <w:r>
+        <w:rPr/>
+        <w:t>scala&gt; val a = Array(1.0, 2.0, 1.0)</w:t>
+      </w:r>
+    </w:p>
+    <w:p>
+      <w:pPr>
+        <w:pStyle w:val="Normal"/>
+        <w:jc w:val="both"/>
+        <w:rPr/>
+      </w:pPr>
+      <w:r>
+        <w:rPr/>
+        <w:t>a: Array[Double] = Array(1.0, 2.0, 1.0)</w:t>
+      </w:r>
+    </w:p>
+    <w:p>
+      <w:pPr>
+        <w:pStyle w:val="Normal"/>
+        <w:jc w:val="both"/>
+        <w:rPr/>
+      </w:pPr>
+      <w:r>
+        <w:rPr/>
+      </w:r>
+    </w:p>
+    <w:p>
+      <w:pPr>
+        <w:pStyle w:val="Normal"/>
+        <w:jc w:val="both"/>
+        <w:rPr/>
+      </w:pPr>
+      <w:r>
+        <w:rPr/>
+        <w:t>scala&gt; val b = Array(2.0, 0.0, 1.0)</w:t>
+      </w:r>
+    </w:p>
+    <w:p>
+      <w:pPr>
+        <w:pStyle w:val="Normal"/>
+        <w:jc w:val="both"/>
+        <w:rPr/>
+      </w:pPr>
+      <w:r>
+        <w:rPr/>
+        <w:t>b: Array[Double] = Array(2.0, 0.0, 1.0)</w:t>
+      </w:r>
+    </w:p>
+    <w:p>
+      <w:pPr>
+        <w:pStyle w:val="Normal"/>
+        <w:jc w:val="both"/>
+        <w:rPr/>
+      </w:pPr>
+      <w:r>
+        <w:rPr/>
+      </w:r>
+    </w:p>
+    <w:p>
+      <w:pPr>
+        <w:pStyle w:val="Normal"/>
+        <w:jc w:val="both"/>
+        <w:rPr/>
+      </w:pPr>
+      <w:r>
+        <w:rPr/>
+        <w:t>scala&gt; arrayAdd(a,b)</w:t>
+      </w:r>
+    </w:p>
+    <w:p>
+      <w:pPr>
+        <w:pStyle w:val="Normal"/>
+        <w:jc w:val="both"/>
+        <w:rPr/>
+      </w:pPr>
+      <w:r>
+        <w:rPr/>
+        <w:t>res0: Array[Double] = Array(3.0, 2.0, 2.0)</w:t>
+      </w:r>
+    </w:p>
+    <w:p>
+      <w:pPr>
+        <w:pStyle w:val="Normal"/>
+        <w:jc w:val="both"/>
+        <w:rPr/>
+      </w:pPr>
+      <w:r>
+        <w:rPr/>
+      </w:r>
+    </w:p>
+    <w:p>
+      <w:pPr>
+        <w:pStyle w:val="Heading2"/>
+        <w:rPr/>
+      </w:pPr>
+      <w:r>
+        <w:rPr/>
+        <w:t>Vector subtraction</w:t>
+      </w:r>
+    </w:p>
+    <w:p>
+      <w:pPr>
+        <w:pStyle w:val="Normal"/>
+        <w:jc w:val="both"/>
+        <w:rPr/>
+      </w:pPr>
+      <w:r>
+        <w:rPr/>
+        <w:t>Using the same two vectors from above you can test the arraySubt() function:</w:t>
+      </w:r>
+    </w:p>
+    <w:p>
+      <w:pPr>
+        <w:pStyle w:val="Normal"/>
+        <w:jc w:val="both"/>
+        <w:rPr/>
+      </w:pPr>
+      <w:r>
+        <w:rPr/>
+      </w:r>
+    </w:p>
+    <w:p>
+      <w:pPr>
+        <w:pStyle w:val="Normal"/>
+        <w:jc w:val="both"/>
+        <w:rPr/>
+      </w:pPr>
+      <w:r>
+        <w:rPr/>
+        <w:t>scala&gt; arraySubt(a,b)</w:t>
+      </w:r>
+    </w:p>
+    <w:p>
+      <w:pPr>
+        <w:pStyle w:val="Normal"/>
+        <w:jc w:val="both"/>
+        <w:rPr/>
+      </w:pPr>
+      <w:r>
+        <w:rPr/>
+        <w:t>res1: Array[Double] = Array(-1.0, 2.0, 0.0)</w:t>
+      </w:r>
+    </w:p>
+    <w:p>
+      <w:pPr>
+        <w:pStyle w:val="Normal"/>
+        <w:jc w:val="both"/>
+        <w:rPr/>
+      </w:pPr>
+      <w:r>
+        <w:rPr/>
+      </w:r>
+    </w:p>
+    <w:p>
+      <w:pPr>
+        <w:pStyle w:val="Heading2"/>
+        <w:rPr/>
+      </w:pPr>
+      <w:r>
+        <w:rPr/>
+        <w:t>Elementwise multiplication of two vectors</w:t>
+      </w:r>
+    </w:p>
+    <w:p>
+      <w:pPr>
+        <w:pStyle w:val="Normal"/>
+        <w:jc w:val="both"/>
+        <w:rPr/>
+      </w:pPr>
+      <w:r>
+        <w:rPr/>
+        <w:t>Using the same two vectors from above you can test the arrayMultipl() function:</w:t>
+      </w:r>
+    </w:p>
+    <w:p>
+      <w:pPr>
+        <w:pStyle w:val="Normal"/>
+        <w:jc w:val="both"/>
+        <w:rPr/>
+      </w:pPr>
+      <w:r>
+        <w:rPr/>
+      </w:r>
+    </w:p>
+    <w:p>
+      <w:pPr>
+        <w:pStyle w:val="Normal"/>
+        <w:jc w:val="both"/>
+        <w:rPr/>
+      </w:pPr>
+      <w:r>
+        <w:rPr/>
+        <w:t>scala&gt; arrayMultipl(a,b)</w:t>
+      </w:r>
+    </w:p>
+    <w:p>
+      <w:pPr>
+        <w:pStyle w:val="Normal"/>
+        <w:jc w:val="both"/>
+        <w:rPr/>
+      </w:pPr>
+      <w:r>
+        <w:rPr/>
+        <w:t>res2: Array[Double] = Array(2.0, 0.0, 1.0)</w:t>
+      </w:r>
+    </w:p>
+    <w:p>
+      <w:pPr>
+        <w:pStyle w:val="Normal"/>
+        <w:jc w:val="both"/>
+        <w:rPr/>
+      </w:pPr>
+      <w:r>
+        <w:rPr/>
+      </w:r>
+    </w:p>
+    <w:p>
+      <w:pPr>
+        <w:pStyle w:val="Heading2"/>
+        <w:rPr/>
+      </w:pPr>
+      <w:r>
+        <w:rPr/>
+        <w:t>Dot product of two vectors</w:t>
+      </w:r>
+    </w:p>
+    <w:p>
+      <w:pPr>
+        <w:pStyle w:val="Normal"/>
+        <w:jc w:val="both"/>
+        <w:rPr/>
+      </w:pPr>
+      <w:r>
+        <w:rPr/>
+        <w:t>Using the same two vectors from above you can test the dot() function:</w:t>
+      </w:r>
+    </w:p>
+    <w:p>
+      <w:pPr>
+        <w:pStyle w:val="Normal"/>
+        <w:jc w:val="both"/>
+        <w:rPr/>
+      </w:pPr>
+      <w:r>
+        <w:rPr/>
+      </w:r>
+    </w:p>
+    <w:p>
+      <w:pPr>
+        <w:pStyle w:val="Normal"/>
+        <w:jc w:val="both"/>
+        <w:rPr/>
+      </w:pPr>
+      <w:r>
+        <w:rPr/>
+        <w:t>scala&gt; dot(a,b)</w:t>
+      </w:r>
+    </w:p>
+    <w:p>
+      <w:pPr>
+        <w:pStyle w:val="Normal"/>
+        <w:jc w:val="both"/>
+        <w:rPr/>
+      </w:pPr>
+      <w:r>
+        <w:rPr/>
+        <w:t>res3: Double = 3.0</w:t>
+      </w:r>
+    </w:p>
+    <w:p>
+      <w:pPr>
+        <w:pStyle w:val="Normal"/>
+        <w:jc w:val="both"/>
+        <w:rPr/>
+      </w:pPr>
+      <w:r>
+        <w:rPr/>
+      </w:r>
+    </w:p>
+    <w:p>
+      <w:pPr>
+        <w:pStyle w:val="Heading2"/>
+        <w:rPr/>
+      </w:pPr>
+      <w:r>
+        <w:rPr/>
+        <w:t>Matrix multiplication</w:t>
+      </w:r>
+    </w:p>
+    <w:p>
+      <w:pPr>
+        <w:pStyle w:val="Normal"/>
+        <w:jc w:val="both"/>
+        <w:rPr/>
+      </w:pPr>
+      <w:r>
+        <w:rPr/>
+        <w:t>Suppose you have two matrices a and b of type Array[Array[Double]]. You can test the matrixMultipl() in REPL:</w:t>
+      </w:r>
+    </w:p>
+    <w:p>
+      <w:pPr>
+        <w:pStyle w:val="Normal"/>
+        <w:jc w:val="both"/>
+        <w:rPr/>
+      </w:pPr>
+      <w:r>
+        <w:rPr/>
+      </w:r>
+    </w:p>
+    <w:p>
+      <w:pPr>
+        <w:pStyle w:val="Normal"/>
+        <w:jc w:val="both"/>
+        <w:rPr/>
+      </w:pPr>
+      <w:r>
+        <w:rPr/>
+        <w:t>scala&gt; val a = Array(Array(0.1, 0.2), Array(0.1, 0.2))</w:t>
+      </w:r>
+    </w:p>
+    <w:p>
+      <w:pPr>
+        <w:pStyle w:val="Normal"/>
+        <w:jc w:val="both"/>
+        <w:rPr/>
+      </w:pPr>
+      <w:r>
+        <w:rPr/>
+        <w:t>a: Array[Array[Double]] = Array(Array(0.1, 0.2), Array(0.1, 0.2))</w:t>
+      </w:r>
+    </w:p>
+    <w:p>
+      <w:pPr>
+        <w:pStyle w:val="Normal"/>
+        <w:jc w:val="both"/>
+        <w:rPr/>
+      </w:pPr>
+      <w:r>
+        <w:rPr/>
+      </w:r>
+    </w:p>
+    <w:p>
+      <w:pPr>
+        <w:pStyle w:val="Normal"/>
+        <w:jc w:val="both"/>
+        <w:rPr/>
+      </w:pPr>
+      <w:r>
+        <w:rPr/>
+        <w:t>scala&gt; val b =  Array(Array(0.3, 0.4), Array(0.5, 0.6))</w:t>
+      </w:r>
+    </w:p>
+    <w:p>
+      <w:pPr>
+        <w:pStyle w:val="Normal"/>
+        <w:jc w:val="both"/>
+        <w:rPr/>
+      </w:pPr>
+      <w:r>
+        <w:rPr/>
+        <w:t>b: Array[Array[Double]] = Array(Array(0.3, 0.4), Array(0.5, 0.6))</w:t>
+      </w:r>
+    </w:p>
+    <w:p>
+      <w:pPr>
+        <w:pStyle w:val="Normal"/>
+        <w:jc w:val="both"/>
+        <w:rPr/>
+      </w:pPr>
+      <w:r>
+        <w:rPr/>
+      </w:r>
+    </w:p>
+    <w:p>
+      <w:pPr>
+        <w:pStyle w:val="Normal"/>
+        <w:jc w:val="both"/>
+        <w:rPr/>
+      </w:pPr>
+      <w:r>
+        <w:rPr/>
+        <w:t>scala&gt; matrixMultipl(a,b)</w:t>
+      </w:r>
+    </w:p>
+    <w:p>
+      <w:pPr>
+        <w:pStyle w:val="Normal"/>
+        <w:jc w:val="both"/>
+        <w:rPr/>
+      </w:pPr>
+      <w:r>
+        <w:rPr/>
+        <w:t>res4: Array[Array[Double]] = Array(Array(0.13, 0.16), Array(0.13, 0.16))</w:t>
+      </w:r>
+    </w:p>
+    <w:p>
+      <w:pPr>
+        <w:pStyle w:val="Normal"/>
+        <w:jc w:val="both"/>
+        <w:rPr/>
+      </w:pPr>
+      <w:r>
+        <w:rPr/>
+      </w:r>
+    </w:p>
+    <w:p>
+      <w:pPr>
+        <w:pStyle w:val="Heading1"/>
+        <w:numPr>
+          <w:ilvl w:val="0"/>
+          <w:numId w:val="2"/>
+        </w:numPr>
+        <w:ind w:left="0" w:hanging="0"/>
+        <w:rPr/>
+      </w:pPr>
+      <w:bookmarkStart w:id="27" w:name="__RefHeading___Toc809_1943657966"/>
       <w:bookmarkEnd w:id="27"/>
       <w:r>
         <w:rPr/>
+        <w:t>Reading files for classification tasks</w:t>
+      </w:r>
+    </w:p>
+    <w:p>
+      <w:pPr>
+        <w:pStyle w:val="Normal"/>
+        <w:jc w:val="both"/>
+        <w:rPr/>
+      </w:pPr>
+      <w:r>
+        <w:rPr/>
+        <w:t xml:space="preserve">You can read txt and csv files for classification tasks using the readFileClassif() function found in the ReadFile object. To use it import the ReadFile object in REPL. The first row of the file to be read is assumed to contain the header and the last column is assumed to contain the labels. The function returns a tuple with the information needed for classification (i.e. a dataMatrix, the dataLabels and the used classes).  </w:t>
+      </w:r>
+    </w:p>
+    <w:p>
+      <w:pPr>
+        <w:pStyle w:val="Normal"/>
+        <w:jc w:val="both"/>
+        <w:rPr/>
+      </w:pPr>
+      <w:r>
+        <w:rPr/>
+      </w:r>
+    </w:p>
+    <w:p>
+      <w:pPr>
+        <w:pStyle w:val="Normal"/>
+        <w:jc w:val="both"/>
+        <w:rPr/>
+      </w:pPr>
+      <w:r>
+        <w:rPr/>
+        <w:t>scala&gt; import com.mai.scalaML.ReadFile._</w:t>
+      </w:r>
+    </w:p>
+    <w:p>
+      <w:pPr>
+        <w:pStyle w:val="Normal"/>
+        <w:jc w:val="both"/>
+        <w:rPr/>
+      </w:pPr>
+      <w:r>
+        <w:rPr/>
+        <w:t>import com.mai.scalaML.ReadFile._</w:t>
+      </w:r>
+    </w:p>
+    <w:p>
+      <w:pPr>
+        <w:pStyle w:val="Normal"/>
+        <w:jc w:val="both"/>
+        <w:rPr/>
+      </w:pPr>
+      <w:r>
+        <w:rPr/>
+      </w:r>
+    </w:p>
+    <w:p>
+      <w:pPr>
+        <w:pStyle w:val="Normal"/>
+        <w:jc w:val="both"/>
+        <w:rPr/>
+      </w:pPr>
+      <w:r>
+        <w:rPr/>
+        <w:t>scala&gt; val path = "path to file”</w:t>
+      </w:r>
+    </w:p>
+    <w:p>
+      <w:pPr>
+        <w:pStyle w:val="Normal"/>
+        <w:jc w:val="both"/>
+        <w:rPr/>
+      </w:pPr>
+      <w:r>
+        <w:rPr/>
+        <w:t>path: String = path to file</w:t>
+      </w:r>
+    </w:p>
+    <w:p>
+      <w:pPr>
+        <w:pStyle w:val="Normal"/>
+        <w:jc w:val="both"/>
+        <w:rPr/>
+      </w:pPr>
+      <w:r>
+        <w:rPr/>
+      </w:r>
+    </w:p>
+    <w:p>
+      <w:pPr>
+        <w:pStyle w:val="Normal"/>
+        <w:jc w:val="both"/>
+        <w:rPr/>
+      </w:pPr>
+      <w:r>
+        <w:rPr/>
+        <w:t>scala&gt; val myData = readFileClassif(path, "\t")</w:t>
+      </w:r>
+    </w:p>
+    <w:p>
+      <w:pPr>
+        <w:pStyle w:val="Normal"/>
+        <w:jc w:val="both"/>
+        <w:rPr/>
+      </w:pPr>
+      <w:r>
+        <w:rPr/>
+        <w:t>myData: (Vector[Array[Double]], Vector[Int], Range) = (Vector(Array(14488.0, 7.153469, 1.673904), Array(26052.0, 1.441871, 0.805124), …), Vector(2, 1, 1, 1, 1, 3, 3, 1, 3, 1,……), Range(1,2,3))</w:t>
+      </w:r>
+    </w:p>
+    <w:p>
+      <w:pPr>
+        <w:pStyle w:val="Normal"/>
+        <w:jc w:val="both"/>
+        <w:rPr/>
+      </w:pPr>
+      <w:r>
+        <w:rPr/>
+      </w:r>
+    </w:p>
+    <w:p>
+      <w:pPr>
+        <w:pStyle w:val="Normal"/>
+        <w:jc w:val="both"/>
+        <w:rPr/>
+      </w:pPr>
+      <w:r>
+        <w:rPr/>
+        <w:t>The readFileClassif() function, takes two parameters of type String: the path to the file and the delimitation of the file (i.e. “,” for comma delimited files, or “\t” for tab delimited files). The variable val mydata is the return of the function and represents a tuple of three pieces of information which can be accessed using the tuple indexes :</w:t>
+      </w:r>
+    </w:p>
+    <w:p>
+      <w:pPr>
+        <w:pStyle w:val="Normal"/>
+        <w:jc w:val="both"/>
+        <w:rPr/>
+      </w:pPr>
+      <w:r>
+        <w:rPr/>
+        <w:t xml:space="preserve"> </w:t>
+      </w:r>
+    </w:p>
+    <w:p>
+      <w:pPr>
+        <w:pStyle w:val="Normal"/>
+        <w:jc w:val="both"/>
+        <w:rPr/>
+      </w:pPr>
+      <w:r>
+        <w:rPr/>
+        <w:t>scala&gt; myData._1</w:t>
+      </w:r>
+    </w:p>
+    <w:p>
+      <w:pPr>
+        <w:pStyle w:val="Normal"/>
+        <w:jc w:val="both"/>
+        <w:rPr/>
+      </w:pPr>
+      <w:r>
+        <w:rPr/>
+        <w:t>res6: Vector[Array[Double]] = Vector(Array(14488.0, 7.153469, 1.673904), Array(26052.0, 1.441871, 0.805124),……</w:t>
+      </w:r>
+    </w:p>
+    <w:p>
+      <w:pPr>
+        <w:pStyle w:val="Normal"/>
+        <w:jc w:val="both"/>
+        <w:rPr/>
+      </w:pPr>
+      <w:r>
+        <w:rPr/>
+      </w:r>
+    </w:p>
+    <w:p>
+      <w:pPr>
+        <w:pStyle w:val="Normal"/>
+        <w:jc w:val="both"/>
+        <w:rPr/>
+      </w:pPr>
+      <w:r>
+        <w:rPr/>
+        <w:t>scala&gt; myData._2</w:t>
+      </w:r>
+    </w:p>
+    <w:p>
+      <w:pPr>
+        <w:pStyle w:val="Normal"/>
+        <w:jc w:val="both"/>
+        <w:rPr/>
+      </w:pPr>
+      <w:r>
+        <w:rPr/>
+        <w:t>res7: Vector[Int] = Vector(2, 1, 1, 1, 1, 3, 3, 1, 3, 1, 1, 2, 1, 1, 1, 1, 1, 2, 3, 2, 1, 2, 3, 2, 3, 2, 3, 2, 1, 3, 1, 3, 1, 2, 1, 1,……</w:t>
+      </w:r>
+    </w:p>
+    <w:p>
+      <w:pPr>
+        <w:pStyle w:val="Normal"/>
+        <w:jc w:val="both"/>
+        <w:rPr/>
+      </w:pPr>
+      <w:r>
+        <w:rPr/>
+      </w:r>
+    </w:p>
+    <w:p>
+      <w:pPr>
+        <w:pStyle w:val="Normal"/>
+        <w:jc w:val="both"/>
+        <w:rPr/>
+      </w:pPr>
+      <w:r>
+        <w:rPr/>
+        <w:t>scala&gt; myData._3</w:t>
+      </w:r>
+    </w:p>
+    <w:p>
+      <w:pPr>
+        <w:pStyle w:val="Normal"/>
+        <w:jc w:val="both"/>
+        <w:rPr/>
+      </w:pPr>
+      <w:r>
+        <w:rPr/>
+        <w:t>res8: Range = Range(1, 2, 3)</w:t>
+      </w:r>
+    </w:p>
+    <w:p>
+      <w:pPr>
+        <w:pStyle w:val="Normal"/>
+        <w:jc w:val="both"/>
+        <w:rPr/>
+      </w:pPr>
+      <w:r>
+        <w:rPr/>
+      </w:r>
+    </w:p>
+    <w:p>
+      <w:pPr>
+        <w:pStyle w:val="Normal"/>
+        <w:jc w:val="both"/>
+        <w:rPr/>
+      </w:pPr>
+      <w:r>
+        <w:rPr/>
+        <w:t>The above pieces of information represent the input for the classification algorithms: a Vector[Array[Double]] which represents the data matrix, a Vector[Int] which represents the labels and  a Range which stores the used classes.</w:t>
+      </w:r>
+    </w:p>
+    <w:p>
+      <w:pPr>
+        <w:pStyle w:val="Normal"/>
+        <w:jc w:val="both"/>
+        <w:rPr/>
+      </w:pPr>
+      <w:r>
+        <w:rPr/>
+      </w:r>
+    </w:p>
+    <w:p>
+      <w:pPr>
+        <w:pStyle w:val="Heading1"/>
+        <w:numPr>
+          <w:ilvl w:val="0"/>
+          <w:numId w:val="2"/>
+        </w:numPr>
+        <w:ind w:left="0" w:hanging="0"/>
+        <w:rPr/>
+      </w:pPr>
+      <w:bookmarkStart w:id="28" w:name="__RefHeading___Toc1178_1943657966"/>
+      <w:bookmarkEnd w:id="28"/>
+      <w:r>
+        <w:rPr/>
+        <w:t xml:space="preserve">K-Nearest Neighbors (kNN) classification </w:t>
+      </w:r>
+    </w:p>
+    <w:p>
+      <w:pPr>
+        <w:pStyle w:val="Normal"/>
+        <w:jc w:val="both"/>
+        <w:rPr/>
+      </w:pPr>
+      <w:r>
+        <w:rPr/>
+        <w:t>The object kNN found in the kNN.scala file contains the necessary items for performing a kNN classification.  Suppose you take over the information from the above use of the readFileClassif() function. Then your information is packed in a tuple called myData. In order to use the classifykNN() function which represents the kNN algorithm, you reconstruct your dataset using the information from the tuple:</w:t>
+      </w:r>
+    </w:p>
+    <w:p>
+      <w:pPr>
+        <w:pStyle w:val="Normal"/>
+        <w:jc w:val="both"/>
+        <w:rPr/>
+      </w:pPr>
+      <w:r>
+        <w:rPr/>
+      </w:r>
+    </w:p>
+    <w:p>
+      <w:pPr>
+        <w:pStyle w:val="Normal"/>
+        <w:jc w:val="both"/>
+        <w:rPr/>
+      </w:pPr>
+      <w:r>
+        <w:rPr/>
+        <w:t>scala&gt; import com.mai.scalaML.kNN._</w:t>
+      </w:r>
+    </w:p>
+    <w:p>
+      <w:pPr>
+        <w:pStyle w:val="Normal"/>
+        <w:jc w:val="both"/>
+        <w:rPr/>
+      </w:pPr>
+      <w:r>
+        <w:rPr/>
+        <w:t>import com.mai.scalaML.kNN._</w:t>
+      </w:r>
+    </w:p>
+    <w:p>
+      <w:pPr>
+        <w:pStyle w:val="Normal"/>
+        <w:jc w:val="both"/>
+        <w:rPr/>
+      </w:pPr>
+      <w:r>
+        <w:rPr/>
+      </w:r>
+    </w:p>
+    <w:p>
+      <w:pPr>
+        <w:pStyle w:val="Normal"/>
+        <w:jc w:val="both"/>
+        <w:rPr/>
+      </w:pPr>
+      <w:r>
+        <w:rPr/>
+        <w:t>scala&gt; val dataSet = new CreateData(myData._1, myData._2, myData._3)</w:t>
+      </w:r>
+    </w:p>
+    <w:p>
+      <w:pPr>
+        <w:pStyle w:val="Normal"/>
+        <w:jc w:val="both"/>
+        <w:rPr/>
+      </w:pPr>
+      <w:r>
+        <w:rPr/>
+        <w:t>dataSet: com.mai.scalaML.kNN.CreateData = CreateData(Vector([D@4ce4b393, [D@577cdf65, [D@22c83e6c,……..</w:t>
+      </w:r>
+    </w:p>
+    <w:p>
+      <w:pPr>
+        <w:pStyle w:val="Normal"/>
+        <w:jc w:val="both"/>
+        <w:rPr/>
+      </w:pPr>
+      <w:r>
+        <w:rPr/>
+      </w:r>
+    </w:p>
+    <w:p>
+      <w:pPr>
+        <w:pStyle w:val="Normal"/>
+        <w:jc w:val="both"/>
+        <w:rPr/>
+      </w:pPr>
+      <w:r>
+        <w:rPr/>
+        <w:t>Afterwards, you can apply the classifykNN() function, which takes three parameters: one new observation of type Vector[Array[Double]] which needs to be classified, the dataset itself packed in the val dataSet, and the number of nearest neighbors used by the classifier. The classifier returns the class to which the new observation was attributed to.</w:t>
+      </w:r>
+    </w:p>
+    <w:p>
+      <w:pPr>
+        <w:pStyle w:val="Normal"/>
+        <w:jc w:val="both"/>
+        <w:rPr/>
+      </w:pPr>
+      <w:r>
+        <w:rPr/>
+      </w:r>
+    </w:p>
+    <w:p>
+      <w:pPr>
+        <w:pStyle w:val="Normal"/>
+        <w:jc w:val="both"/>
+        <w:rPr/>
+      </w:pPr>
+      <w:r>
+        <w:rPr/>
+        <w:t>scala&gt; classifykNN(Vector(Array(14488.0, 7.153469, 1.673904)), dataSet, 3)</w:t>
+      </w:r>
+    </w:p>
+    <w:p>
+      <w:pPr>
+        <w:pStyle w:val="Normal"/>
+        <w:jc w:val="both"/>
+        <w:rPr/>
+      </w:pPr>
+      <w:r>
+        <w:rPr/>
+        <w:t>res10: Int = 2</w:t>
+      </w:r>
+    </w:p>
+    <w:p>
+      <w:pPr>
+        <w:pStyle w:val="Normal"/>
+        <w:jc w:val="both"/>
+        <w:rPr/>
+      </w:pPr>
+      <w:r>
+        <w:rPr/>
+      </w:r>
+    </w:p>
+    <w:p>
+      <w:pPr>
+        <w:pStyle w:val="Normal"/>
+        <w:jc w:val="both"/>
+        <w:rPr/>
+      </w:pPr>
+      <w:r>
+        <w:rPr/>
+      </w:r>
+    </w:p>
+    <w:p>
+      <w:pPr>
+        <w:pStyle w:val="Heading2"/>
+        <w:rPr/>
+      </w:pPr>
+      <w:r>
+        <w:rPr/>
+        <w:t>Full example of the use of the kNN classifier:</w:t>
+      </w:r>
+    </w:p>
+    <w:p>
+      <w:pPr>
+        <w:pStyle w:val="Normal"/>
+        <w:jc w:val="both"/>
+        <w:rPr/>
+      </w:pPr>
+      <w:r>
+        <w:rPr/>
+        <w:t>scala&gt; val dataMatrix = Vector(Array(1.0, 1.1), Array(1.0, 1.0), Array(0.0, 0.0), Array(0.0, 0.1))</w:t>
+      </w:r>
+    </w:p>
+    <w:p>
+      <w:pPr>
+        <w:pStyle w:val="Normal"/>
+        <w:jc w:val="both"/>
+        <w:rPr/>
+      </w:pPr>
+      <w:r>
+        <w:rPr/>
+        <w:t>dataMatrix: scala.collection.immutable.Vector[Array[Double]] = Vector(Array(1.0, 1.1), Array(1.0, 1.0), Array(0.0, 0.0), Array(0.0, 0.1))</w:t>
+      </w:r>
+    </w:p>
+    <w:p>
+      <w:pPr>
+        <w:pStyle w:val="Normal"/>
+        <w:jc w:val="both"/>
+        <w:rPr/>
+      </w:pPr>
+      <w:r>
+        <w:rPr/>
+      </w:r>
+    </w:p>
+    <w:p>
+      <w:pPr>
+        <w:pStyle w:val="Normal"/>
+        <w:jc w:val="both"/>
+        <w:rPr/>
+      </w:pPr>
+      <w:r>
+        <w:rPr/>
+        <w:t>scala&gt; val dataLabels = Vector(1, 1, 2, 2)</w:t>
+      </w:r>
+    </w:p>
+    <w:p>
+      <w:pPr>
+        <w:pStyle w:val="Normal"/>
+        <w:jc w:val="both"/>
+        <w:rPr/>
+      </w:pPr>
+      <w:r>
+        <w:rPr/>
+        <w:t>dataLabels: scala.collection.immutable.Vector[Int] = Vector(1, 1, 2, 2)</w:t>
+      </w:r>
+    </w:p>
+    <w:p>
+      <w:pPr>
+        <w:pStyle w:val="Normal"/>
+        <w:jc w:val="both"/>
+        <w:rPr/>
+      </w:pPr>
+      <w:r>
+        <w:rPr/>
+      </w:r>
+    </w:p>
+    <w:p>
+      <w:pPr>
+        <w:pStyle w:val="Normal"/>
+        <w:jc w:val="both"/>
+        <w:rPr/>
+      </w:pPr>
+      <w:r>
+        <w:rPr/>
+        <w:t>scala&gt; val classes = Range (dataLabels.min, dataLabels.max+1)</w:t>
+      </w:r>
+    </w:p>
+    <w:p>
+      <w:pPr>
+        <w:pStyle w:val="Normal"/>
+        <w:jc w:val="both"/>
+        <w:rPr/>
+      </w:pPr>
+      <w:r>
+        <w:rPr/>
+        <w:t xml:space="preserve">classes: scala.collection.immutable.Range = Range(1, 2)   </w:t>
+      </w:r>
+    </w:p>
+    <w:p>
+      <w:pPr>
+        <w:pStyle w:val="Normal"/>
+        <w:jc w:val="both"/>
+        <w:rPr/>
+      </w:pPr>
+      <w:r>
+        <w:rPr/>
+      </w:r>
+    </w:p>
+    <w:p>
+      <w:pPr>
+        <w:pStyle w:val="Normal"/>
+        <w:jc w:val="both"/>
+        <w:rPr/>
+      </w:pPr>
+      <w:r>
+        <w:rPr/>
+        <w:t>scala&gt; val dataSet =  new CreateData(dataMatrix, dataLabels, classes)</w:t>
+      </w:r>
+    </w:p>
+    <w:p>
+      <w:pPr>
+        <w:pStyle w:val="Normal"/>
+        <w:jc w:val="both"/>
+        <w:rPr/>
+      </w:pPr>
+      <w:r>
+        <w:rPr/>
+        <w:t>dataSet: com.mai.scalaML.kNN.CreateData = CreateData(Vector([D@4fbc0544, [D@631e316c, [D@14cb1821, [D@75b438e2),Vector(1, 1, 2, 2),Range(1, 2))</w:t>
+      </w:r>
+    </w:p>
+    <w:p>
+      <w:pPr>
+        <w:pStyle w:val="Normal"/>
+        <w:jc w:val="both"/>
+        <w:rPr/>
+      </w:pPr>
+      <w:r>
+        <w:rPr/>
+        <w:t xml:space="preserve"> </w:t>
+      </w:r>
+    </w:p>
+    <w:p>
+      <w:pPr>
+        <w:pStyle w:val="Normal"/>
+        <w:jc w:val="both"/>
+        <w:rPr/>
+      </w:pPr>
+      <w:r>
+        <w:rPr/>
+        <w:t>scala&gt; val result = classifykNN(Vector(Array(0.1, 0.1)), dataSet, 3)</w:t>
+      </w:r>
+    </w:p>
+    <w:p>
+      <w:pPr>
+        <w:pStyle w:val="Normal"/>
+        <w:jc w:val="both"/>
+        <w:rPr/>
+      </w:pPr>
+      <w:r>
+        <w:rPr/>
+        <w:t>result: Int = 2</w:t>
+      </w:r>
+    </w:p>
+    <w:p>
+      <w:pPr>
+        <w:pStyle w:val="Normal"/>
+        <w:jc w:val="both"/>
+        <w:rPr/>
+      </w:pPr>
+      <w:r>
+        <w:rPr/>
+      </w:r>
+    </w:p>
+    <w:p>
+      <w:pPr>
+        <w:pStyle w:val="Normal"/>
+        <w:jc w:val="both"/>
+        <w:rPr/>
+      </w:pPr>
+      <w:r>
+        <w:rPr/>
+        <w:t>scala&gt; val result2 = classifykNN(Vector(Array(1.0, 0.9)), dataSet, 3)</w:t>
+      </w:r>
+    </w:p>
+    <w:p>
+      <w:pPr>
+        <w:pStyle w:val="Normal"/>
+        <w:jc w:val="both"/>
+        <w:rPr/>
+      </w:pPr>
+      <w:r>
+        <w:rPr/>
+        <w:t>result2: Int = 1</w:t>
+      </w:r>
+    </w:p>
+    <w:p>
+      <w:pPr>
+        <w:pStyle w:val="Normal"/>
+        <w:jc w:val="both"/>
+        <w:rPr/>
+      </w:pPr>
+      <w:r>
+        <w:rPr/>
+        <w:t xml:space="preserve">   </w:t>
+      </w:r>
+    </w:p>
+    <w:p>
+      <w:pPr>
+        <w:pStyle w:val="Normal"/>
+        <w:jc w:val="both"/>
+        <w:rPr/>
+      </w:pPr>
+      <w:r>
+        <w:rPr/>
+      </w:r>
+    </w:p>
+    <w:p>
+      <w:pPr>
+        <w:pStyle w:val="Heading1"/>
+        <w:numPr>
+          <w:ilvl w:val="0"/>
+          <w:numId w:val="3"/>
+        </w:numPr>
+        <w:ind w:left="0" w:hanging="0"/>
+        <w:rPr/>
+      </w:pPr>
+      <w:bookmarkStart w:id="29" w:name="__RefHeading___Toc130_537809076"/>
+      <w:bookmarkEnd w:id="29"/>
+      <w:r>
+        <w:rPr/>
         <w:t>Bibliography</w:t>
       </w:r>
     </w:p>
@@ -1664,11 +1622,9 @@
         <w:pStyle w:val="Bibliography1"/>
         <w:rPr/>
       </w:pPr>
-      <w:bookmarkStart w:id="28" w:name="ZOTERO_BREF_9tYutxGThVON"/>
-      <w:bookmarkStart w:id="29" w:name="__UnoMark__1505_1943657966"/>
-      <w:bookmarkStart w:id="30" w:name="__UnoMark__1397_1943657966"/>
-      <w:bookmarkEnd w:id="29"/>
-      <w:bookmarkEnd w:id="30"/>
+      <w:bookmarkStart w:id="30" w:name="ZOTERO_BREF_9tYutxGThVON"/>
+      <w:bookmarkStart w:id="31" w:name="__UnoMark__438_1708689488"/>
+      <w:bookmarkEnd w:id="31"/>
       <w:r>
         <w:rPr/>
         <w:t>1.</w:t>
@@ -1717,6 +1673,116 @@
         <w:rPr/>
         <w:t>3.</w:t>
         <w:tab/>
+        <w:t xml:space="preserve">Odersky, M., Spoon, L. &amp; Venners, B. </w:t>
+      </w:r>
+      <w:r>
+        <w:rPr>
+          <w:i/>
+        </w:rPr>
+        <w:t>Programming in Scala</w:t>
+      </w:r>
+      <w:r>
+        <w:rPr/>
+        <w:t>. (Artima, 2010).</w:t>
+      </w:r>
+    </w:p>
+    <w:p>
+      <w:pPr>
+        <w:pStyle w:val="Bibliography1"/>
+        <w:rPr/>
+      </w:pPr>
+      <w:r>
+        <w:rPr/>
+        <w:t>4.</w:t>
+        <w:tab/>
+        <w:t xml:space="preserve">Bugnion, P. </w:t>
+      </w:r>
+      <w:r>
+        <w:rPr>
+          <w:i/>
+        </w:rPr>
+        <w:t>Scala for data science</w:t>
+      </w:r>
+      <w:r>
+        <w:rPr/>
+        <w:t>. (Packt Publishing, 2016).</w:t>
+      </w:r>
+    </w:p>
+    <w:p>
+      <w:pPr>
+        <w:pStyle w:val="Bibliography1"/>
+        <w:rPr/>
+      </w:pPr>
+      <w:r>
+        <w:rPr/>
+        <w:t>5.</w:t>
+        <w:tab/>
+        <w:t xml:space="preserve">Harrington, P. </w:t>
+      </w:r>
+      <w:r>
+        <w:rPr>
+          <w:i/>
+        </w:rPr>
+        <w:t>Machine learning in action</w:t>
+      </w:r>
+      <w:r>
+        <w:rPr/>
+        <w:t>. (Manning Publications Co., 2012).</w:t>
+      </w:r>
+    </w:p>
+    <w:p>
+      <w:pPr>
+        <w:pStyle w:val="Bibliography1"/>
+        <w:rPr/>
+      </w:pPr>
+      <w:r>
+        <w:rPr/>
+        <w:t>6.</w:t>
+        <w:tab/>
+        <w:t xml:space="preserve">Karau, H., Konwinski, A., Wendell, P. &amp; Zaharia, M. </w:t>
+      </w:r>
+      <w:r>
+        <w:rPr>
+          <w:i/>
+        </w:rPr>
+        <w:t>Learning Spark</w:t>
+      </w:r>
+      <w:r>
+        <w:rPr/>
+        <w:t>. (O’Reilly, 2015).</w:t>
+      </w:r>
+    </w:p>
+    <w:p>
+      <w:pPr>
+        <w:pStyle w:val="Bibliography1"/>
+        <w:rPr/>
+      </w:pPr>
+      <w:r>
+        <w:rPr/>
+        <w:t>7.</w:t>
+        <w:tab/>
+        <w:t xml:space="preserve">Nicolas, P. </w:t>
+      </w:r>
+      <w:r>
+        <w:rPr>
+          <w:i/>
+        </w:rPr>
+        <w:t>Scala for machine learning</w:t>
+      </w:r>
+      <w:r>
+        <w:rPr/>
+        <w:t>. (Packt Publishing, 2015).</w:t>
+      </w:r>
+    </w:p>
+    <w:p>
+      <w:pPr>
+        <w:pStyle w:val="Bibliography1"/>
+        <w:rPr/>
+      </w:pPr>
+      <w:r>
+        <w:rPr/>
+        <w:t>8.</w:t>
+        <w:tab/>
         <w:t xml:space="preserve">Trask, A. </w:t>
       </w:r>
       <w:r>
@@ -1737,95 +1803,7 @@
       </w:pPr>
       <w:r>
         <w:rPr/>
-        <w:t>4.</w:t>
-        <w:tab/>
-        <w:t xml:space="preserve">Karau, H., Konwinski, A., Wendell, P. &amp; Zaharia, M. </w:t>
-      </w:r>
-      <w:r>
-        <w:rPr>
-          <w:i/>
-        </w:rPr>
-        <w:t>Learning Spark</w:t>
-      </w:r>
-      <w:r>
-        <w:rPr/>
-        <w:t>. (O’Reilly, 2015).</w:t>
-      </w:r>
-    </w:p>
-    <w:p>
-      <w:pPr>
-        <w:pStyle w:val="Bibliography1"/>
-        <w:rPr/>
-      </w:pPr>
-      <w:r>
-        <w:rPr/>
-        <w:t>5.</w:t>
-        <w:tab/>
-        <w:t xml:space="preserve">Harrington, P. </w:t>
-      </w:r>
-      <w:r>
-        <w:rPr>
-          <w:i/>
-        </w:rPr>
-        <w:t>Machine learning in action</w:t>
-      </w:r>
-      <w:r>
-        <w:rPr/>
-        <w:t>. (Manning Publications Co., 2012).</w:t>
-      </w:r>
-    </w:p>
-    <w:p>
-      <w:pPr>
-        <w:pStyle w:val="Bibliography1"/>
-        <w:rPr/>
-      </w:pPr>
-      <w:r>
-        <w:rPr/>
-        <w:t>6.</w:t>
-        <w:tab/>
-        <w:t xml:space="preserve">Odersky, M., Spoon, L. &amp; Venners, B. </w:t>
-      </w:r>
-      <w:r>
-        <w:rPr>
-          <w:i/>
-        </w:rPr>
-        <w:t>Programming in Scala</w:t>
-      </w:r>
-      <w:r>
-        <w:rPr/>
-        <w:t>. (Artima, 2010).</w:t>
-      </w:r>
-    </w:p>
-    <w:p>
-      <w:pPr>
-        <w:pStyle w:val="Bibliography1"/>
-        <w:rPr/>
-      </w:pPr>
-      <w:r>
-        <w:rPr/>
-        <w:t>7.</w:t>
-        <w:tab/>
-        <w:t xml:space="preserve">Bugnion, P. </w:t>
-      </w:r>
-      <w:r>
-        <w:rPr>
-          <w:i/>
-        </w:rPr>
-        <w:t>Scala for data science</w:t>
-      </w:r>
-      <w:r>
-        <w:rPr/>
-        <w:t>. (Packt Publishing, 2016).</w:t>
-      </w:r>
-    </w:p>
-    <w:p>
-      <w:pPr>
-        <w:pStyle w:val="Bibliography1"/>
-        <w:rPr/>
-      </w:pPr>
-      <w:r>
-        <w:rPr/>
-        <w:t>8.</w:t>
+        <w:t>9.</w:t>
         <w:tab/>
         <w:t xml:space="preserve">Wilkinson, D. </w:t>
       </w:r>
@@ -1847,27 +1825,45 @@
       </w:pPr>
       <w:r>
         <w:rPr/>
-        <w:t>9.</w:t>
-        <w:tab/>
-        <w:t xml:space="preserve">Nicolas, P. </w:t>
+        <w:t xml:space="preserve">10. Dawkins, P. </w:t>
       </w:r>
       <w:r>
         <w:rPr>
           <w:i/>
         </w:rPr>
-        <w:t>Scala for machine learning</w:t>
-      </w:r>
-      <w:r>
-        <w:rPr/>
-        <w:t>. (Packt Publishing, 2015).</w:t>
-      </w:r>
-      <w:bookmarkStart w:id="31" w:name="__UnoMark__1510_1943657966"/>
-      <w:bookmarkStart w:id="32" w:name="__UnoMark__1402_1943657966"/>
-      <w:bookmarkStart w:id="33" w:name="__UnoMark__102_537809076"/>
-      <w:bookmarkEnd w:id="28"/>
-      <w:bookmarkEnd w:id="31"/>
+        <w:t>Paul’s notes on linear algebra</w:t>
+      </w:r>
+      <w:r>
+        <w:rPr/>
+        <w:t>. (Lamar University, 2005).</w:t>
+      </w:r>
+    </w:p>
+    <w:p>
+      <w:pPr>
+        <w:pStyle w:val="Bibliography1"/>
+        <w:rPr/>
+      </w:pPr>
+      <w:r>
+        <w:rPr/>
+        <w:t xml:space="preserve">11. Quinn, G. &amp; Keough, M. </w:t>
+      </w:r>
+      <w:r>
+        <w:rPr>
+          <w:i/>
+        </w:rPr>
+        <w:t>Experimental design and data analysis for biologists</w:t>
+      </w:r>
+      <w:r>
+        <w:rPr/>
+        <w:t>. (Cambridge University Press, 2002).</w:t>
+      </w:r>
+      <w:bookmarkStart w:id="32" w:name="__UnoMark__102_537809076"/>
+      <w:bookmarkStart w:id="33" w:name="__UnoMark__1402_1943657966"/>
+      <w:bookmarkStart w:id="34" w:name="__UnoMark__1510_1943657966"/>
+      <w:bookmarkEnd w:id="30"/>
       <w:bookmarkEnd w:id="32"/>
       <w:bookmarkEnd w:id="33"/>
+      <w:bookmarkEnd w:id="34"/>
       <w:r>
         <w:rPr/>
         <w:t xml:space="preserve">   </w:t>
@@ -1908,13 +1904,13 @@
         <w:pStyle w:val="Heading1"/>
         <w:numPr>
           <w:ilvl w:val="0"/>
-          <w:numId w:val="1"/>
+          <w:numId w:val="2"/>
         </w:numPr>
         <w:ind w:left="0" w:hanging="0"/>
         <w:rPr/>
       </w:pPr>
-      <w:bookmarkStart w:id="34" w:name="__RefHeading___Toc1616_1943657966"/>
-      <w:bookmarkEnd w:id="34"/>
+      <w:bookmarkStart w:id="35" w:name="__RefHeading___Toc1616_1943657966"/>
+      <w:bookmarkEnd w:id="35"/>
       <w:r>
         <w:rPr>
           <w:sz w:val="36"/>
@@ -2452,6 +2448,26 @@
     </w:p>
     <w:p>
       <w:pPr>
+        <w:pStyle w:val="Bibliography1"/>
+        <w:rPr/>
+      </w:pPr>
+      <w:r>
+        <w:rPr/>
+        <w:t xml:space="preserve">Dawkins, P. </w:t>
+      </w:r>
+      <w:r>
+        <w:rPr>
+          <w:i/>
+        </w:rPr>
+        <w:t>Paul’s notes on linear algebra</w:t>
+      </w:r>
+      <w:r>
+        <w:rPr/>
+        <w:t>. (Lamar University, 2005)</w:t>
+      </w:r>
+    </w:p>
+    <w:p>
+      <w:pPr>
         <w:pStyle w:val="Normal"/>
         <w:rPr/>
       </w:pPr>
@@ -2504,13 +2520,13 @@
         <w:pStyle w:val="Heading1"/>
         <w:numPr>
           <w:ilvl w:val="0"/>
-          <w:numId w:val="1"/>
+          <w:numId w:val="2"/>
         </w:numPr>
         <w:ind w:left="0" w:hanging="0"/>
         <w:rPr/>
       </w:pPr>
-      <w:bookmarkStart w:id="35" w:name="__RefHeading___Toc1618_1943657966"/>
-      <w:bookmarkEnd w:id="35"/>
+      <w:bookmarkStart w:id="36" w:name="__RefHeading___Toc1618_1943657966"/>
+      <w:bookmarkEnd w:id="36"/>
       <w:r>
         <w:rPr/>
         <w:t>Appendix B: Source file – src/main/scala/mai/scalaML/ReadFile.scala</w:t>
@@ -2913,13 +2929,13 @@
         <w:pStyle w:val="Heading1"/>
         <w:numPr>
           <w:ilvl w:val="0"/>
-          <w:numId w:val="1"/>
+          <w:numId w:val="2"/>
         </w:numPr>
         <w:ind w:left="0" w:hanging="0"/>
         <w:rPr/>
       </w:pPr>
-      <w:bookmarkStart w:id="36" w:name="__RefHeading___Toc1620_1943657966"/>
-      <w:bookmarkEnd w:id="36"/>
+      <w:bookmarkStart w:id="37" w:name="__RefHeading___Toc1620_1943657966"/>
+      <w:bookmarkEnd w:id="37"/>
       <w:r>
         <w:rPr/>
         <w:t>Appendix C: Source file – src/main/scala/mai/scalaML/kNN.scala</w:t>
@@ -3582,7 +3598,7 @@
       </w:r>
     </w:p>
     <w:sectPr>
-      <w:footerReference w:type="default" r:id="rId4"/>
+      <w:footerReference w:type="default" r:id="rId3"/>
       <w:type w:val="nextPage"/>
       <w:pgSz w:w="12240" w:h="15840"/>
       <w:pgMar w:left="1134" w:right="1134" w:header="0" w:top="1134" w:footer="1134" w:bottom="1693" w:gutter="0"/>
@@ -3602,8 +3618,8 @@
       <w:pStyle w:val="Footer"/>
       <w:rPr/>
     </w:pPr>
-    <w:bookmarkStart w:id="37" w:name="__RefHeading___Toc216_241067100"/>
-    <w:bookmarkEnd w:id="37"/>
+    <w:bookmarkStart w:id="38" w:name="__RefHeading___Toc216_241067100"/>
+    <w:bookmarkEnd w:id="38"/>
     <w:r>
       <w:rPr/>
       <w:fldChar w:fldCharType="begin"/>
@@ -3927,6 +3943,98 @@
       </w:pPr>
     </w:lvl>
   </w:abstractNum>
+  <w:abstractNum w:abstractNumId="4">
+    <w:lvl w:ilvl="0">
+      <w:start w:val="1"/>
+      <w:numFmt w:val="none"/>
+      <w:suff w:val="nothing"/>
+      <w:lvlText w:val=""/>
+      <w:lvlJc w:val="left"/>
+      <w:pPr>
+        <w:ind w:left="432" w:hanging="432"/>
+      </w:pPr>
+    </w:lvl>
+    <w:lvl w:ilvl="1">
+      <w:start w:val="1"/>
+      <w:numFmt w:val="none"/>
+      <w:suff w:val="nothing"/>
+      <w:lvlText w:val=""/>
+      <w:lvlJc w:val="left"/>
+      <w:pPr>
+        <w:ind w:left="576" w:hanging="576"/>
+      </w:pPr>
+    </w:lvl>
+    <w:lvl w:ilvl="2">
+      <w:start w:val="1"/>
+      <w:numFmt w:val="none"/>
+      <w:suff w:val="nothing"/>
+      <w:lvlText w:val=""/>
+      <w:lvlJc w:val="left"/>
+      <w:pPr>
+        <w:ind w:left="720" w:hanging="720"/>
+      </w:pPr>
+    </w:lvl>
+    <w:lvl w:ilvl="3">
+      <w:start w:val="1"/>
+      <w:numFmt w:val="none"/>
+      <w:suff w:val="nothing"/>
+      <w:lvlText w:val=""/>
+      <w:lvlJc w:val="left"/>
+      <w:pPr>
+        <w:ind w:left="864" w:hanging="864"/>
+      </w:pPr>
+    </w:lvl>
+    <w:lvl w:ilvl="4">
+      <w:start w:val="1"/>
+      <w:numFmt w:val="none"/>
+      <w:suff w:val="nothing"/>
+      <w:lvlText w:val=""/>
+      <w:lvlJc w:val="left"/>
+      <w:pPr>
+        <w:ind w:left="1008" w:hanging="1008"/>
+      </w:pPr>
+    </w:lvl>
+    <w:lvl w:ilvl="5">
+      <w:start w:val="1"/>
+      <w:numFmt w:val="none"/>
+      <w:suff w:val="nothing"/>
+      <w:lvlText w:val=""/>
+      <w:lvlJc w:val="left"/>
+      <w:pPr>
+        <w:ind w:left="1152" w:hanging="1152"/>
+      </w:pPr>
+    </w:lvl>
+    <w:lvl w:ilvl="6">
+      <w:start w:val="1"/>
+      <w:numFmt w:val="none"/>
+      <w:suff w:val="nothing"/>
+      <w:lvlText w:val=""/>
+      <w:lvlJc w:val="left"/>
+      <w:pPr>
+        <w:ind w:left="1296" w:hanging="1296"/>
+      </w:pPr>
+    </w:lvl>
+    <w:lvl w:ilvl="7">
+      <w:start w:val="1"/>
+      <w:numFmt w:val="none"/>
+      <w:suff w:val="nothing"/>
+      <w:lvlText w:val=""/>
+      <w:lvlJc w:val="left"/>
+      <w:pPr>
+        <w:ind w:left="1440" w:hanging="1440"/>
+      </w:pPr>
+    </w:lvl>
+    <w:lvl w:ilvl="8">
+      <w:start w:val="1"/>
+      <w:numFmt w:val="none"/>
+      <w:suff w:val="nothing"/>
+      <w:lvlText w:val=""/>
+      <w:lvlJc w:val="left"/>
+      <w:pPr>
+        <w:ind w:left="1584" w:hanging="1584"/>
+      </w:pPr>
+    </w:lvl>
+  </w:abstractNum>
   <w:num w:numId="1">
     <w:abstractNumId w:val="1"/>
   </w:num>
@@ -3935,6 +4043,9 @@
   </w:num>
   <w:num w:numId="3">
     <w:abstractNumId w:val="3"/>
+  </w:num>
+  <w:num w:numId="4">
+    <w:abstractNumId w:val="4"/>
   </w:num>
 </w:numbering>
 </file>

--- a/Intro_Statistical_Computing.docx
+++ b/Intro_Statistical_Computing.docx
@@ -2453,17 +2453,36 @@
       </w:pPr>
       <w:r>
         <w:rPr/>
-        <w:t xml:space="preserve">Dawkins, P. </w:t>
+        <w:t xml:space="preserve">Dawkins </w:t>
+      </w:r>
+      <w:r>
+        <w:rPr/>
+        <w:t>Paul 2005 -</w:t>
+      </w:r>
+      <w:r>
+        <w:rPr/>
+        <w:t xml:space="preserve"> “</w:t>
+      </w:r>
+      <w:r>
+        <w:rPr>
+          <w:i w:val="false"/>
+          <w:iCs w:val="false"/>
+        </w:rPr>
+        <w:t>Paul’s notes on linear algebra</w:t>
       </w:r>
       <w:r>
         <w:rPr>
           <w:i/>
         </w:rPr>
-        <w:t>Paul’s notes on linear algebra</w:t>
-      </w:r>
-      <w:r>
-        <w:rPr/>
-        <w:t>. (Lamar University, 2005)</w:t>
+        <w:t>”</w:t>
+      </w:r>
+      <w:r>
+        <w:rPr/>
+        <w:t xml:space="preserve">, Lamar University, </w:t>
+      </w:r>
+      <w:r>
+        <w:rPr/>
+        <w:t>http://tutorial.math.lamar.edu</w:t>
       </w:r>
     </w:p>
     <w:p>

--- a/Intro_Statistical_Computing.docx
+++ b/Intro_Statistical_Computing.docx
@@ -286,12 +286,12 @@
         <w:jc w:val="both"/>
         <w:rPr/>
       </w:pPr>
-      <w:bookmarkStart w:id="3" w:name="__UnoMark__63_205953933"/>
+      <w:bookmarkStart w:id="3" w:name="__UnoMark__87_205953933"/>
       <w:bookmarkStart w:id="4" w:name="__UnoMark__45_205953933"/>
-      <w:bookmarkStart w:id="5" w:name="__UnoMark__87_205953933"/>
-      <w:bookmarkStart w:id="6" w:name="__UnoMark__63_205953933"/>
+      <w:bookmarkStart w:id="5" w:name="__UnoMark__63_205953933"/>
+      <w:bookmarkStart w:id="6" w:name="__UnoMark__87_205953933"/>
       <w:bookmarkStart w:id="7" w:name="__UnoMark__45_205953933"/>
-      <w:bookmarkStart w:id="8" w:name="__UnoMark__87_205953933"/>
+      <w:bookmarkStart w:id="8" w:name="__UnoMark__63_205953933"/>
       <w:bookmarkEnd w:id="6"/>
       <w:bookmarkEnd w:id="7"/>
       <w:bookmarkEnd w:id="8"/>
@@ -320,14 +320,15 @@
         <w:rPr/>
         <w:t>In order to begin with statistical computing in Scala, you need to install the appropriate tools on your computer. Because different operating systems require different installing procedures, I will let you check the websites of the tools used and extract the information needed to install them on your computer. So, visit the website of the Scala language and of sbt and follow the instructions found there. If you encounter big problems you can grasp to the introduction into the Scala language of Jason Swartz</w:t>
       </w:r>
-      <w:bookmarkStart w:id="9" w:name="__UnoMark__436_1708689488"/>
-      <w:bookmarkStart w:id="10" w:name="ZOTERO_BREF_qiSW5XN0jhb6"/>
-      <w:bookmarkStart w:id="11" w:name="__UnoMark__84_537809076"/>
+      <w:bookmarkStart w:id="9" w:name="__UnoMark__437_1812193952"/>
+      <w:bookmarkStart w:id="10" w:name="__UnoMark__1503_1943657966"/>
+      <w:bookmarkStart w:id="11" w:name="__UnoMark__1395_1943657966"/>
       <w:bookmarkStart w:id="12" w:name="__UnoMark__96_537809076"/>
-      <w:bookmarkStart w:id="13" w:name="__UnoMark__1395_1943657966"/>
-      <w:bookmarkStart w:id="14" w:name="__UnoMark__1503_1943657966"/>
-      <w:bookmarkStart w:id="15" w:name="__UnoMark__86_205953933"/>
-      <w:bookmarkEnd w:id="15"/>
+      <w:bookmarkStart w:id="13" w:name="__UnoMark__84_537809076"/>
+      <w:bookmarkStart w:id="14" w:name="ZOTERO_BREF_qiSW5XN0jhb6"/>
+      <w:bookmarkStart w:id="15" w:name="__UnoMark__436_1708689488"/>
+      <w:bookmarkStart w:id="16" w:name="__UnoMark__86_205953933"/>
+      <w:bookmarkEnd w:id="16"/>
       <w:r>
         <w:rPr>
           <w:b w:val="false"/>
@@ -339,16 +340,17 @@
         </w:rPr>
         <w:t>1</w:t>
       </w:r>
-      <w:bookmarkStart w:id="16" w:name="__UnoMark__90_205953933"/>
       <w:bookmarkStart w:id="17" w:name="__UnoMark__98_205953933"/>
+      <w:bookmarkStart w:id="18" w:name="__UnoMark__90_205953933"/>
       <w:bookmarkEnd w:id="9"/>
       <w:bookmarkEnd w:id="10"/>
       <w:bookmarkEnd w:id="11"/>
       <w:bookmarkEnd w:id="12"/>
       <w:bookmarkEnd w:id="13"/>
       <w:bookmarkEnd w:id="14"/>
-      <w:bookmarkEnd w:id="16"/>
+      <w:bookmarkEnd w:id="15"/>
       <w:bookmarkEnd w:id="17"/>
+      <w:bookmarkEnd w:id="18"/>
       <w:r>
         <w:rPr/>
         <w:t xml:space="preserve"> and come back later. This is a normal iterative approach used by anyone who wants to get into a new field. The main aim of this work is to serve as documentation for the scalaML package developed by me at INCDS. The GitHub repository of the project can be found at the following link:</w:t>
@@ -393,13 +395,14 @@
         <w:rPr/>
         <w:t>As mentioned previously, in order to use the scalaML package, you need to install Scala and sbt. Supposed you passed through these initial steps successfully, you can create a new Scala project using sbt. Again, if you encounter big problems, you can check the book of Joshua Suereth and Matthew Farwell</w:t>
       </w:r>
-      <w:bookmarkStart w:id="18" w:name="__UnoMark__437_1708689488"/>
-      <w:bookmarkStart w:id="19" w:name="ZOTERO_BREF_S94IorZSTsW6"/>
-      <w:bookmarkStart w:id="20" w:name="__UnoMark__97_537809076"/>
+      <w:bookmarkStart w:id="19" w:name="__UnoMark__438_1812193952"/>
+      <w:bookmarkStart w:id="20" w:name="__UnoMark__1504_1943657966"/>
       <w:bookmarkStart w:id="21" w:name="__UnoMark__1396_1943657966"/>
-      <w:bookmarkStart w:id="22" w:name="__UnoMark__1504_1943657966"/>
-      <w:bookmarkStart w:id="23" w:name="__UnoMark__83_537809076"/>
-      <w:bookmarkEnd w:id="23"/>
+      <w:bookmarkStart w:id="22" w:name="__UnoMark__97_537809076"/>
+      <w:bookmarkStart w:id="23" w:name="ZOTERO_BREF_S94IorZSTsW6"/>
+      <w:bookmarkStart w:id="24" w:name="__UnoMark__437_1708689488"/>
+      <w:bookmarkStart w:id="25" w:name="__UnoMark__83_537809076"/>
+      <w:bookmarkEnd w:id="25"/>
       <w:r>
         <w:rPr>
           <w:b w:val="false"/>
@@ -411,15 +414,16 @@
         </w:rPr>
         <w:t>2</w:t>
       </w:r>
-      <w:bookmarkStart w:id="24" w:name="__UnoMark__87_537809076"/>
-      <w:bookmarkStart w:id="25" w:name="__UnoMark__95_537809076"/>
-      <w:bookmarkEnd w:id="18"/>
+      <w:bookmarkStart w:id="26" w:name="__UnoMark__95_537809076"/>
+      <w:bookmarkStart w:id="27" w:name="__UnoMark__87_537809076"/>
       <w:bookmarkEnd w:id="19"/>
       <w:bookmarkEnd w:id="20"/>
       <w:bookmarkEnd w:id="21"/>
       <w:bookmarkEnd w:id="22"/>
+      <w:bookmarkEnd w:id="23"/>
       <w:bookmarkEnd w:id="24"/>
-      <w:bookmarkEnd w:id="25"/>
+      <w:bookmarkEnd w:id="26"/>
+      <w:bookmarkEnd w:id="27"/>
       <w:r>
         <w:rPr/>
         <w:t xml:space="preserve"> for an introduction in sbt. </w:t>
@@ -445,8 +449,8 @@
         <w:ind w:left="0" w:hanging="0"/>
         <w:rPr/>
       </w:pPr>
-      <w:bookmarkStart w:id="26" w:name="__RefHeading___Toc129_1943657966"/>
-      <w:bookmarkEnd w:id="26"/>
+      <w:bookmarkStart w:id="28" w:name="__RefHeading___Toc129_1943657966"/>
+      <w:bookmarkEnd w:id="28"/>
       <w:r>
         <w:rPr/>
         <w:t>Basic vector operations</w:t>
@@ -958,8 +962,8 @@
         <w:ind w:left="0" w:hanging="0"/>
         <w:rPr/>
       </w:pPr>
-      <w:bookmarkStart w:id="27" w:name="__RefHeading___Toc809_1943657966"/>
-      <w:bookmarkEnd w:id="27"/>
+      <w:bookmarkStart w:id="29" w:name="__RefHeading___Toc809_1943657966"/>
+      <w:bookmarkEnd w:id="29"/>
       <w:r>
         <w:rPr/>
         <w:t>Reading files for classification tasks</w:t>
@@ -1231,8 +1235,8 @@
         <w:ind w:left="0" w:hanging="0"/>
         <w:rPr/>
       </w:pPr>
-      <w:bookmarkStart w:id="28" w:name="__RefHeading___Toc1178_1943657966"/>
-      <w:bookmarkEnd w:id="28"/>
+      <w:bookmarkStart w:id="30" w:name="__RefHeading___Toc1178_1943657966"/>
+      <w:bookmarkEnd w:id="30"/>
       <w:r>
         <w:rPr/>
         <w:t xml:space="preserve">K-Nearest Neighbors (kNN) classification </w:t>
@@ -1610,8 +1614,8 @@
         <w:ind w:left="0" w:hanging="0"/>
         <w:rPr/>
       </w:pPr>
-      <w:bookmarkStart w:id="29" w:name="__RefHeading___Toc130_537809076"/>
-      <w:bookmarkEnd w:id="29"/>
+      <w:bookmarkStart w:id="31" w:name="__RefHeading___Toc130_537809076"/>
+      <w:bookmarkEnd w:id="31"/>
       <w:r>
         <w:rPr/>
         <w:t>Bibliography</w:t>
@@ -1622,9 +1626,9 @@
         <w:pStyle w:val="Bibliography1"/>
         <w:rPr/>
       </w:pPr>
-      <w:bookmarkStart w:id="30" w:name="ZOTERO_BREF_9tYutxGThVON"/>
-      <w:bookmarkStart w:id="31" w:name="__UnoMark__438_1708689488"/>
-      <w:bookmarkEnd w:id="31"/>
+      <w:bookmarkStart w:id="32" w:name="ZOTERO_BREF_9tYutxGThVON"/>
+      <w:bookmarkStart w:id="33" w:name="__UnoMark__439_1812193952"/>
+      <w:bookmarkEnd w:id="33"/>
       <w:r>
         <w:rPr/>
         <w:t>1.</w:t>
@@ -1857,16 +1861,48 @@
         <w:rPr/>
         <w:t>. (Cambridge University Press, 2002).</w:t>
       </w:r>
-      <w:bookmarkStart w:id="32" w:name="__UnoMark__102_537809076"/>
-      <w:bookmarkStart w:id="33" w:name="__UnoMark__1402_1943657966"/>
-      <w:bookmarkStart w:id="34" w:name="__UnoMark__1510_1943657966"/>
-      <w:bookmarkEnd w:id="30"/>
+    </w:p>
+    <w:p>
+      <w:pPr>
+        <w:pStyle w:val="Bibliography1"/>
+        <w:rPr/>
+      </w:pPr>
+      <w:r>
+        <w:rPr/>
+        <w:t>12. V</w:t>
+      </w:r>
+      <w:bookmarkStart w:id="34" w:name="__DdeLink__583_1812193952"/>
+      <w:r>
+        <w:rPr/>
+        <w:t xml:space="preserve">enables, W. N. &amp; Ripley, B. D. </w:t>
+      </w:r>
+      <w:r>
+        <w:rPr>
+          <w:i/>
+        </w:rPr>
+        <w:t>Modern applied statistics with S</w:t>
+      </w:r>
+      <w:r>
+        <w:rPr/>
+        <w:t>. (Springer, 2002).</w:t>
+      </w:r>
+      <w:bookmarkStart w:id="35" w:name="__UnoMark__444_1812193952"/>
+      <w:bookmarkStart w:id="36" w:name="__UnoMark__1510_1943657966"/>
+      <w:bookmarkStart w:id="37" w:name="__UnoMark__1402_1943657966"/>
+      <w:bookmarkStart w:id="38" w:name="__UnoMark__102_537809076"/>
       <w:bookmarkEnd w:id="32"/>
-      <w:bookmarkEnd w:id="33"/>
+      <w:bookmarkEnd w:id="35"/>
+      <w:bookmarkEnd w:id="36"/>
+      <w:bookmarkEnd w:id="37"/>
+      <w:bookmarkEnd w:id="38"/>
+      <w:r>
+        <w:rPr/>
+        <w:t xml:space="preserve"> </w:t>
+      </w:r>
       <w:bookmarkEnd w:id="34"/>
       <w:r>
         <w:rPr/>
-        <w:t xml:space="preserve">   </w:t>
+        <w:t xml:space="preserve">  </w:t>
       </w:r>
     </w:p>
     <w:p>
@@ -1909,8 +1945,8 @@
         <w:ind w:left="0" w:hanging="0"/>
         <w:rPr/>
       </w:pPr>
-      <w:bookmarkStart w:id="35" w:name="__RefHeading___Toc1616_1943657966"/>
-      <w:bookmarkEnd w:id="35"/>
+      <w:bookmarkStart w:id="39" w:name="__RefHeading___Toc1616_1943657966"/>
+      <w:bookmarkEnd w:id="39"/>
       <w:r>
         <w:rPr>
           <w:sz w:val="36"/>
@@ -2453,15 +2489,7 @@
       </w:pPr>
       <w:r>
         <w:rPr/>
-        <w:t xml:space="preserve">Dawkins </w:t>
-      </w:r>
-      <w:r>
-        <w:rPr/>
-        <w:t>Paul 2005 -</w:t>
-      </w:r>
-      <w:r>
-        <w:rPr/>
-        <w:t xml:space="preserve"> “</w:t>
+        <w:t>Dawkins Paul 2005 - “</w:t>
       </w:r>
       <w:r>
         <w:rPr>
@@ -2478,11 +2506,7 @@
       </w:r>
       <w:r>
         <w:rPr/>
-        <w:t xml:space="preserve">, Lamar University, </w:t>
-      </w:r>
-      <w:r>
-        <w:rPr/>
-        <w:t>http://tutorial.math.lamar.edu</w:t>
+        <w:t>, Lamar University, http://tutorial.math.lamar.edu</w:t>
       </w:r>
     </w:p>
     <w:p>
@@ -2544,8 +2568,8 @@
         <w:ind w:left="0" w:hanging="0"/>
         <w:rPr/>
       </w:pPr>
-      <w:bookmarkStart w:id="36" w:name="__RefHeading___Toc1618_1943657966"/>
-      <w:bookmarkEnd w:id="36"/>
+      <w:bookmarkStart w:id="40" w:name="__RefHeading___Toc1618_1943657966"/>
+      <w:bookmarkEnd w:id="40"/>
       <w:r>
         <w:rPr/>
         <w:t>Appendix B: Source file – src/main/scala/mai/scalaML/ReadFile.scala</w:t>
@@ -2953,8 +2977,8 @@
         <w:ind w:left="0" w:hanging="0"/>
         <w:rPr/>
       </w:pPr>
-      <w:bookmarkStart w:id="37" w:name="__RefHeading___Toc1620_1943657966"/>
-      <w:bookmarkEnd w:id="37"/>
+      <w:bookmarkStart w:id="41" w:name="__RefHeading___Toc1620_1943657966"/>
+      <w:bookmarkEnd w:id="41"/>
       <w:r>
         <w:rPr/>
         <w:t>Appendix C: Source file – src/main/scala/mai/scalaML/kNN.scala</w:t>
@@ -3637,8 +3661,8 @@
       <w:pStyle w:val="Footer"/>
       <w:rPr/>
     </w:pPr>
-    <w:bookmarkStart w:id="38" w:name="__RefHeading___Toc216_241067100"/>
-    <w:bookmarkEnd w:id="38"/>
+    <w:bookmarkStart w:id="42" w:name="__RefHeading___Toc216_241067100"/>
+    <w:bookmarkEnd w:id="42"/>
     <w:r>
       <w:rPr/>
       <w:fldChar w:fldCharType="begin"/>

--- a/Intro_Statistical_Computing.docx
+++ b/Intro_Statistical_Computing.docx
@@ -109,7 +109,7 @@
       <w:hyperlink w:anchor="__RefHeading___Toc214_241067100">
         <w:r>
           <w:rPr>
-            <w:rStyle w:val="IndexLink"/>
+            <w:rStyle w:val="Style"/>
           </w:rPr>
           <w:t>Getting started</w:t>
           <w:tab/>
@@ -128,7 +128,7 @@
       <w:hyperlink w:anchor="__RefHeading___Toc129_1943657966">
         <w:r>
           <w:rPr>
-            <w:rStyle w:val="IndexLink"/>
+            <w:rStyle w:val="Style"/>
           </w:rPr>
           <w:t>Basic vector operations</w:t>
           <w:tab/>
@@ -147,7 +147,7 @@
       <w:hyperlink w:anchor="__RefHeading___Toc809_1943657966">
         <w:r>
           <w:rPr>
-            <w:rStyle w:val="IndexLink"/>
+            <w:rStyle w:val="Style"/>
           </w:rPr>
           <w:t>Reading files for classification tasks</w:t>
           <w:tab/>
@@ -166,7 +166,7 @@
       <w:hyperlink w:anchor="__RefHeading___Toc1178_1943657966">
         <w:r>
           <w:rPr>
-            <w:rStyle w:val="IndexLink"/>
+            <w:rStyle w:val="Style"/>
           </w:rPr>
           <w:t>K-Nearest Neighbors (kNN) classification</w:t>
           <w:tab/>
@@ -185,11 +185,11 @@
       <w:hyperlink w:anchor="__RefHeading___Toc130_537809076">
         <w:r>
           <w:rPr>
-            <w:rStyle w:val="IndexLink"/>
+            <w:rStyle w:val="Style"/>
           </w:rPr>
           <w:t>Bibliography</w:t>
           <w:tab/>
-          <w:t>4</w:t>
+          <w:t>5</w:t>
         </w:r>
       </w:hyperlink>
     </w:p>
@@ -204,11 +204,11 @@
       <w:hyperlink w:anchor="__RefHeading___Toc1616_1943657966">
         <w:r>
           <w:rPr>
-            <w:rStyle w:val="IndexLink"/>
+            <w:rStyle w:val="Style"/>
           </w:rPr>
           <w:t>Appendix A: Source file - src/main/scala/mai/scalaML/BasicVectorOP.scala</w:t>
           <w:tab/>
-          <w:t>5</w:t>
+          <w:t>6</w:t>
         </w:r>
       </w:hyperlink>
     </w:p>
@@ -223,11 +223,11 @@
       <w:hyperlink w:anchor="__RefHeading___Toc1618_1943657966">
         <w:r>
           <w:rPr>
-            <w:rStyle w:val="IndexLink"/>
+            <w:rStyle w:val="Style"/>
           </w:rPr>
           <w:t>Appendix B: Source file – src/main/scala/mai/scalaML/ReadFile.scala</w:t>
           <w:tab/>
-          <w:t>6</w:t>
+          <w:t>7</w:t>
         </w:r>
       </w:hyperlink>
     </w:p>
@@ -242,11 +242,30 @@
       <w:hyperlink w:anchor="__RefHeading___Toc1620_1943657966">
         <w:r>
           <w:rPr>
-            <w:rStyle w:val="IndexLink"/>
+            <w:rStyle w:val="Style"/>
           </w:rPr>
           <w:t>Appendix C: Source file – src/main/scala/mai/scalaML/kNN.scala</w:t>
           <w:tab/>
-          <w:t>7</w:t>
+          <w:t>8</w:t>
+        </w:r>
+      </w:hyperlink>
+    </w:p>
+    <w:p>
+      <w:pPr>
+        <w:pStyle w:val="Contents1"/>
+        <w:tabs>
+          <w:tab w:val="right" w:pos="9972" w:leader="dot"/>
+        </w:tabs>
+        <w:rPr/>
+      </w:pPr>
+      <w:hyperlink w:anchor="__RefHeading___Toc450_1348730725">
+        <w:r>
+          <w:rPr>
+            <w:rStyle w:val="Style"/>
+          </w:rPr>
+          <w:t>Appendix D: Source file – src/main/scala/mai/scalaML/AutoNorm.scala</w:t>
+          <w:tab/>
+          <w:t>10</w:t>
         </w:r>
       </w:hyperlink>
       <w:r>
@@ -286,12 +305,12 @@
         <w:jc w:val="both"/>
         <w:rPr/>
       </w:pPr>
-      <w:bookmarkStart w:id="3" w:name="__UnoMark__87_205953933"/>
+      <w:bookmarkStart w:id="3" w:name="__UnoMark__63_205953933"/>
       <w:bookmarkStart w:id="4" w:name="__UnoMark__45_205953933"/>
-      <w:bookmarkStart w:id="5" w:name="__UnoMark__63_205953933"/>
-      <w:bookmarkStart w:id="6" w:name="__UnoMark__87_205953933"/>
+      <w:bookmarkStart w:id="5" w:name="__UnoMark__87_205953933"/>
+      <w:bookmarkStart w:id="6" w:name="__UnoMark__63_205953933"/>
       <w:bookmarkStart w:id="7" w:name="__UnoMark__45_205953933"/>
-      <w:bookmarkStart w:id="8" w:name="__UnoMark__63_205953933"/>
+      <w:bookmarkStart w:id="8" w:name="__UnoMark__87_205953933"/>
       <w:bookmarkEnd w:id="6"/>
       <w:bookmarkEnd w:id="7"/>
       <w:bookmarkEnd w:id="8"/>
@@ -320,13 +339,13 @@
         <w:rPr/>
         <w:t>In order to begin with statistical computing in Scala, you need to install the appropriate tools on your computer. Because different operating systems require different installing procedures, I will let you check the websites of the tools used and extract the information needed to install them on your computer. So, visit the website of the Scala language and of sbt and follow the instructions found there. If you encounter big problems you can grasp to the introduction into the Scala language of Jason Swartz</w:t>
       </w:r>
-      <w:bookmarkStart w:id="9" w:name="__UnoMark__437_1812193952"/>
-      <w:bookmarkStart w:id="10" w:name="__UnoMark__1503_1943657966"/>
-      <w:bookmarkStart w:id="11" w:name="__UnoMark__1395_1943657966"/>
+      <w:bookmarkStart w:id="9" w:name="__UnoMark__436_1708689488"/>
+      <w:bookmarkStart w:id="10" w:name="ZOTERO_BREF_qiSW5XN0jhb6"/>
+      <w:bookmarkStart w:id="11" w:name="__UnoMark__84_537809076"/>
       <w:bookmarkStart w:id="12" w:name="__UnoMark__96_537809076"/>
-      <w:bookmarkStart w:id="13" w:name="__UnoMark__84_537809076"/>
-      <w:bookmarkStart w:id="14" w:name="ZOTERO_BREF_qiSW5XN0jhb6"/>
-      <w:bookmarkStart w:id="15" w:name="__UnoMark__436_1708689488"/>
+      <w:bookmarkStart w:id="13" w:name="__UnoMark__1395_1943657966"/>
+      <w:bookmarkStart w:id="14" w:name="__UnoMark__1503_1943657966"/>
+      <w:bookmarkStart w:id="15" w:name="__UnoMark__437_1812193952"/>
       <w:bookmarkStart w:id="16" w:name="__UnoMark__86_205953933"/>
       <w:bookmarkEnd w:id="16"/>
       <w:r>
@@ -340,8 +359,8 @@
         </w:rPr>
         <w:t>1</w:t>
       </w:r>
-      <w:bookmarkStart w:id="17" w:name="__UnoMark__98_205953933"/>
-      <w:bookmarkStart w:id="18" w:name="__UnoMark__90_205953933"/>
+      <w:bookmarkStart w:id="17" w:name="__UnoMark__90_205953933"/>
+      <w:bookmarkStart w:id="18" w:name="__UnoMark__98_205953933"/>
       <w:bookmarkEnd w:id="9"/>
       <w:bookmarkEnd w:id="10"/>
       <w:bookmarkEnd w:id="11"/>
@@ -395,12 +414,12 @@
         <w:rPr/>
         <w:t>As mentioned previously, in order to use the scalaML package, you need to install Scala and sbt. Supposed you passed through these initial steps successfully, you can create a new Scala project using sbt. Again, if you encounter big problems, you can check the book of Joshua Suereth and Matthew Farwell</w:t>
       </w:r>
-      <w:bookmarkStart w:id="19" w:name="__UnoMark__438_1812193952"/>
-      <w:bookmarkStart w:id="20" w:name="__UnoMark__1504_1943657966"/>
-      <w:bookmarkStart w:id="21" w:name="__UnoMark__1396_1943657966"/>
-      <w:bookmarkStart w:id="22" w:name="__UnoMark__97_537809076"/>
-      <w:bookmarkStart w:id="23" w:name="ZOTERO_BREF_S94IorZSTsW6"/>
-      <w:bookmarkStart w:id="24" w:name="__UnoMark__437_1708689488"/>
+      <w:bookmarkStart w:id="19" w:name="__UnoMark__437_1708689488"/>
+      <w:bookmarkStart w:id="20" w:name="ZOTERO_BREF_S94IorZSTsW6"/>
+      <w:bookmarkStart w:id="21" w:name="__UnoMark__97_537809076"/>
+      <w:bookmarkStart w:id="22" w:name="__UnoMark__1396_1943657966"/>
+      <w:bookmarkStart w:id="23" w:name="__UnoMark__1504_1943657966"/>
+      <w:bookmarkStart w:id="24" w:name="__UnoMark__438_1812193952"/>
       <w:bookmarkStart w:id="25" w:name="__UnoMark__83_537809076"/>
       <w:bookmarkEnd w:id="25"/>
       <w:r>
@@ -414,8 +433,8 @@
         </w:rPr>
         <w:t>2</w:t>
       </w:r>
-      <w:bookmarkStart w:id="26" w:name="__UnoMark__95_537809076"/>
-      <w:bookmarkStart w:id="27" w:name="__UnoMark__87_537809076"/>
+      <w:bookmarkStart w:id="26" w:name="__UnoMark__87_537809076"/>
+      <w:bookmarkStart w:id="27" w:name="__UnoMark__95_537809076"/>
       <w:bookmarkEnd w:id="19"/>
       <w:bookmarkEnd w:id="20"/>
       <w:bookmarkEnd w:id="21"/>
@@ -1602,6 +1621,272 @@
       </w:pPr>
       <w:r>
         <w:rPr/>
+        <w:t>If you decide the variables should be normalized, because they are measured in very different units or scales, you can normalize the dataMatrix before using the kNN classifier:</w:t>
+      </w:r>
+    </w:p>
+    <w:p>
+      <w:pPr>
+        <w:pStyle w:val="Normal"/>
+        <w:jc w:val="both"/>
+        <w:rPr/>
+      </w:pPr>
+      <w:r>
+        <w:rPr/>
+      </w:r>
+    </w:p>
+    <w:p>
+      <w:pPr>
+        <w:pStyle w:val="Normal"/>
+        <w:jc w:val="both"/>
+        <w:rPr/>
+      </w:pPr>
+      <w:r>
+        <w:rPr/>
+        <w:t>scala&gt; import com.mai.scalaML.AutoNorm._</w:t>
+      </w:r>
+    </w:p>
+    <w:p>
+      <w:pPr>
+        <w:pStyle w:val="Normal"/>
+        <w:jc w:val="both"/>
+        <w:rPr/>
+      </w:pPr>
+      <w:r>
+        <w:rPr/>
+        <w:t>import com.mai.scalaML.AutoNorm._</w:t>
+      </w:r>
+    </w:p>
+    <w:p>
+      <w:pPr>
+        <w:pStyle w:val="Normal"/>
+        <w:jc w:val="both"/>
+        <w:rPr/>
+      </w:pPr>
+      <w:r>
+        <w:rPr/>
+      </w:r>
+    </w:p>
+    <w:p>
+      <w:pPr>
+        <w:pStyle w:val="Normal"/>
+        <w:jc w:val="both"/>
+        <w:rPr/>
+      </w:pPr>
+      <w:r>
+        <w:rPr/>
+        <w:t>Read your file:</w:t>
+      </w:r>
+    </w:p>
+    <w:p>
+      <w:pPr>
+        <w:pStyle w:val="Normal"/>
+        <w:jc w:val="both"/>
+        <w:rPr/>
+      </w:pPr>
+      <w:r>
+        <w:rPr/>
+      </w:r>
+    </w:p>
+    <w:p>
+      <w:pPr>
+        <w:pStyle w:val="Normal"/>
+        <w:jc w:val="both"/>
+        <w:rPr/>
+      </w:pPr>
+      <w:r>
+        <w:rPr/>
+        <w:t>scala&gt; import com.mai.scalaML.ReadFile._</w:t>
+      </w:r>
+    </w:p>
+    <w:p>
+      <w:pPr>
+        <w:pStyle w:val="Normal"/>
+        <w:jc w:val="both"/>
+        <w:rPr/>
+      </w:pPr>
+      <w:r>
+        <w:rPr/>
+        <w:t>import com.mai.scalaML.ReadFile._</w:t>
+      </w:r>
+    </w:p>
+    <w:p>
+      <w:pPr>
+        <w:pStyle w:val="Normal"/>
+        <w:jc w:val="both"/>
+        <w:rPr/>
+      </w:pPr>
+      <w:r>
+        <w:rPr/>
+      </w:r>
+    </w:p>
+    <w:p>
+      <w:pPr>
+        <w:pStyle w:val="Normal"/>
+        <w:jc w:val="both"/>
+        <w:rPr/>
+      </w:pPr>
+      <w:r>
+        <w:rPr/>
+        <w:t xml:space="preserve">scala&gt; val path = "file path” </w:t>
+      </w:r>
+    </w:p>
+    <w:p>
+      <w:pPr>
+        <w:pStyle w:val="Normal"/>
+        <w:jc w:val="both"/>
+        <w:rPr/>
+      </w:pPr>
+      <w:r>
+        <w:rPr/>
+        <w:t>path: String = file path</w:t>
+      </w:r>
+    </w:p>
+    <w:p>
+      <w:pPr>
+        <w:pStyle w:val="Normal"/>
+        <w:jc w:val="both"/>
+        <w:rPr/>
+      </w:pPr>
+      <w:r>
+        <w:rPr/>
+      </w:r>
+    </w:p>
+    <w:p>
+      <w:pPr>
+        <w:pStyle w:val="Normal"/>
+        <w:jc w:val="both"/>
+        <w:rPr/>
+      </w:pPr>
+      <w:r>
+        <w:rPr/>
+        <w:t>scala&gt; val myData = readFileClassif(path, "\t") // “\t” if tab-delimited</w:t>
+      </w:r>
+    </w:p>
+    <w:p>
+      <w:pPr>
+        <w:pStyle w:val="Normal"/>
+        <w:jc w:val="both"/>
+        <w:rPr/>
+      </w:pPr>
+      <w:r>
+        <w:rPr/>
+        <w:t>myData: (Vector[Array[Double]], Vector[Int], Range) = (Vector(Array(14488.0, 7.153469, 1.673904), Array(26052.0, 1.441871, 0.805124), Array(75136.0, 13.147394, 0.428964), Array(38344.0, 1.669788, 0.134296),……</w:t>
+      </w:r>
+    </w:p>
+    <w:p>
+      <w:pPr>
+        <w:pStyle w:val="Normal"/>
+        <w:jc w:val="both"/>
+        <w:rPr/>
+      </w:pPr>
+      <w:r>
+        <w:rPr/>
+      </w:r>
+    </w:p>
+    <w:p>
+      <w:pPr>
+        <w:pStyle w:val="Normal"/>
+        <w:jc w:val="both"/>
+        <w:rPr/>
+      </w:pPr>
+      <w:r>
+        <w:rPr/>
+        <w:t>scala&gt; val dataMatrix = myData._1</w:t>
+      </w:r>
+    </w:p>
+    <w:p>
+      <w:pPr>
+        <w:pStyle w:val="Normal"/>
+        <w:jc w:val="both"/>
+        <w:rPr/>
+      </w:pPr>
+      <w:r>
+        <w:rPr/>
+        <w:t>dataMatrix: Vector[Array[Double]] = Vector(Array(14488.0, 7.153469, 1.673904), Array(26052.0, 1.441871, 0.805124), Array(75136.0, 13.147394, 0.428964), Array(38344.0, 1.669788, 0.134296),……</w:t>
+      </w:r>
+    </w:p>
+    <w:p>
+      <w:pPr>
+        <w:pStyle w:val="Normal"/>
+        <w:jc w:val="both"/>
+        <w:rPr/>
+      </w:pPr>
+      <w:r>
+        <w:rPr/>
+      </w:r>
+    </w:p>
+    <w:p>
+      <w:pPr>
+        <w:pStyle w:val="Normal"/>
+        <w:jc w:val="both"/>
+        <w:rPr/>
+      </w:pPr>
+      <w:r>
+        <w:rPr/>
+        <w:t>Now, use the autoNorm() function to get the normalized version of the dataMatrix:</w:t>
+      </w:r>
+    </w:p>
+    <w:p>
+      <w:pPr>
+        <w:pStyle w:val="Normal"/>
+        <w:jc w:val="both"/>
+        <w:rPr/>
+      </w:pPr>
+      <w:r>
+        <w:rPr/>
+        <w:t>scala&gt; val normalizedDataMatrix = autoNorm(dataMatrix)</w:t>
+      </w:r>
+    </w:p>
+    <w:p>
+      <w:pPr>
+        <w:pStyle w:val="Normal"/>
+        <w:jc w:val="both"/>
+        <w:rPr/>
+      </w:pPr>
+      <w:r>
+        <w:rPr/>
+        <w:t>normalizedDataMatrix: Vector[Array[Double]] = Vector(Array(0.15873259342850568, 0.3419546659888891, 0.9872441587123406), Array(0.2854294260076912, 0.06892523280719681, 0.47449628503016766), Array(0.8232007274878661, 0.6284800736390028, 0.2524892865215854), ……</w:t>
+      </w:r>
+    </w:p>
+    <w:p>
+      <w:pPr>
+        <w:pStyle w:val="Normal"/>
+        <w:jc w:val="both"/>
+        <w:rPr/>
+      </w:pPr>
+      <w:r>
+        <w:rPr/>
+      </w:r>
+    </w:p>
+    <w:p>
+      <w:pPr>
+        <w:pStyle w:val="Normal"/>
+        <w:jc w:val="both"/>
+        <w:rPr/>
+      </w:pPr>
+      <w:r>
+        <w:rPr/>
+        <w:t xml:space="preserve">Use the kNN classifier in the same way as above. </w:t>
+      </w:r>
+    </w:p>
+    <w:p>
+      <w:pPr>
+        <w:pStyle w:val="Normal"/>
+        <w:jc w:val="both"/>
+        <w:rPr/>
+      </w:pPr>
+      <w:r>
+        <w:rPr/>
+      </w:r>
+    </w:p>
+    <w:p>
+      <w:pPr>
+        <w:pStyle w:val="Normal"/>
+        <w:jc w:val="both"/>
+        <w:rPr/>
+      </w:pPr>
+      <w:r>
+        <w:rPr/>
       </w:r>
     </w:p>
     <w:p>
@@ -1886,10 +2171,10 @@
         <w:rPr/>
         <w:t>. (Springer, 2002).</w:t>
       </w:r>
-      <w:bookmarkStart w:id="35" w:name="__UnoMark__444_1812193952"/>
-      <w:bookmarkStart w:id="36" w:name="__UnoMark__1510_1943657966"/>
-      <w:bookmarkStart w:id="37" w:name="__UnoMark__1402_1943657966"/>
-      <w:bookmarkStart w:id="38" w:name="__UnoMark__102_537809076"/>
+      <w:bookmarkStart w:id="35" w:name="__UnoMark__102_537809076"/>
+      <w:bookmarkStart w:id="36" w:name="__UnoMark__1402_1943657966"/>
+      <w:bookmarkStart w:id="37" w:name="__UnoMark__1510_1943657966"/>
+      <w:bookmarkStart w:id="38" w:name="__UnoMark__444_1812193952"/>
       <w:bookmarkEnd w:id="32"/>
       <w:bookmarkEnd w:id="35"/>
       <w:bookmarkEnd w:id="36"/>
@@ -3638,6 +3923,278 @@
       </w:pPr>
       <w:r>
         <w:rPr/>
+      </w:r>
+    </w:p>
+    <w:p>
+      <w:pPr>
+        <w:pStyle w:val="Normal"/>
+        <w:rPr/>
+      </w:pPr>
+      <w:r>
+        <w:rPr/>
+      </w:r>
+    </w:p>
+    <w:p>
+      <w:pPr>
+        <w:pStyle w:val="Heading1"/>
+        <w:numPr>
+          <w:ilvl w:val="0"/>
+          <w:numId w:val="1"/>
+        </w:numPr>
+        <w:ind w:left="0" w:hanging="0"/>
+        <w:rPr/>
+      </w:pPr>
+      <w:bookmarkStart w:id="42" w:name="__RefHeading___Toc450_1348730725"/>
+      <w:bookmarkEnd w:id="42"/>
+      <w:r>
+        <w:rPr/>
+        <w:t xml:space="preserve">Appendix </w:t>
+      </w:r>
+      <w:r>
+        <w:rPr/>
+        <w:t>D</w:t>
+      </w:r>
+      <w:r>
+        <w:rPr/>
+        <w:t>: Source file – src/main/scala/mai/scalaML/</w:t>
+      </w:r>
+      <w:r>
+        <w:rPr/>
+        <w:t>AutoNorm.scala</w:t>
+      </w:r>
+    </w:p>
+    <w:p>
+      <w:pPr>
+        <w:pStyle w:val="TextBody"/>
+        <w:rPr/>
+      </w:pPr>
+      <w:r>
+        <w:rPr/>
+      </w:r>
+    </w:p>
+    <w:p>
+      <w:pPr>
+        <w:pStyle w:val="TextBody"/>
+        <w:rPr/>
+      </w:pPr>
+      <w:r>
+        <w:rPr/>
+        <w:t>package com.mai.scalaML</w:t>
+      </w:r>
+    </w:p>
+    <w:p>
+      <w:pPr>
+        <w:pStyle w:val="TextBody"/>
+        <w:rPr/>
+      </w:pPr>
+      <w:r>
+        <w:rPr/>
+      </w:r>
+    </w:p>
+    <w:p>
+      <w:pPr>
+        <w:pStyle w:val="TextBody"/>
+        <w:rPr/>
+      </w:pPr>
+      <w:r>
+        <w:rPr/>
+        <w:t>object AutoNorm {</w:t>
+      </w:r>
+    </w:p>
+    <w:p>
+      <w:pPr>
+        <w:pStyle w:val="TextBody"/>
+        <w:rPr/>
+      </w:pPr>
+      <w:r>
+        <w:rPr/>
+      </w:r>
+    </w:p>
+    <w:p>
+      <w:pPr>
+        <w:pStyle w:val="TextBody"/>
+        <w:rPr/>
+      </w:pPr>
+      <w:r>
+        <w:rPr/>
+        <w:t>def autoNorm (dataMatrix : Vector[Array[Double]]) : Vector[Array[Double]] = {</w:t>
+      </w:r>
+    </w:p>
+    <w:p>
+      <w:pPr>
+        <w:pStyle w:val="TextBody"/>
+        <w:rPr/>
+      </w:pPr>
+      <w:r>
+        <w:rPr/>
+      </w:r>
+    </w:p>
+    <w:p>
+      <w:pPr>
+        <w:pStyle w:val="TextBody"/>
+        <w:rPr/>
+      </w:pPr>
+      <w:r>
+        <w:rPr/>
+        <w:t>val len = dataMatrix(0).length</w:t>
+      </w:r>
+    </w:p>
+    <w:p>
+      <w:pPr>
+        <w:pStyle w:val="TextBody"/>
+        <w:rPr/>
+      </w:pPr>
+      <w:r>
+        <w:rPr/>
+        <w:t>val variables = for (i &lt;- 0 to (len -1)) yield { for (a &lt;- dataMatrix) yield a(i) }</w:t>
+      </w:r>
+    </w:p>
+    <w:p>
+      <w:pPr>
+        <w:pStyle w:val="TextBody"/>
+        <w:rPr/>
+      </w:pPr>
+      <w:r>
+        <w:rPr/>
+        <w:t>val normalizedVariables = for (v &lt;- variables) yield { v.map{ a =&gt; (a - v.min)/(v.max - v.min)}}</w:t>
+      </w:r>
+    </w:p>
+    <w:p>
+      <w:pPr>
+        <w:pStyle w:val="TextBody"/>
+        <w:rPr/>
+      </w:pPr>
+      <w:r>
+        <w:rPr/>
+        <w:t>val minMaxRange = for (v &lt;- variables) yield { (v.min, v.max, v.max - v.min) }</w:t>
+      </w:r>
+    </w:p>
+    <w:p>
+      <w:pPr>
+        <w:pStyle w:val="TextBody"/>
+        <w:rPr/>
+      </w:pPr>
+      <w:r>
+        <w:rPr/>
+        <w:t>val len2 = normalizedVariables(0).length</w:t>
+      </w:r>
+    </w:p>
+    <w:p>
+      <w:pPr>
+        <w:pStyle w:val="TextBody"/>
+        <w:rPr/>
+      </w:pPr>
+      <w:r>
+        <w:rPr/>
+        <w:t xml:space="preserve">val normalizedDataMatrix = for (i &lt;- 0 to (len2-1)) yield { for (nv &lt;- normalizedVariables) yield  (nv(i))}  </w:t>
+      </w:r>
+    </w:p>
+    <w:p>
+      <w:pPr>
+        <w:pStyle w:val="TextBody"/>
+        <w:rPr/>
+      </w:pPr>
+      <w:r>
+        <w:rPr/>
+        <w:t>val normalizedDataMatrix2 = normalizedDataMatrix.map{ v =&gt; v.toArray}.toVector</w:t>
+      </w:r>
+    </w:p>
+    <w:p>
+      <w:pPr>
+        <w:pStyle w:val="TextBody"/>
+        <w:rPr/>
+      </w:pPr>
+      <w:r>
+        <w:rPr/>
+      </w:r>
+    </w:p>
+    <w:p>
+      <w:pPr>
+        <w:pStyle w:val="TextBody"/>
+        <w:rPr/>
+      </w:pPr>
+      <w:r>
+        <w:rPr/>
+        <w:t>normalizedDataMatrix2</w:t>
+      </w:r>
+    </w:p>
+    <w:p>
+      <w:pPr>
+        <w:pStyle w:val="TextBody"/>
+        <w:rPr/>
+      </w:pPr>
+      <w:r>
+        <w:rPr/>
+        <w:t>}</w:t>
+      </w:r>
+    </w:p>
+    <w:p>
+      <w:pPr>
+        <w:pStyle w:val="TextBody"/>
+        <w:rPr/>
+      </w:pPr>
+      <w:r>
+        <w:rPr/>
+      </w:r>
+    </w:p>
+    <w:p>
+      <w:pPr>
+        <w:pStyle w:val="TextBody"/>
+        <w:rPr/>
+      </w:pPr>
+      <w:r>
+        <w:rPr/>
+        <w:t>}</w:t>
+      </w:r>
+    </w:p>
+    <w:p>
+      <w:pPr>
+        <w:pStyle w:val="TextBody"/>
+        <w:rPr/>
+      </w:pPr>
+      <w:r>
+        <w:rPr/>
+      </w:r>
+    </w:p>
+    <w:p>
+      <w:pPr>
+        <w:pStyle w:val="TextBody"/>
+        <w:rPr/>
+      </w:pPr>
+      <w:r>
+        <w:rPr/>
+        <w:t>/* References:</w:t>
+      </w:r>
+    </w:p>
+    <w:p>
+      <w:pPr>
+        <w:pStyle w:val="TextBody"/>
+        <w:rPr/>
+      </w:pPr>
+      <w:r>
+        <w:rPr/>
+        <w:t>Harrington Peter 2012 - "Machine learning in action", Manning Publications Co., Shelter Island</w:t>
+      </w:r>
+    </w:p>
+    <w:p>
+      <w:pPr>
+        <w:pStyle w:val="TextBody"/>
+        <w:rPr/>
+      </w:pPr>
+      <w:r>
+        <w:rPr/>
+        <w:t>Odersky Martin, Spoon Lex, Venners Bill 2010 - "Programming in Scala", Second Edition, Artima, Walnut Creek</w:t>
+      </w:r>
+    </w:p>
+    <w:p>
+      <w:pPr>
+        <w:pStyle w:val="TextBody"/>
+        <w:spacing w:before="0" w:after="140"/>
+        <w:rPr/>
+      </w:pPr>
+      <w:r>
+        <w:rPr/>
+        <w:t>*/</w:t>
       </w:r>
     </w:p>
     <w:sectPr>
@@ -3661,8 +4218,8 @@
       <w:pStyle w:val="Footer"/>
       <w:rPr/>
     </w:pPr>
-    <w:bookmarkStart w:id="42" w:name="__RefHeading___Toc216_241067100"/>
-    <w:bookmarkEnd w:id="42"/>
+    <w:bookmarkStart w:id="43" w:name="__RefHeading___Toc216_241067100"/>
+    <w:bookmarkEnd w:id="43"/>
     <w:r>
       <w:rPr/>
       <w:fldChar w:fldCharType="begin"/>
@@ -3674,7 +4231,7 @@
       <w:fldChar w:fldCharType="separate"/>
     </w:r>
     <w:r>
-      <w:t>9</w:t>
+      <w:t>11</w:t>
     </w:r>
     <w:r>
       <w:fldChar w:fldCharType="end"/>

--- a/Intro_Statistical_Computing.docx
+++ b/Intro_Statistical_Computing.docx
@@ -305,12 +305,12 @@
         <w:jc w:val="both"/>
         <w:rPr/>
       </w:pPr>
-      <w:bookmarkStart w:id="3" w:name="__UnoMark__87_205953933"/>
+      <w:bookmarkStart w:id="3" w:name="__UnoMark__63_205953933"/>
       <w:bookmarkStart w:id="4" w:name="__UnoMark__45_205953933"/>
-      <w:bookmarkStart w:id="5" w:name="__UnoMark__63_205953933"/>
-      <w:bookmarkStart w:id="6" w:name="__UnoMark__87_205953933"/>
+      <w:bookmarkStart w:id="5" w:name="__UnoMark__87_205953933"/>
+      <w:bookmarkStart w:id="6" w:name="__UnoMark__63_205953933"/>
       <w:bookmarkStart w:id="7" w:name="__UnoMark__45_205953933"/>
-      <w:bookmarkStart w:id="8" w:name="__UnoMark__63_205953933"/>
+      <w:bookmarkStart w:id="8" w:name="__UnoMark__87_205953933"/>
       <w:bookmarkEnd w:id="6"/>
       <w:bookmarkEnd w:id="7"/>
       <w:bookmarkEnd w:id="8"/>
@@ -339,13 +339,13 @@
         <w:rPr/>
         <w:t>In order to begin with statistical computing in Scala, you need to install the appropriate tools on your computer. Because different operating systems require different installing procedures, I will let you check the websites of the tools used and extract the information needed to install them on your computer. So, visit the website of the Scala language and of sbt and follow the instructions found there. If you encounter big problems you can grasp to the introduction into the Scala language of Jason Swartz</w:t>
       </w:r>
-      <w:bookmarkStart w:id="9" w:name="__UnoMark__437_1812193952"/>
-      <w:bookmarkStart w:id="10" w:name="__UnoMark__1503_1943657966"/>
-      <w:bookmarkStart w:id="11" w:name="__UnoMark__1395_1943657966"/>
+      <w:bookmarkStart w:id="9" w:name="__UnoMark__436_1708689488"/>
+      <w:bookmarkStart w:id="10" w:name="ZOTERO_BREF_qiSW5XN0jhb6"/>
+      <w:bookmarkStart w:id="11" w:name="__UnoMark__84_537809076"/>
       <w:bookmarkStart w:id="12" w:name="__UnoMark__96_537809076"/>
-      <w:bookmarkStart w:id="13" w:name="__UnoMark__84_537809076"/>
-      <w:bookmarkStart w:id="14" w:name="ZOTERO_BREF_qiSW5XN0jhb6"/>
-      <w:bookmarkStart w:id="15" w:name="__UnoMark__436_1708689488"/>
+      <w:bookmarkStart w:id="13" w:name="__UnoMark__1395_1943657966"/>
+      <w:bookmarkStart w:id="14" w:name="__UnoMark__1503_1943657966"/>
+      <w:bookmarkStart w:id="15" w:name="__UnoMark__437_1812193952"/>
       <w:bookmarkStart w:id="16" w:name="__UnoMark__86_205953933"/>
       <w:bookmarkEnd w:id="16"/>
       <w:r>
@@ -359,8 +359,8 @@
         </w:rPr>
         <w:t>1</w:t>
       </w:r>
-      <w:bookmarkStart w:id="17" w:name="__UnoMark__98_205953933"/>
-      <w:bookmarkStart w:id="18" w:name="__UnoMark__90_205953933"/>
+      <w:bookmarkStart w:id="17" w:name="__UnoMark__90_205953933"/>
+      <w:bookmarkStart w:id="18" w:name="__UnoMark__98_205953933"/>
       <w:bookmarkEnd w:id="9"/>
       <w:bookmarkEnd w:id="10"/>
       <w:bookmarkEnd w:id="11"/>
@@ -414,12 +414,12 @@
         <w:rPr/>
         <w:t>As mentioned previously, in order to use the scalaML package, you need to install Scala and sbt. Supposed you passed through these initial steps successfully, you can create a new Scala project using sbt. Again, if you encounter big problems, you can check the book of Joshua Suereth and Matthew Farwell</w:t>
       </w:r>
-      <w:bookmarkStart w:id="19" w:name="__UnoMark__438_1812193952"/>
-      <w:bookmarkStart w:id="20" w:name="__UnoMark__1504_1943657966"/>
-      <w:bookmarkStart w:id="21" w:name="__UnoMark__1396_1943657966"/>
-      <w:bookmarkStart w:id="22" w:name="__UnoMark__97_537809076"/>
-      <w:bookmarkStart w:id="23" w:name="ZOTERO_BREF_S94IorZSTsW6"/>
-      <w:bookmarkStart w:id="24" w:name="__UnoMark__437_1708689488"/>
+      <w:bookmarkStart w:id="19" w:name="__UnoMark__437_1708689488"/>
+      <w:bookmarkStart w:id="20" w:name="ZOTERO_BREF_S94IorZSTsW6"/>
+      <w:bookmarkStart w:id="21" w:name="__UnoMark__97_537809076"/>
+      <w:bookmarkStart w:id="22" w:name="__UnoMark__1396_1943657966"/>
+      <w:bookmarkStart w:id="23" w:name="__UnoMark__1504_1943657966"/>
+      <w:bookmarkStart w:id="24" w:name="__UnoMark__438_1812193952"/>
       <w:bookmarkStart w:id="25" w:name="__UnoMark__83_537809076"/>
       <w:bookmarkEnd w:id="25"/>
       <w:r>
@@ -433,8 +433,8 @@
         </w:rPr>
         <w:t>2</w:t>
       </w:r>
-      <w:bookmarkStart w:id="26" w:name="__UnoMark__95_537809076"/>
-      <w:bookmarkStart w:id="27" w:name="__UnoMark__87_537809076"/>
+      <w:bookmarkStart w:id="26" w:name="__UnoMark__87_537809076"/>
+      <w:bookmarkStart w:id="27" w:name="__UnoMark__95_537809076"/>
       <w:bookmarkEnd w:id="19"/>
       <w:bookmarkEnd w:id="20"/>
       <w:bookmarkEnd w:id="21"/>
@@ -1621,15 +1621,7 @@
       </w:pPr>
       <w:r>
         <w:rPr/>
-        <w:t xml:space="preserve">If you decide the variables should be normalized, because they are measured in very different units or scales, you can normalize the dataMatrix before using the kNN classifier, </w:t>
-      </w:r>
-      <w:r>
-        <w:rPr/>
-        <w:t>to scale each variable from 0 to 1</w:t>
-      </w:r>
-      <w:r>
-        <w:rPr/>
-        <w:t>:</w:t>
+        <w:t>If you decide the variables should be normalized, because they are measured in very different units or scales, you can normalize the dataMatrix before using the kNN classifier, to scale each variable from 0 to 1:</w:t>
       </w:r>
     </w:p>
     <w:p>
@@ -2179,10 +2171,10 @@
         <w:rPr/>
         <w:t>. (Springer, 2002).</w:t>
       </w:r>
-      <w:bookmarkStart w:id="35" w:name="__UnoMark__444_1812193952"/>
-      <w:bookmarkStart w:id="36" w:name="__UnoMark__1510_1943657966"/>
-      <w:bookmarkStart w:id="37" w:name="__UnoMark__1402_1943657966"/>
-      <w:bookmarkStart w:id="38" w:name="__UnoMark__102_537809076"/>
+      <w:bookmarkStart w:id="35" w:name="__UnoMark__102_537809076"/>
+      <w:bookmarkStart w:id="36" w:name="__UnoMark__1402_1943657966"/>
+      <w:bookmarkStart w:id="37" w:name="__UnoMark__1510_1943657966"/>
+      <w:bookmarkStart w:id="38" w:name="__UnoMark__444_1812193952"/>
       <w:bookmarkEnd w:id="32"/>
       <w:bookmarkEnd w:id="35"/>
       <w:bookmarkEnd w:id="36"/>

--- a/Intro_Statistical_Computing.docx
+++ b/Intro_Statistical_Computing.docx
@@ -13,7 +13,15 @@
       <w:bookmarkEnd w:id="0"/>
       <w:r>
         <w:rPr/>
-        <w:t>An introduction to statistical computing in Scala</w:t>
+        <w:t>I</w:t>
+      </w:r>
+      <w:r>
+        <w:rPr/>
+        <w:t xml:space="preserve">ntroduction to statistical computing in Scala: </w:t>
+      </w:r>
+      <w:r>
+        <w:rPr/>
+        <w:t>an application of the k-Nearest Neighbors classifier</w:t>
       </w:r>
     </w:p>
     <w:p>
@@ -72,15 +80,6 @@
     </w:p>
     <w:p>
       <w:pPr>
-        <w:pStyle w:val="Normal"/>
-        <w:rPr/>
-      </w:pPr>
-      <w:r>
-        <w:rPr/>
-      </w:r>
-    </w:p>
-    <w:p>
-      <w:pPr>
         <w:pStyle w:val="TOAHeading"/>
         <w:rPr/>
       </w:pPr>
@@ -106,10 +105,29 @@
       <w:r>
         <w:fldChar w:fldCharType="separate"/>
       </w:r>
+      <w:hyperlink w:anchor="__RefHeading___Toc655_455876533">
+        <w:r>
+          <w:rPr>
+            <w:rStyle w:val="Style"/>
+          </w:rPr>
+          <w:t>Abstract</w:t>
+          <w:tab/>
+          <w:t>1</w:t>
+        </w:r>
+      </w:hyperlink>
+    </w:p>
+    <w:p>
+      <w:pPr>
+        <w:pStyle w:val="Contents1"/>
+        <w:tabs>
+          <w:tab w:val="right" w:pos="9972" w:leader="dot"/>
+        </w:tabs>
+        <w:rPr/>
+      </w:pPr>
       <w:hyperlink w:anchor="__RefHeading___Toc214_241067100">
         <w:r>
           <w:rPr>
-            <w:rStyle w:val="IndexLink"/>
+            <w:rStyle w:val="Style"/>
           </w:rPr>
           <w:t>Getting started</w:t>
           <w:tab/>
@@ -128,7 +146,7 @@
       <w:hyperlink w:anchor="__RefHeading___Toc129_1943657966">
         <w:r>
           <w:rPr>
-            <w:rStyle w:val="IndexLink"/>
+            <w:rStyle w:val="Style"/>
           </w:rPr>
           <w:t>Basic vector operations</w:t>
           <w:tab/>
@@ -147,7 +165,7 @@
       <w:hyperlink w:anchor="__RefHeading___Toc809_1943657966">
         <w:r>
           <w:rPr>
-            <w:rStyle w:val="IndexLink"/>
+            <w:rStyle w:val="Style"/>
           </w:rPr>
           <w:t>Reading files for classification tasks</w:t>
           <w:tab/>
@@ -166,7 +184,7 @@
       <w:hyperlink w:anchor="__RefHeading___Toc1178_1943657966">
         <w:r>
           <w:rPr>
-            <w:rStyle w:val="IndexLink"/>
+            <w:rStyle w:val="Style"/>
           </w:rPr>
           <w:t>K-Nearest Neighbors (kNN) classification</w:t>
           <w:tab/>
@@ -185,11 +203,11 @@
       <w:hyperlink w:anchor="__RefHeading___Toc130_537809076">
         <w:r>
           <w:rPr>
-            <w:rStyle w:val="IndexLink"/>
+            <w:rStyle w:val="Style"/>
           </w:rPr>
           <w:t>Bibliography</w:t>
           <w:tab/>
-          <w:t>5</w:t>
+          <w:t>6</w:t>
         </w:r>
       </w:hyperlink>
     </w:p>
@@ -204,11 +222,11 @@
       <w:hyperlink w:anchor="__RefHeading___Toc1616_1943657966">
         <w:r>
           <w:rPr>
-            <w:rStyle w:val="IndexLink"/>
+            <w:rStyle w:val="Style"/>
           </w:rPr>
           <w:t>Appendix A: Source file - src/main/scala/mai/scalaML/BasicVectorOP.scala</w:t>
           <w:tab/>
-          <w:t>6</w:t>
+          <w:t>7</w:t>
         </w:r>
       </w:hyperlink>
     </w:p>
@@ -223,11 +241,11 @@
       <w:hyperlink w:anchor="__RefHeading___Toc1618_1943657966">
         <w:r>
           <w:rPr>
-            <w:rStyle w:val="IndexLink"/>
+            <w:rStyle w:val="Style"/>
           </w:rPr>
           <w:t>Appendix B: Source file – src/main/scala/mai/scalaML/ReadFile.scala</w:t>
           <w:tab/>
-          <w:t>7</w:t>
+          <w:t>8</w:t>
         </w:r>
       </w:hyperlink>
     </w:p>
@@ -242,11 +260,11 @@
       <w:hyperlink w:anchor="__RefHeading___Toc1620_1943657966">
         <w:r>
           <w:rPr>
-            <w:rStyle w:val="IndexLink"/>
+            <w:rStyle w:val="Style"/>
           </w:rPr>
           <w:t>Appendix C: Source file – src/main/scala/mai/scalaML/kNN.scala</w:t>
           <w:tab/>
-          <w:t>8</w:t>
+          <w:t>9</w:t>
         </w:r>
       </w:hyperlink>
     </w:p>
@@ -261,11 +279,11 @@
       <w:hyperlink w:anchor="__RefHeading___Toc450_1348730725">
         <w:r>
           <w:rPr>
-            <w:rStyle w:val="IndexLink"/>
+            <w:rStyle w:val="Style"/>
           </w:rPr>
           <w:t>Appendix D: Source file – src/main/scala/mai/scalaML/AutoNorm.scala</w:t>
           <w:tab/>
-          <w:t>10</w:t>
+          <w:t>11</w:t>
         </w:r>
       </w:hyperlink>
       <w:r>
@@ -292,10 +310,82 @@
         <w:ind w:left="0" w:hanging="0"/>
         <w:rPr/>
       </w:pPr>
-      <w:bookmarkStart w:id="2" w:name="__RefHeading___Toc214_241067100"/>
+      <w:bookmarkStart w:id="2" w:name="__RefHeading___Toc655_455876533"/>
       <w:bookmarkEnd w:id="2"/>
       <w:r>
         <w:rPr/>
+        <w:t>Abstract</w:t>
+      </w:r>
+    </w:p>
+    <w:p>
+      <w:pPr>
+        <w:pStyle w:val="TextBody"/>
+        <w:widowControl/>
+        <w:numPr>
+          <w:ilvl w:val="0"/>
+          <w:numId w:val="5"/>
+        </w:numPr>
+        <w:bidi w:val="0"/>
+        <w:spacing w:lineRule="auto" w:line="288" w:before="0" w:after="26"/>
+        <w:ind w:left="0" w:right="0" w:hanging="0"/>
+        <w:jc w:val="both"/>
+        <w:rPr/>
+      </w:pPr>
+      <w:r>
+        <w:rPr/>
+        <w:t>Statistical computing evolves at a high speed, mainly because statisticians have recognized the advantage of being able to design their algorithms according to their needs. The present paper documents the implementation i</w:t>
+      </w:r>
+      <w:r>
+        <w:rPr/>
+        <w:t xml:space="preserve">n Scala </w:t>
+      </w:r>
+      <w:r>
+        <w:rPr/>
+        <w:t>of the k-N</w:t>
+      </w:r>
+      <w:r>
+        <w:rPr/>
+        <w:t xml:space="preserve">earest </w:t>
+      </w:r>
+      <w:r>
+        <w:rPr/>
+        <w:t>N</w:t>
+      </w:r>
+      <w:r>
+        <w:rPr/>
+        <w:t>eighbors</w:t>
+      </w:r>
+      <w:r>
+        <w:rPr/>
+        <w:t xml:space="preserve"> </w:t>
+      </w:r>
+      <w:r>
+        <w:rPr/>
+        <w:t xml:space="preserve">(kNN) </w:t>
+      </w:r>
+      <w:r>
+        <w:rPr/>
+        <w:t xml:space="preserve">classifier </w:t>
+      </w:r>
+      <w:r>
+        <w:rPr/>
+        <w:t xml:space="preserve">based on Euclidean distances. It represents the first part of a statistical package called scalaML used for classification, which will include in the future also topics like decision trees and logistic regression.  </w:t>
+      </w:r>
+    </w:p>
+    <w:p>
+      <w:pPr>
+        <w:pStyle w:val="Heading1"/>
+        <w:numPr>
+          <w:ilvl w:val="0"/>
+          <w:numId w:val="1"/>
+        </w:numPr>
+        <w:ind w:left="0" w:hanging="0"/>
+        <w:rPr/>
+      </w:pPr>
+      <w:bookmarkStart w:id="3" w:name="__RefHeading___Toc214_241067100"/>
+      <w:bookmarkEnd w:id="3"/>
+      <w:r>
+        <w:rPr/>
         <w:t>Getting started</w:t>
       </w:r>
     </w:p>
@@ -305,15 +395,15 @@
         <w:jc w:val="both"/>
         <w:rPr/>
       </w:pPr>
-      <w:bookmarkStart w:id="3" w:name="__UnoMark__63_205953933"/>
-      <w:bookmarkStart w:id="4" w:name="__UnoMark__45_205953933"/>
-      <w:bookmarkStart w:id="5" w:name="__UnoMark__87_205953933"/>
+      <w:bookmarkStart w:id="4" w:name="__UnoMark__87_205953933"/>
+      <w:bookmarkStart w:id="5" w:name="__UnoMark__45_205953933"/>
       <w:bookmarkStart w:id="6" w:name="__UnoMark__63_205953933"/>
-      <w:bookmarkStart w:id="7" w:name="__UnoMark__45_205953933"/>
-      <w:bookmarkStart w:id="8" w:name="__UnoMark__87_205953933"/>
-      <w:bookmarkEnd w:id="6"/>
+      <w:bookmarkStart w:id="7" w:name="__UnoMark__87_205953933"/>
+      <w:bookmarkStart w:id="8" w:name="__UnoMark__45_205953933"/>
+      <w:bookmarkStart w:id="9" w:name="__UnoMark__63_205953933"/>
       <w:bookmarkEnd w:id="7"/>
       <w:bookmarkEnd w:id="8"/>
+      <w:bookmarkEnd w:id="9"/>
       <w:r>
         <w:rPr/>
       </w:r>
@@ -339,15 +429,16 @@
         <w:rPr/>
         <w:t>In order to begin with statistical computing in Scala, you need to install the appropriate tools on your computer. Because different operating systems require different installing procedures, I will let you check the websites of the tools used and extract the information needed to install them on your computer. So, visit the website of the Scala language and of sbt and follow the instructions found there. If you encounter big problems you can grasp to the introduction into the Scala language of Jason Swartz</w:t>
       </w:r>
-      <w:bookmarkStart w:id="9" w:name="__UnoMark__436_1708689488"/>
-      <w:bookmarkStart w:id="10" w:name="ZOTERO_BREF_qiSW5XN0jhb6"/>
-      <w:bookmarkStart w:id="11" w:name="__UnoMark__84_537809076"/>
-      <w:bookmarkStart w:id="12" w:name="__UnoMark__96_537809076"/>
+      <w:bookmarkStart w:id="10" w:name="__UnoMark__492_455876533"/>
+      <w:bookmarkStart w:id="11" w:name="__UnoMark__437_1812193952"/>
+      <w:bookmarkStart w:id="12" w:name="__UnoMark__1503_1943657966"/>
       <w:bookmarkStart w:id="13" w:name="__UnoMark__1395_1943657966"/>
-      <w:bookmarkStart w:id="14" w:name="__UnoMark__1503_1943657966"/>
-      <w:bookmarkStart w:id="15" w:name="__UnoMark__437_1812193952"/>
-      <w:bookmarkStart w:id="16" w:name="__UnoMark__86_205953933"/>
-      <w:bookmarkEnd w:id="16"/>
+      <w:bookmarkStart w:id="14" w:name="__UnoMark__96_537809076"/>
+      <w:bookmarkStart w:id="15" w:name="__UnoMark__84_537809076"/>
+      <w:bookmarkStart w:id="16" w:name="ZOTERO_BREF_qiSW5XN0jhb6"/>
+      <w:bookmarkStart w:id="17" w:name="__UnoMark__436_1708689488"/>
+      <w:bookmarkStart w:id="18" w:name="__UnoMark__86_205953933"/>
+      <w:bookmarkEnd w:id="18"/>
       <w:r>
         <w:rPr>
           <w:b w:val="false"/>
@@ -359,17 +450,18 @@
         </w:rPr>
         <w:t>1</w:t>
       </w:r>
-      <w:bookmarkStart w:id="17" w:name="__UnoMark__90_205953933"/>
-      <w:bookmarkStart w:id="18" w:name="__UnoMark__98_205953933"/>
-      <w:bookmarkEnd w:id="9"/>
+      <w:bookmarkStart w:id="19" w:name="__UnoMark__98_205953933"/>
+      <w:bookmarkStart w:id="20" w:name="__UnoMark__90_205953933"/>
       <w:bookmarkEnd w:id="10"/>
       <w:bookmarkEnd w:id="11"/>
       <w:bookmarkEnd w:id="12"/>
       <w:bookmarkEnd w:id="13"/>
       <w:bookmarkEnd w:id="14"/>
       <w:bookmarkEnd w:id="15"/>
+      <w:bookmarkEnd w:id="16"/>
       <w:bookmarkEnd w:id="17"/>
-      <w:bookmarkEnd w:id="18"/>
+      <w:bookmarkEnd w:id="19"/>
+      <w:bookmarkEnd w:id="20"/>
       <w:r>
         <w:rPr/>
         <w:t xml:space="preserve"> and come back later. This is a normal iterative approach used by anyone who wants to get into a new field. The main aim of this work is to serve as documentation for the scalaML package developed by me at INCDS. The GitHub repository of the project can be found at the following link:</w:t>
@@ -414,14 +506,15 @@
         <w:rPr/>
         <w:t>As mentioned previously, in order to use the scalaML package, you need to install Scala and sbt. Supposed you passed through these initial steps successfully, you can create a new Scala project using sbt. Again, if you encounter big problems, you can check the book of Joshua Suereth and Matthew Farwell</w:t>
       </w:r>
-      <w:bookmarkStart w:id="19" w:name="__UnoMark__437_1708689488"/>
-      <w:bookmarkStart w:id="20" w:name="ZOTERO_BREF_S94IorZSTsW6"/>
-      <w:bookmarkStart w:id="21" w:name="__UnoMark__97_537809076"/>
-      <w:bookmarkStart w:id="22" w:name="__UnoMark__1396_1943657966"/>
+      <w:bookmarkStart w:id="21" w:name="__UnoMark__493_455876533"/>
+      <w:bookmarkStart w:id="22" w:name="__UnoMark__438_1812193952"/>
       <w:bookmarkStart w:id="23" w:name="__UnoMark__1504_1943657966"/>
-      <w:bookmarkStart w:id="24" w:name="__UnoMark__438_1812193952"/>
-      <w:bookmarkStart w:id="25" w:name="__UnoMark__83_537809076"/>
-      <w:bookmarkEnd w:id="25"/>
+      <w:bookmarkStart w:id="24" w:name="__UnoMark__1396_1943657966"/>
+      <w:bookmarkStart w:id="25" w:name="__UnoMark__97_537809076"/>
+      <w:bookmarkStart w:id="26" w:name="ZOTERO_BREF_S94IorZSTsW6"/>
+      <w:bookmarkStart w:id="27" w:name="__UnoMark__437_1708689488"/>
+      <w:bookmarkStart w:id="28" w:name="__UnoMark__83_537809076"/>
+      <w:bookmarkEnd w:id="28"/>
       <w:r>
         <w:rPr>
           <w:b w:val="false"/>
@@ -433,16 +526,17 @@
         </w:rPr>
         <w:t>2</w:t>
       </w:r>
-      <w:bookmarkStart w:id="26" w:name="__UnoMark__87_537809076"/>
-      <w:bookmarkStart w:id="27" w:name="__UnoMark__95_537809076"/>
-      <w:bookmarkEnd w:id="19"/>
-      <w:bookmarkEnd w:id="20"/>
+      <w:bookmarkStart w:id="29" w:name="__UnoMark__95_537809076"/>
+      <w:bookmarkStart w:id="30" w:name="__UnoMark__87_537809076"/>
       <w:bookmarkEnd w:id="21"/>
       <w:bookmarkEnd w:id="22"/>
       <w:bookmarkEnd w:id="23"/>
       <w:bookmarkEnd w:id="24"/>
+      <w:bookmarkEnd w:id="25"/>
       <w:bookmarkEnd w:id="26"/>
       <w:bookmarkEnd w:id="27"/>
+      <w:bookmarkEnd w:id="29"/>
+      <w:bookmarkEnd w:id="30"/>
       <w:r>
         <w:rPr/>
         <w:t xml:space="preserve"> for an introduction in sbt. </w:t>
@@ -468,8 +562,8 @@
         <w:ind w:left="0" w:hanging="0"/>
         <w:rPr/>
       </w:pPr>
-      <w:bookmarkStart w:id="28" w:name="__RefHeading___Toc129_1943657966"/>
-      <w:bookmarkEnd w:id="28"/>
+      <w:bookmarkStart w:id="31" w:name="__RefHeading___Toc129_1943657966"/>
+      <w:bookmarkEnd w:id="31"/>
       <w:r>
         <w:rPr/>
         <w:t>Basic vector operations</w:t>
@@ -981,8 +1075,8 @@
         <w:ind w:left="0" w:hanging="0"/>
         <w:rPr/>
       </w:pPr>
-      <w:bookmarkStart w:id="29" w:name="__RefHeading___Toc809_1943657966"/>
-      <w:bookmarkEnd w:id="29"/>
+      <w:bookmarkStart w:id="32" w:name="__RefHeading___Toc809_1943657966"/>
+      <w:bookmarkEnd w:id="32"/>
       <w:r>
         <w:rPr/>
         <w:t>Reading files for classification tasks</w:t>
@@ -1254,8 +1348,8 @@
         <w:ind w:left="0" w:hanging="0"/>
         <w:rPr/>
       </w:pPr>
-      <w:bookmarkStart w:id="30" w:name="__RefHeading___Toc1178_1943657966"/>
-      <w:bookmarkEnd w:id="30"/>
+      <w:bookmarkStart w:id="33" w:name="__RefHeading___Toc1178_1943657966"/>
+      <w:bookmarkEnd w:id="33"/>
       <w:r>
         <w:rPr/>
         <w:t xml:space="preserve">K-Nearest Neighbors (kNN) classification </w:t>
@@ -1899,8 +1993,8 @@
         <w:ind w:left="0" w:hanging="0"/>
         <w:rPr/>
       </w:pPr>
-      <w:bookmarkStart w:id="31" w:name="__RefHeading___Toc130_537809076"/>
-      <w:bookmarkEnd w:id="31"/>
+      <w:bookmarkStart w:id="34" w:name="__RefHeading___Toc130_537809076"/>
+      <w:bookmarkEnd w:id="34"/>
       <w:r>
         <w:rPr/>
         <w:t>Bibliography</w:t>
@@ -1911,9 +2005,9 @@
         <w:pStyle w:val="Bibliography1"/>
         <w:rPr/>
       </w:pPr>
-      <w:bookmarkStart w:id="32" w:name="ZOTERO_BREF_9tYutxGThVON"/>
-      <w:bookmarkStart w:id="33" w:name="__UnoMark__439_1812193952"/>
-      <w:bookmarkEnd w:id="33"/>
+      <w:bookmarkStart w:id="35" w:name="ZOTERO_BREF_9tYutxGThVON"/>
+      <w:bookmarkStart w:id="36" w:name="__UnoMark__494_455876533"/>
+      <w:bookmarkEnd w:id="36"/>
       <w:r>
         <w:rPr/>
         <w:t>1.</w:t>
@@ -2154,12 +2248,7 @@
       </w:pPr>
       <w:r>
         <w:rPr/>
-        <w:t>12. V</w:t>
-      </w:r>
-      <w:bookmarkStart w:id="34" w:name="__DdeLink__583_1812193952"/>
-      <w:r>
-        <w:rPr/>
-        <w:t xml:space="preserve">enables, W. N. &amp; Ripley, B. D. </w:t>
+        <w:t xml:space="preserve">12. Venables, W. N. &amp; Ripley, B. D. </w:t>
       </w:r>
       <w:r>
         <w:rPr>
@@ -2171,20 +2260,63 @@
         <w:rPr/>
         <w:t>. (Springer, 2002).</w:t>
       </w:r>
-      <w:bookmarkStart w:id="35" w:name="__UnoMark__102_537809076"/>
-      <w:bookmarkStart w:id="36" w:name="__UnoMark__1402_1943657966"/>
-      <w:bookmarkStart w:id="37" w:name="__UnoMark__1510_1943657966"/>
-      <w:bookmarkStart w:id="38" w:name="__UnoMark__444_1812193952"/>
-      <w:bookmarkEnd w:id="32"/>
+    </w:p>
+    <w:p>
+      <w:pPr>
+        <w:pStyle w:val="Bibliography1"/>
+        <w:rPr/>
+      </w:pPr>
+      <w:r>
+        <w:rPr/>
+        <w:t xml:space="preserve">13. Pfeffer, A. </w:t>
+      </w:r>
+      <w:r>
+        <w:rPr>
+          <w:i/>
+        </w:rPr>
+        <w:t>Practical probabilistic programming</w:t>
+      </w:r>
+      <w:r>
+        <w:rPr/>
+        <w:t>. (Manning Publications Co.).</w:t>
+      </w:r>
+    </w:p>
+    <w:p>
+      <w:pPr>
+        <w:pStyle w:val="Bibliography1"/>
+        <w:rPr/>
+      </w:pPr>
+      <w:r>
+        <w:rPr/>
+        <w:t xml:space="preserve">14. Lial, M., Greenwell, R. &amp; Ritchey, N. </w:t>
+      </w:r>
+      <w:r>
+        <w:rPr>
+          <w:i/>
+        </w:rPr>
+        <w:t>Calculus with applications</w:t>
+      </w:r>
+      <w:r>
+        <w:rPr/>
+        <w:t>. (Pearson, 2012).</w:t>
+      </w:r>
+      <w:bookmarkStart w:id="37" w:name="__UnoMark__499_455876533"/>
+      <w:bookmarkStart w:id="38" w:name="__DdeLink__583_1812193952"/>
+      <w:bookmarkStart w:id="39" w:name="__UnoMark__444_1812193952"/>
+      <w:bookmarkStart w:id="40" w:name="__UnoMark__1510_1943657966"/>
+      <w:bookmarkStart w:id="41" w:name="__UnoMark__1402_1943657966"/>
+      <w:bookmarkStart w:id="42" w:name="__UnoMark__102_537809076"/>
       <w:bookmarkEnd w:id="35"/>
-      <w:bookmarkEnd w:id="36"/>
       <w:bookmarkEnd w:id="37"/>
+      <w:bookmarkEnd w:id="39"/>
+      <w:bookmarkEnd w:id="40"/>
+      <w:bookmarkEnd w:id="41"/>
+      <w:bookmarkEnd w:id="42"/>
+      <w:r>
+        <w:rPr/>
+        <w:t xml:space="preserve"> </w:t>
+      </w:r>
       <w:bookmarkEnd w:id="38"/>
-      <w:r>
-        <w:rPr/>
-        <w:t xml:space="preserve"> </w:t>
-      </w:r>
-      <w:bookmarkEnd w:id="34"/>
       <w:r>
         <w:rPr/>
         <w:t xml:space="preserve">  </w:t>
@@ -2230,8 +2362,8 @@
         <w:ind w:left="0" w:hanging="0"/>
         <w:rPr/>
       </w:pPr>
-      <w:bookmarkStart w:id="39" w:name="__RefHeading___Toc1616_1943657966"/>
-      <w:bookmarkEnd w:id="39"/>
+      <w:bookmarkStart w:id="43" w:name="__RefHeading___Toc1616_1943657966"/>
+      <w:bookmarkEnd w:id="43"/>
       <w:r>
         <w:rPr>
           <w:sz w:val="36"/>
@@ -2853,8 +2985,8 @@
         <w:ind w:left="0" w:hanging="0"/>
         <w:rPr/>
       </w:pPr>
-      <w:bookmarkStart w:id="40" w:name="__RefHeading___Toc1618_1943657966"/>
-      <w:bookmarkEnd w:id="40"/>
+      <w:bookmarkStart w:id="44" w:name="__RefHeading___Toc1618_1943657966"/>
+      <w:bookmarkEnd w:id="44"/>
       <w:r>
         <w:rPr/>
         <w:t>Appendix B: Source file – src/main/scala/mai/scalaML/ReadFile.scala</w:t>
@@ -3262,8 +3394,8 @@
         <w:ind w:left="0" w:hanging="0"/>
         <w:rPr/>
       </w:pPr>
-      <w:bookmarkStart w:id="41" w:name="__RefHeading___Toc1620_1943657966"/>
-      <w:bookmarkEnd w:id="41"/>
+      <w:bookmarkStart w:id="45" w:name="__RefHeading___Toc1620_1943657966"/>
+      <w:bookmarkEnd w:id="45"/>
       <w:r>
         <w:rPr/>
         <w:t>Appendix C: Source file – src/main/scala/mai/scalaML/kNN.scala</w:t>
@@ -3944,8 +4076,8 @@
         <w:ind w:left="0" w:hanging="0"/>
         <w:rPr/>
       </w:pPr>
-      <w:bookmarkStart w:id="42" w:name="__RefHeading___Toc450_1348730725"/>
-      <w:bookmarkEnd w:id="42"/>
+      <w:bookmarkStart w:id="46" w:name="__RefHeading___Toc450_1348730725"/>
+      <w:bookmarkEnd w:id="46"/>
       <w:r>
         <w:rPr/>
         <w:t>Appendix D: Source file – src/main/scala/mai/scalaML/AutoNorm.scala</w:t>
@@ -4206,8 +4338,8 @@
       <w:pStyle w:val="Footer"/>
       <w:rPr/>
     </w:pPr>
-    <w:bookmarkStart w:id="43" w:name="__RefHeading___Toc216_241067100"/>
-    <w:bookmarkEnd w:id="43"/>
+    <w:bookmarkStart w:id="47" w:name="__RefHeading___Toc216_241067100"/>
+    <w:bookmarkEnd w:id="47"/>
     <w:r>
       <w:rPr/>
       <w:fldChar w:fldCharType="begin"/>
@@ -4219,7 +4351,7 @@
       <w:fldChar w:fldCharType="separate"/>
     </w:r>
     <w:r>
-      <w:t>11</w:t>
+      <w:t>12</w:t>
     </w:r>
     <w:r>
       <w:fldChar w:fldCharType="end"/>

--- a/Intro_Statistical_Computing.docx
+++ b/Intro_Statistical_Computing.docx
@@ -100,7 +100,7 @@
       <w:hyperlink w:anchor="__RefHeading___Toc655_455876533">
         <w:r>
           <w:rPr>
-            <w:rStyle w:val="IndexLink"/>
+            <w:rStyle w:val="Style"/>
           </w:rPr>
           <w:t>Abstract</w:t>
           <w:tab/>
@@ -119,7 +119,7 @@
       <w:hyperlink w:anchor="__RefHeading___Toc214_241067100">
         <w:r>
           <w:rPr>
-            <w:rStyle w:val="IndexLink"/>
+            <w:rStyle w:val="Style"/>
           </w:rPr>
           <w:t>Getting started</w:t>
           <w:tab/>
@@ -138,7 +138,7 @@
       <w:hyperlink w:anchor="__RefHeading___Toc129_1943657966">
         <w:r>
           <w:rPr>
-            <w:rStyle w:val="IndexLink"/>
+            <w:rStyle w:val="Style"/>
           </w:rPr>
           <w:t>Basic vector operations</w:t>
           <w:tab/>
@@ -157,7 +157,7 @@
       <w:hyperlink w:anchor="__RefHeading___Toc809_1943657966">
         <w:r>
           <w:rPr>
-            <w:rStyle w:val="IndexLink"/>
+            <w:rStyle w:val="Style"/>
           </w:rPr>
           <w:t>Reading files for classification tasks</w:t>
           <w:tab/>
@@ -176,7 +176,7 @@
       <w:hyperlink w:anchor="__RefHeading___Toc1178_1943657966">
         <w:r>
           <w:rPr>
-            <w:rStyle w:val="IndexLink"/>
+            <w:rStyle w:val="Style"/>
           </w:rPr>
           <w:t>K-Nearest Neighbors (kNN) classification</w:t>
           <w:tab/>
@@ -195,7 +195,7 @@
       <w:hyperlink w:anchor="__RefHeading___Toc130_537809076">
         <w:r>
           <w:rPr>
-            <w:rStyle w:val="IndexLink"/>
+            <w:rStyle w:val="Style"/>
           </w:rPr>
           <w:t>Bibliography</w:t>
           <w:tab/>
@@ -214,7 +214,7 @@
       <w:hyperlink w:anchor="__RefHeading___Toc1616_1943657966">
         <w:r>
           <w:rPr>
-            <w:rStyle w:val="IndexLink"/>
+            <w:rStyle w:val="Style"/>
           </w:rPr>
           <w:t>Appendix A: Source file - src/main/scala/mai/scalaML/BasicVectorOP.scala</w:t>
           <w:tab/>
@@ -233,7 +233,7 @@
       <w:hyperlink w:anchor="__RefHeading___Toc1618_1943657966">
         <w:r>
           <w:rPr>
-            <w:rStyle w:val="IndexLink"/>
+            <w:rStyle w:val="Style"/>
           </w:rPr>
           <w:t>Appendix B: Source file – src/main/scala/mai/scalaML/ReadFile.scala</w:t>
           <w:tab/>
@@ -252,7 +252,7 @@
       <w:hyperlink w:anchor="__RefHeading___Toc1620_1943657966">
         <w:r>
           <w:rPr>
-            <w:rStyle w:val="IndexLink"/>
+            <w:rStyle w:val="Style"/>
           </w:rPr>
           <w:t>Appendix C: Source file – src/main/scala/mai/scalaML/kNN.scala</w:t>
           <w:tab/>
@@ -271,11 +271,30 @@
       <w:hyperlink w:anchor="__RefHeading___Toc450_1348730725">
         <w:r>
           <w:rPr>
-            <w:rStyle w:val="IndexLink"/>
+            <w:rStyle w:val="Style"/>
           </w:rPr>
           <w:t>Appendix D: Source file – src/main/scala/mai/scalaML/AutoNorm.scala</w:t>
           <w:tab/>
           <w:t>11</w:t>
+        </w:r>
+      </w:hyperlink>
+    </w:p>
+    <w:p>
+      <w:pPr>
+        <w:pStyle w:val="Contents1"/>
+        <w:tabs>
+          <w:tab w:val="right" w:pos="9972" w:leader="dot"/>
+        </w:tabs>
+        <w:rPr/>
+      </w:pPr>
+      <w:hyperlink w:anchor="__RefHeading___Toc517_478062575">
+        <w:r>
+          <w:rPr>
+            <w:rStyle w:val="Style"/>
+          </w:rPr>
+          <w:t>Appendix E: Source file – src/main/scala/mai/scalaML/TestFrameWorkClassif.scala</w:t>
+          <w:tab/>
+          <w:t>12</w:t>
         </w:r>
       </w:hyperlink>
       <w:r>
@@ -351,12 +370,12 @@
         <w:jc w:val="both"/>
         <w:rPr/>
       </w:pPr>
-      <w:bookmarkStart w:id="4" w:name="__UnoMark__63_205953933"/>
+      <w:bookmarkStart w:id="4" w:name="__UnoMark__87_205953933"/>
       <w:bookmarkStart w:id="5" w:name="__UnoMark__45_205953933"/>
-      <w:bookmarkStart w:id="6" w:name="__UnoMark__87_205953933"/>
-      <w:bookmarkStart w:id="7" w:name="__UnoMark__63_205953933"/>
+      <w:bookmarkStart w:id="6" w:name="__UnoMark__63_205953933"/>
+      <w:bookmarkStart w:id="7" w:name="__UnoMark__87_205953933"/>
       <w:bookmarkStart w:id="8" w:name="__UnoMark__45_205953933"/>
-      <w:bookmarkStart w:id="9" w:name="__UnoMark__87_205953933"/>
+      <w:bookmarkStart w:id="9" w:name="__UnoMark__63_205953933"/>
       <w:bookmarkEnd w:id="7"/>
       <w:bookmarkEnd w:id="8"/>
       <w:bookmarkEnd w:id="9"/>
@@ -385,15 +404,15 @@
         <w:rPr/>
         <w:t>In order to begin with statistical computing in Scala, you need to install the appropriate tools on your computer. Because different operating systems require different installing procedures, I will let you check the websites of the tools used and extract the information needed to install them on your computer. So, visit the website of the Scala language and of sbt and follow the instructions found there. If you encounter big problems you can grasp to the introduction into the Scala language of Jason Swartz</w:t>
       </w:r>
-      <w:bookmarkStart w:id="10" w:name="__UnoMark__697_986406531"/>
-      <w:bookmarkStart w:id="11" w:name="__UnoMark__436_1708689488"/>
-      <w:bookmarkStart w:id="12" w:name="ZOTERO_BREF_qiSW5XN0jhb6"/>
-      <w:bookmarkStart w:id="13" w:name="__UnoMark__84_537809076"/>
+      <w:bookmarkStart w:id="10" w:name="__UnoMark__492_455876533"/>
+      <w:bookmarkStart w:id="11" w:name="__UnoMark__437_1812193952"/>
+      <w:bookmarkStart w:id="12" w:name="__UnoMark__1503_1943657966"/>
+      <w:bookmarkStart w:id="13" w:name="__UnoMark__1395_1943657966"/>
       <w:bookmarkStart w:id="14" w:name="__UnoMark__96_537809076"/>
-      <w:bookmarkStart w:id="15" w:name="__UnoMark__1395_1943657966"/>
-      <w:bookmarkStart w:id="16" w:name="__UnoMark__1503_1943657966"/>
-      <w:bookmarkStart w:id="17" w:name="__UnoMark__437_1812193952"/>
-      <w:bookmarkStart w:id="18" w:name="__UnoMark__492_455876533"/>
+      <w:bookmarkStart w:id="15" w:name="__UnoMark__84_537809076"/>
+      <w:bookmarkStart w:id="16" w:name="ZOTERO_BREF_qiSW5XN0jhb6"/>
+      <w:bookmarkStart w:id="17" w:name="__UnoMark__436_1708689488"/>
+      <w:bookmarkStart w:id="18" w:name="__UnoMark__697_986406531"/>
       <w:bookmarkStart w:id="19" w:name="__UnoMark__86_205953933"/>
       <w:bookmarkEnd w:id="19"/>
       <w:r>
@@ -407,8 +426,8 @@
         </w:rPr>
         <w:t>1</w:t>
       </w:r>
-      <w:bookmarkStart w:id="20" w:name="__UnoMark__90_205953933"/>
-      <w:bookmarkStart w:id="21" w:name="__UnoMark__98_205953933"/>
+      <w:bookmarkStart w:id="20" w:name="__UnoMark__98_205953933"/>
+      <w:bookmarkStart w:id="21" w:name="__UnoMark__90_205953933"/>
       <w:bookmarkEnd w:id="10"/>
       <w:bookmarkEnd w:id="11"/>
       <w:bookmarkEnd w:id="12"/>
@@ -464,14 +483,14 @@
         <w:rPr/>
         <w:t>As mentioned previously, in order to use the scalaML package, you need to install Scala and sbt. Supposed you passed through these initial steps successfully, you can create a new Scala project using sbt. Again, if you encounter big problems, you can check the book of Joshua Suereth and Matthew Farwell</w:t>
       </w:r>
-      <w:bookmarkStart w:id="22" w:name="__UnoMark__698_986406531"/>
-      <w:bookmarkStart w:id="23" w:name="__UnoMark__437_1708689488"/>
-      <w:bookmarkStart w:id="24" w:name="ZOTERO_BREF_S94IorZSTsW6"/>
-      <w:bookmarkStart w:id="25" w:name="__UnoMark__97_537809076"/>
-      <w:bookmarkStart w:id="26" w:name="__UnoMark__1396_1943657966"/>
-      <w:bookmarkStart w:id="27" w:name="__UnoMark__1504_1943657966"/>
-      <w:bookmarkStart w:id="28" w:name="__UnoMark__438_1812193952"/>
-      <w:bookmarkStart w:id="29" w:name="__UnoMark__493_455876533"/>
+      <w:bookmarkStart w:id="22" w:name="__UnoMark__493_455876533"/>
+      <w:bookmarkStart w:id="23" w:name="__UnoMark__438_1812193952"/>
+      <w:bookmarkStart w:id="24" w:name="__UnoMark__1504_1943657966"/>
+      <w:bookmarkStart w:id="25" w:name="__UnoMark__1396_1943657966"/>
+      <w:bookmarkStart w:id="26" w:name="__UnoMark__97_537809076"/>
+      <w:bookmarkStart w:id="27" w:name="ZOTERO_BREF_S94IorZSTsW6"/>
+      <w:bookmarkStart w:id="28" w:name="__UnoMark__437_1708689488"/>
+      <w:bookmarkStart w:id="29" w:name="__UnoMark__698_986406531"/>
       <w:bookmarkStart w:id="30" w:name="__UnoMark__83_537809076"/>
       <w:bookmarkEnd w:id="30"/>
       <w:r>
@@ -485,8 +504,8 @@
         </w:rPr>
         <w:t>2</w:t>
       </w:r>
-      <w:bookmarkStart w:id="31" w:name="__UnoMark__87_537809076"/>
-      <w:bookmarkStart w:id="32" w:name="__UnoMark__95_537809076"/>
+      <w:bookmarkStart w:id="31" w:name="__UnoMark__95_537809076"/>
+      <w:bookmarkStart w:id="32" w:name="__UnoMark__87_537809076"/>
       <w:bookmarkEnd w:id="22"/>
       <w:bookmarkEnd w:id="23"/>
       <w:bookmarkEnd w:id="24"/>
@@ -1935,6 +1954,80 @@
     </w:p>
     <w:p>
       <w:pPr>
+        <w:pStyle w:val="Heading2"/>
+        <w:rPr/>
+      </w:pPr>
+      <w:r>
+        <w:rPr/>
+        <w:t>Computing the error rate of the kNN classifier</w:t>
+      </w:r>
+    </w:p>
+    <w:p>
+      <w:pPr>
+        <w:pStyle w:val="Normal"/>
+        <w:jc w:val="both"/>
+        <w:rPr/>
+      </w:pPr>
+      <w:r>
+        <w:rPr/>
+      </w:r>
+    </w:p>
+    <w:p>
+      <w:pPr>
+        <w:pStyle w:val="Normal"/>
+        <w:jc w:val="both"/>
+        <w:rPr/>
+      </w:pPr>
+      <w:r>
+        <w:rPr/>
+        <w:t xml:space="preserve">You can compute the error rate of the kNN classifier with the testFrameWorkClassif() function, which takes three parameters: </w:t>
+      </w:r>
+    </w:p>
+    <w:p>
+      <w:pPr>
+        <w:pStyle w:val="Normal"/>
+        <w:jc w:val="both"/>
+        <w:rPr/>
+      </w:pPr>
+      <w:r>
+        <w:rPr/>
+        <w:t>- the dataset of type [CreateData],</w:t>
+      </w:r>
+    </w:p>
+    <w:p>
+      <w:pPr>
+        <w:pStyle w:val="Normal"/>
+        <w:jc w:val="both"/>
+        <w:rPr/>
+      </w:pPr>
+      <w:r>
+        <w:rPr/>
+        <w:t>- a partition which is a Double from 0 to 1 to indicate the proportion of the test data to the total data (e.g. a partition = 0.3 means 30% of the whole dataset is used in testing), and</w:t>
+      </w:r>
+    </w:p>
+    <w:p>
+      <w:pPr>
+        <w:pStyle w:val="Normal"/>
+        <w:jc w:val="both"/>
+        <w:rPr/>
+      </w:pPr>
+      <w:r>
+        <w:rPr/>
+        <w:t>- an Int which indicates the number of k nearest neighbors used by the kNN classifier.</w:t>
+      </w:r>
+    </w:p>
+    <w:p>
+      <w:pPr>
+        <w:pStyle w:val="Normal"/>
+        <w:jc w:val="both"/>
+        <w:rPr/>
+      </w:pPr>
+      <w:r>
+        <w:rPr/>
+      </w:r>
+    </w:p>
+    <w:p>
+      <w:pPr>
         <w:pStyle w:val="Heading1"/>
         <w:numPr>
           <w:ilvl w:val="0"/>
@@ -2273,15 +2366,7 @@
       </w:r>
       <w:r>
         <w:rPr/>
-        <w:t>. (EPFL, 2003-</w:t>
-      </w:r>
-      <w:r>
-        <w:rPr/>
-        <w:t>2016</w:t>
-      </w:r>
-      <w:r>
-        <w:rPr/>
-        <w:t>).</w:t>
+        <w:t>. (EPFL, 2003-2016).</w:t>
       </w:r>
       <w:bookmarkStart w:id="40" w:name="__DdeLink__583_1812193952"/>
       <w:bookmarkEnd w:id="37"/>
@@ -4285,6 +4370,527 @@
       <w:r>
         <w:rPr/>
         <w:t>Odersky Martin, Spoon Lex, Venners Bill 2010 - "Programming in Scala", Second Edition, Artima, Walnut Creek</w:t>
+      </w:r>
+    </w:p>
+    <w:p>
+      <w:pPr>
+        <w:pStyle w:val="TextBody"/>
+        <w:spacing w:before="0" w:after="140"/>
+        <w:rPr/>
+      </w:pPr>
+      <w:r>
+        <w:rPr/>
+        <w:t>*/</w:t>
+      </w:r>
+    </w:p>
+    <w:p>
+      <w:pPr>
+        <w:pStyle w:val="TextBody"/>
+        <w:spacing w:before="0" w:after="140"/>
+        <w:rPr/>
+      </w:pPr>
+      <w:r>
+        <w:rPr/>
+      </w:r>
+    </w:p>
+    <w:p>
+      <w:pPr>
+        <w:pStyle w:val="Heading1"/>
+        <w:numPr>
+          <w:ilvl w:val="0"/>
+          <w:numId w:val="3"/>
+        </w:numPr>
+        <w:spacing w:before="0" w:after="140"/>
+        <w:ind w:left="0" w:hanging="0"/>
+        <w:rPr/>
+      </w:pPr>
+      <w:bookmarkStart w:id="45" w:name="__RefHeading___Toc517_478062575"/>
+      <w:bookmarkEnd w:id="45"/>
+      <w:r>
+        <w:rPr/>
+        <w:t xml:space="preserve">Appendix </w:t>
+      </w:r>
+      <w:r>
+        <w:rPr/>
+        <w:t>E</w:t>
+      </w:r>
+      <w:r>
+        <w:rPr/>
+        <w:t>: Source file – src/main/scala/mai/scalaML/</w:t>
+      </w:r>
+      <w:r>
+        <w:rPr/>
+        <w:t>TestFrameWorkClassif</w:t>
+      </w:r>
+      <w:r>
+        <w:rPr/>
+        <w:t>.scala</w:t>
+      </w:r>
+    </w:p>
+    <w:p>
+      <w:pPr>
+        <w:pStyle w:val="TextBody"/>
+        <w:spacing w:before="0" w:after="140"/>
+        <w:rPr/>
+      </w:pPr>
+      <w:r>
+        <w:rPr/>
+      </w:r>
+    </w:p>
+    <w:p>
+      <w:pPr>
+        <w:pStyle w:val="TextBody"/>
+        <w:spacing w:before="0" w:after="140"/>
+        <w:rPr/>
+      </w:pPr>
+      <w:r>
+        <w:rPr/>
+        <w:t xml:space="preserve">/* In order to test the kNN classifier you can use the testFrameWorkClassif() function. The error rate is given by the total number of errors (misclassified observations) divied by the total number of tested observations. The testFrameWorkClassif() function takes three parameters: the dataset of type [CreateData], a partition from 0 to 1, which indicates the proportion of test to total data (e.g. partition= 0.3 means 30% of the whole dataset) and an Int which indicates the number of k nearest neighbors used by the kNN classifier.   </w:t>
+      </w:r>
+    </w:p>
+    <w:p>
+      <w:pPr>
+        <w:pStyle w:val="TextBody"/>
+        <w:spacing w:before="0" w:after="140"/>
+        <w:rPr/>
+      </w:pPr>
+      <w:r>
+        <w:rPr/>
+      </w:r>
+    </w:p>
+    <w:p>
+      <w:pPr>
+        <w:pStyle w:val="TextBody"/>
+        <w:spacing w:before="0" w:after="140"/>
+        <w:rPr/>
+      </w:pPr>
+      <w:r>
+        <w:rPr/>
+        <w:t>*/</w:t>
+      </w:r>
+    </w:p>
+    <w:p>
+      <w:pPr>
+        <w:pStyle w:val="TextBody"/>
+        <w:spacing w:before="0" w:after="140"/>
+        <w:rPr/>
+      </w:pPr>
+      <w:r>
+        <w:rPr/>
+        <w:t>package com.mai.scalaML</w:t>
+      </w:r>
+    </w:p>
+    <w:p>
+      <w:pPr>
+        <w:pStyle w:val="TextBody"/>
+        <w:spacing w:before="0" w:after="140"/>
+        <w:rPr/>
+      </w:pPr>
+      <w:r>
+        <w:rPr/>
+      </w:r>
+    </w:p>
+    <w:p>
+      <w:pPr>
+        <w:pStyle w:val="TextBody"/>
+        <w:spacing w:before="0" w:after="140"/>
+        <w:rPr/>
+      </w:pPr>
+      <w:r>
+        <w:rPr/>
+        <w:t>object TestFrameWorkClassif {</w:t>
+      </w:r>
+    </w:p>
+    <w:p>
+      <w:pPr>
+        <w:pStyle w:val="TextBody"/>
+        <w:spacing w:before="0" w:after="140"/>
+        <w:rPr/>
+      </w:pPr>
+      <w:r>
+        <w:rPr/>
+      </w:r>
+    </w:p>
+    <w:p>
+      <w:pPr>
+        <w:pStyle w:val="TextBody"/>
+        <w:spacing w:before="0" w:after="140"/>
+        <w:rPr/>
+      </w:pPr>
+      <w:r>
+        <w:rPr/>
+        <w:t>import scala.util.Random._</w:t>
+      </w:r>
+    </w:p>
+    <w:p>
+      <w:pPr>
+        <w:pStyle w:val="TextBody"/>
+        <w:spacing w:before="0" w:after="140"/>
+        <w:rPr/>
+      </w:pPr>
+      <w:r>
+        <w:rPr/>
+        <w:t>import com.mai.scalaML.kNN._</w:t>
+      </w:r>
+    </w:p>
+    <w:p>
+      <w:pPr>
+        <w:pStyle w:val="TextBody"/>
+        <w:spacing w:before="0" w:after="140"/>
+        <w:rPr/>
+      </w:pPr>
+      <w:r>
+        <w:rPr/>
+      </w:r>
+    </w:p>
+    <w:p>
+      <w:pPr>
+        <w:pStyle w:val="TextBody"/>
+        <w:spacing w:before="0" w:after="140"/>
+        <w:rPr/>
+      </w:pPr>
+      <w:r>
+        <w:rPr/>
+        <w:t>def testFrameWorkClassif ( dataSet: CreateData, partition : Double, k :Int) : Double = {</w:t>
+      </w:r>
+    </w:p>
+    <w:p>
+      <w:pPr>
+        <w:pStyle w:val="TextBody"/>
+        <w:spacing w:before="0" w:after="140"/>
+        <w:rPr/>
+      </w:pPr>
+      <w:r>
+        <w:rPr/>
+      </w:r>
+    </w:p>
+    <w:p>
+      <w:pPr>
+        <w:pStyle w:val="TextBody"/>
+        <w:spacing w:before="0" w:after="140"/>
+        <w:rPr/>
+      </w:pPr>
+      <w:r>
+        <w:rPr/>
+        <w:t>val dataMatrix = dataSet.dataMatrix</w:t>
+      </w:r>
+    </w:p>
+    <w:p>
+      <w:pPr>
+        <w:pStyle w:val="TextBody"/>
+        <w:spacing w:before="0" w:after="140"/>
+        <w:rPr/>
+      </w:pPr>
+      <w:r>
+        <w:rPr/>
+        <w:t>val dataLabels = dataSet.dataLabels</w:t>
+      </w:r>
+    </w:p>
+    <w:p>
+      <w:pPr>
+        <w:pStyle w:val="TextBody"/>
+        <w:spacing w:before="0" w:after="140"/>
+        <w:rPr/>
+      </w:pPr>
+      <w:r>
+        <w:rPr/>
+        <w:t>val dataPlusLabels = dataMatrix.zip(dataLabels)</w:t>
+      </w:r>
+    </w:p>
+    <w:p>
+      <w:pPr>
+        <w:pStyle w:val="TextBody"/>
+        <w:spacing w:before="0" w:after="140"/>
+        <w:rPr/>
+      </w:pPr>
+      <w:r>
+        <w:rPr/>
+        <w:t>val shuffledDataPlusLabels = shuffle(dataPlusLabels)</w:t>
+      </w:r>
+    </w:p>
+    <w:p>
+      <w:pPr>
+        <w:pStyle w:val="TextBody"/>
+        <w:spacing w:before="0" w:after="140"/>
+        <w:rPr/>
+      </w:pPr>
+      <w:r>
+        <w:rPr/>
+        <w:t>val lenDataSet = shuffledDataPlusLabels.length</w:t>
+      </w:r>
+    </w:p>
+    <w:p>
+      <w:pPr>
+        <w:pStyle w:val="TextBody"/>
+        <w:spacing w:before="0" w:after="140"/>
+        <w:rPr/>
+      </w:pPr>
+      <w:r>
+        <w:rPr/>
+        <w:t>val testAndClassSets = shuffledDataPlusLabels.splitAt((lenDataSet.toDouble * partition).toInt)</w:t>
+      </w:r>
+    </w:p>
+    <w:p>
+      <w:pPr>
+        <w:pStyle w:val="TextBody"/>
+        <w:spacing w:before="0" w:after="140"/>
+        <w:rPr/>
+      </w:pPr>
+      <w:r>
+        <w:rPr/>
+        <w:t>val testDataSet = testAndClassSets._1</w:t>
+      </w:r>
+    </w:p>
+    <w:p>
+      <w:pPr>
+        <w:pStyle w:val="TextBody"/>
+        <w:spacing w:before="0" w:after="140"/>
+        <w:rPr/>
+      </w:pPr>
+      <w:r>
+        <w:rPr/>
+        <w:t>val classifDataSet = testAndClassSets._2</w:t>
+      </w:r>
+    </w:p>
+    <w:p>
+      <w:pPr>
+        <w:pStyle w:val="TextBody"/>
+        <w:spacing w:before="0" w:after="140"/>
+        <w:rPr/>
+      </w:pPr>
+      <w:r>
+        <w:rPr/>
+        <w:t>val testDataMatrix = testDataSet.map{ x =&gt; x._1 }</w:t>
+      </w:r>
+    </w:p>
+    <w:p>
+      <w:pPr>
+        <w:pStyle w:val="TextBody"/>
+        <w:spacing w:before="0" w:after="140"/>
+        <w:rPr/>
+      </w:pPr>
+      <w:r>
+        <w:rPr/>
+        <w:t>val testDataLabels = testDataSet.map{ x =&gt; x._2 }</w:t>
+      </w:r>
+    </w:p>
+    <w:p>
+      <w:pPr>
+        <w:pStyle w:val="TextBody"/>
+        <w:spacing w:before="0" w:after="140"/>
+        <w:rPr/>
+      </w:pPr>
+      <w:r>
+        <w:rPr/>
+        <w:t>val classesTest = dataSet.classes</w:t>
+      </w:r>
+    </w:p>
+    <w:p>
+      <w:pPr>
+        <w:pStyle w:val="TextBody"/>
+        <w:spacing w:before="0" w:after="140"/>
+        <w:rPr/>
+      </w:pPr>
+      <w:r>
+        <w:rPr/>
+        <w:t>val usedTestDataSet = new CreateData(testDataMatrix, testDataLabels, classesTest)</w:t>
+      </w:r>
+    </w:p>
+    <w:p>
+      <w:pPr>
+        <w:pStyle w:val="TextBody"/>
+        <w:spacing w:before="0" w:after="140"/>
+        <w:rPr/>
+      </w:pPr>
+      <w:r>
+        <w:rPr/>
+        <w:t>val classifDataMatrix = classifDataSet.map{ x =&gt; x._1 }</w:t>
+      </w:r>
+    </w:p>
+    <w:p>
+      <w:pPr>
+        <w:pStyle w:val="TextBody"/>
+        <w:spacing w:before="0" w:after="140"/>
+        <w:rPr/>
+      </w:pPr>
+      <w:r>
+        <w:rPr/>
+        <w:t>val classifDataLabels = classifDataSet.map{ x =&gt; x._2 }</w:t>
+      </w:r>
+    </w:p>
+    <w:p>
+      <w:pPr>
+        <w:pStyle w:val="TextBody"/>
+        <w:spacing w:before="0" w:after="140"/>
+        <w:rPr/>
+      </w:pPr>
+      <w:r>
+        <w:rPr/>
+        <w:t>val usedClassifDataSet = new CreateData(classifDataMatrix, classifDataLabels, classesTest)</w:t>
+      </w:r>
+    </w:p>
+    <w:p>
+      <w:pPr>
+        <w:pStyle w:val="TextBody"/>
+        <w:spacing w:before="0" w:after="140"/>
+        <w:rPr/>
+      </w:pPr>
+      <w:r>
+        <w:rPr/>
+        <w:t>val resultsTestData = testDataMatrix.map{ x =&gt; classifykNN(Vector(x), usedClassifDataSet, k) }</w:t>
+      </w:r>
+    </w:p>
+    <w:p>
+      <w:pPr>
+        <w:pStyle w:val="TextBody"/>
+        <w:spacing w:before="0" w:after="140"/>
+        <w:rPr/>
+      </w:pPr>
+      <w:r>
+        <w:rPr/>
+        <w:t>val errorRateTuple = resultsTestData.zip(testDataLabels)</w:t>
+      </w:r>
+    </w:p>
+    <w:p>
+      <w:pPr>
+        <w:pStyle w:val="TextBody"/>
+        <w:spacing w:before="0" w:after="140"/>
+        <w:rPr/>
+      </w:pPr>
+      <w:r>
+        <w:rPr/>
+        <w:t>val errorRateMatch = errorRateTuple.map{ x =&gt; if (x._1 == x._2) 1 ; else 0 }</w:t>
+      </w:r>
+    </w:p>
+    <w:p>
+      <w:pPr>
+        <w:pStyle w:val="TextBody"/>
+        <w:spacing w:before="0" w:after="140"/>
+        <w:rPr/>
+      </w:pPr>
+      <w:r>
+        <w:rPr/>
+        <w:t>val goodResults = errorRateMatch.count( _ == 1)</w:t>
+      </w:r>
+    </w:p>
+    <w:p>
+      <w:pPr>
+        <w:pStyle w:val="TextBody"/>
+        <w:spacing w:before="0" w:after="140"/>
+        <w:rPr/>
+      </w:pPr>
+      <w:r>
+        <w:rPr/>
+        <w:t>val wrongResults = errorRateMatch.count( _ == 0)</w:t>
+      </w:r>
+    </w:p>
+    <w:p>
+      <w:pPr>
+        <w:pStyle w:val="TextBody"/>
+        <w:spacing w:before="0" w:after="140"/>
+        <w:rPr/>
+      </w:pPr>
+      <w:r>
+        <w:rPr/>
+        <w:t>val errorRate = wrongResults.toDouble / (testDataSet.length).toDouble</w:t>
+      </w:r>
+    </w:p>
+    <w:p>
+      <w:pPr>
+        <w:pStyle w:val="TextBody"/>
+        <w:spacing w:before="0" w:after="140"/>
+        <w:rPr/>
+      </w:pPr>
+      <w:r>
+        <w:rPr/>
+        <w:t xml:space="preserve">errorRate </w:t>
+      </w:r>
+    </w:p>
+    <w:p>
+      <w:pPr>
+        <w:pStyle w:val="TextBody"/>
+        <w:spacing w:before="0" w:after="140"/>
+        <w:rPr/>
+      </w:pPr>
+      <w:r>
+        <w:rPr/>
+        <w:t>}</w:t>
+      </w:r>
+    </w:p>
+    <w:p>
+      <w:pPr>
+        <w:pStyle w:val="TextBody"/>
+        <w:spacing w:before="0" w:after="140"/>
+        <w:rPr/>
+      </w:pPr>
+      <w:r>
+        <w:rPr/>
+        <w:t>}</w:t>
+      </w:r>
+    </w:p>
+    <w:p>
+      <w:pPr>
+        <w:pStyle w:val="TextBody"/>
+        <w:spacing w:before="0" w:after="140"/>
+        <w:rPr/>
+      </w:pPr>
+      <w:r>
+        <w:rPr/>
+      </w:r>
+    </w:p>
+    <w:p>
+      <w:pPr>
+        <w:pStyle w:val="TextBody"/>
+        <w:spacing w:before="0" w:after="140"/>
+        <w:rPr/>
+      </w:pPr>
+      <w:r>
+        <w:rPr/>
+        <w:t>/* References:</w:t>
+      </w:r>
+    </w:p>
+    <w:p>
+      <w:pPr>
+        <w:pStyle w:val="TextBody"/>
+        <w:spacing w:before="0" w:after="140"/>
+        <w:rPr/>
+      </w:pPr>
+      <w:r>
+        <w:rPr/>
+        <w:t>Harrington Peter 2012 - "Machine learning in action", Manning Publications Co., Shelter Island</w:t>
+      </w:r>
+    </w:p>
+    <w:p>
+      <w:pPr>
+        <w:pStyle w:val="TextBody"/>
+        <w:spacing w:before="0" w:after="140"/>
+        <w:rPr/>
+      </w:pPr>
+      <w:r>
+        <w:rPr/>
+        <w:t>Odersky Martin, Spoon Lex, Venners Bill 2010 - "Programming in Scala", Second Edition, Artima, Walnut Creek</w:t>
+      </w:r>
+    </w:p>
+    <w:p>
+      <w:pPr>
+        <w:pStyle w:val="TextBody"/>
+        <w:spacing w:before="0" w:after="140"/>
+        <w:rPr/>
+      </w:pPr>
+      <w:r>
+        <w:rPr/>
+        <w:t>Bugnion Pascal 2016 - "Scala for Data Science", Packt Publishing, Birmingham</w:t>
+      </w:r>
+    </w:p>
+    <w:p>
+      <w:pPr>
+        <w:pStyle w:val="TextBody"/>
+        <w:spacing w:before="0" w:after="140"/>
+        <w:rPr/>
+      </w:pPr>
+      <w:r>
+        <w:rPr/>
+        <w:t>Scala Standard Library 2.12.0 -scala.util.Random - http://www.scala-lang.org/api/2.12.1/scala/util/Random.html</w:t>
       </w:r>
     </w:p>
     <w:p>
@@ -4319,8 +4925,8 @@
       <w:pStyle w:val="Footer"/>
       <w:rPr/>
     </w:pPr>
-    <w:bookmarkStart w:id="45" w:name="__RefHeading___Toc216_241067100"/>
-    <w:bookmarkEnd w:id="45"/>
+    <w:bookmarkStart w:id="46" w:name="__RefHeading___Toc216_241067100"/>
+    <w:bookmarkEnd w:id="46"/>
     <w:r>
       <w:rPr/>
       <w:fldChar w:fldCharType="begin"/>
@@ -4332,7 +4938,7 @@
       <w:fldChar w:fldCharType="separate"/>
     </w:r>
     <w:r>
-      <w:t>12</w:t>
+      <w:t>14</w:t>
     </w:r>
     <w:r>
       <w:fldChar w:fldCharType="end"/>
